--- a/Documentacion/reporte.docx
+++ b/Documentacion/reporte.docx
@@ -1,11 +1,12 @@
 
 <file path=word/document.xml><?xml version="1.0" encoding="utf-8"?>
-<w:document xmlns:wpc="http://schemas.microsoft.com/office/word/2010/wordprocessingCanvas" xmlns:cx="http://schemas.microsoft.com/office/drawing/2014/chartex" xmlns:cx1="http://schemas.microsoft.com/office/drawing/2015/9/8/chartex" xmlns:cx2="http://schemas.microsoft.com/office/drawing/2015/10/21/chartex" xmlns:cx3="http://schemas.microsoft.com/office/drawing/2016/5/9/chartex" xmlns:cx4="http://schemas.microsoft.com/office/drawing/2016/5/10/chartex" xmlns:cx5="http://schemas.microsoft.com/office/drawing/2016/5/11/chartex" xmlns:cx6="http://schemas.microsoft.com/office/drawing/2016/5/12/chartex" xmlns:cx7="http://schemas.microsoft.com/office/drawing/2016/5/13/chartex" xmlns:cx8="http://schemas.microsoft.com/office/drawing/2016/5/14/chartex" xmlns:mc="http://schemas.openxmlformats.org/markup-compatibility/2006" xmlns:aink="http://schemas.microsoft.com/office/drawing/2016/ink" xmlns:am3d="http://schemas.microsoft.com/office/drawing/2017/model3d" xmlns:o="urn:schemas-microsoft-com:office:office" xmlns:r="http://schemas.openxmlformats.org/officeDocument/2006/relationships" xmlns:m="http://schemas.openxmlformats.org/officeDocument/2006/math" xmlns:v="urn:schemas-microsoft-com:vml" xmlns:wp14="http://schemas.microsoft.com/office/word/2010/wordprocessingDrawing" xmlns:wp="http://schemas.openxmlformats.org/drawingml/2006/wordprocessingDrawing" xmlns:w10="urn:schemas-microsoft-com:office:word" xmlns:w="http://schemas.openxmlformats.org/wordprocessingml/2006/main" xmlns:w14="http://schemas.microsoft.com/office/word/2010/wordml" xmlns:w15="http://schemas.microsoft.com/office/word/2012/wordml" xmlns:w16cid="http://schemas.microsoft.com/office/word/2016/wordml/cid" xmlns:w16se="http://schemas.microsoft.com/office/word/2015/wordml/symex" xmlns:wpg="http://schemas.microsoft.com/office/word/2010/wordprocessingGroup" xmlns:wpi="http://schemas.microsoft.com/office/word/2010/wordprocessingInk" xmlns:wne="http://schemas.microsoft.com/office/word/2006/wordml" xmlns:wps="http://schemas.microsoft.com/office/word/2010/wordprocessingShape" mc:Ignorable="w14 w15 w16se w16cid wp14">
+<w:document xmlns:wpc="http://schemas.microsoft.com/office/word/2010/wordprocessingCanvas" xmlns:cx="http://schemas.microsoft.com/office/drawing/2014/chartex" xmlns:cx1="http://schemas.microsoft.com/office/drawing/2015/9/8/chartex" xmlns:mc="http://schemas.openxmlformats.org/markup-compatibility/2006" xmlns:o="urn:schemas-microsoft-com:office:office" xmlns:r="http://schemas.openxmlformats.org/officeDocument/2006/relationships" xmlns:m="http://schemas.openxmlformats.org/officeDocument/2006/math" xmlns:v="urn:schemas-microsoft-com:vml" xmlns:wp14="http://schemas.microsoft.com/office/word/2010/wordprocessingDrawing" xmlns:wp="http://schemas.openxmlformats.org/drawingml/2006/wordprocessingDrawing" xmlns:w10="urn:schemas-microsoft-com:office:word" xmlns:w="http://schemas.openxmlformats.org/wordprocessingml/2006/main" xmlns:w14="http://schemas.microsoft.com/office/word/2010/wordml" xmlns:w15="http://schemas.microsoft.com/office/word/2012/wordml" xmlns:w16se="http://schemas.microsoft.com/office/word/2015/wordml/symex" xmlns:wpg="http://schemas.microsoft.com/office/word/2010/wordprocessingGroup" xmlns:wpi="http://schemas.microsoft.com/office/word/2010/wordprocessingInk" xmlns:wne="http://schemas.microsoft.com/office/word/2006/wordml" xmlns:wps="http://schemas.microsoft.com/office/word/2010/wordprocessingShape" mc:Ignorable="w14 w15 w16se wp14">
   <w:body>
     <w:p>
       <w:r>
         <w:rPr>
           <w:noProof/>
+          <w:lang w:val="en-US"/>
         </w:rPr>
         <mc:AlternateContent>
           <mc:Choice Requires="wps">
@@ -103,7 +104,7 @@
               </wp:anchor>
             </w:drawing>
           </mc:Choice>
-          <mc:Fallback>
+          <mc:Fallback xmlns:w16cid="http://schemas.microsoft.com/office/word/2016/wordml/cid" xmlns:am3d="http://schemas.microsoft.com/office/drawing/2017/model3d" xmlns:aink="http://schemas.microsoft.com/office/drawing/2016/ink" xmlns:cx8="http://schemas.microsoft.com/office/drawing/2016/5/14/chartex" xmlns:cx7="http://schemas.microsoft.com/office/drawing/2016/5/13/chartex" xmlns:cx6="http://schemas.microsoft.com/office/drawing/2016/5/12/chartex" xmlns:cx5="http://schemas.microsoft.com/office/drawing/2016/5/11/chartex" xmlns:cx4="http://schemas.microsoft.com/office/drawing/2016/5/10/chartex" xmlns:cx3="http://schemas.microsoft.com/office/drawing/2016/5/9/chartex" xmlns:cx2="http://schemas.microsoft.com/office/drawing/2015/10/21/chartex">
             <w:pict>
               <v:rect w14:anchorId="781F8D40" id="Rectángulo 3" o:spid="_x0000_s1026" style="position:absolute;margin-left:-79.2pt;margin-top:6pt;width:28.75pt;height:510pt;z-index:-251657216;visibility:visible;mso-wrap-style:none;mso-width-percent:0;mso-height-percent:0;mso-wrap-distance-left:9pt;mso-wrap-distance-top:0;mso-wrap-distance-right:9pt;mso-wrap-distance-bottom:0;mso-position-horizontal:absolute;mso-position-horizontal-relative:text;mso-position-vertical:absolute;mso-position-vertical-relative:text;mso-width-percent:0;mso-height-percent:0;mso-width-relative:page;mso-height-relative:page;v-text-anchor:middle" o:gfxdata="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" fillcolor="#369" stroked="f">
                 <v:fill focus="100%" type="gradient"/>
@@ -133,6 +134,7 @@
       <w:r>
         <w:rPr>
           <w:noProof/>
+          <w:lang w:val="en-US"/>
         </w:rPr>
         <mc:AlternateContent>
           <mc:Choice Requires="wps">
@@ -217,9 +219,9 @@
               </wp:anchor>
             </w:drawing>
           </mc:Choice>
-          <mc:Fallback>
+          <mc:Fallback xmlns:w16cid="http://schemas.microsoft.com/office/word/2016/wordml/cid" xmlns:am3d="http://schemas.microsoft.com/office/drawing/2017/model3d" xmlns:aink="http://schemas.microsoft.com/office/drawing/2016/ink" xmlns:cx8="http://schemas.microsoft.com/office/drawing/2016/5/14/chartex" xmlns:cx7="http://schemas.microsoft.com/office/drawing/2016/5/13/chartex" xmlns:cx6="http://schemas.microsoft.com/office/drawing/2016/5/12/chartex" xmlns:cx5="http://schemas.microsoft.com/office/drawing/2016/5/11/chartex" xmlns:cx4="http://schemas.microsoft.com/office/drawing/2016/5/10/chartex" xmlns:cx3="http://schemas.microsoft.com/office/drawing/2016/5/9/chartex" xmlns:cx2="http://schemas.microsoft.com/office/drawing/2015/10/21/chartex">
             <w:pict>
-              <v:rect w14:anchorId="781F8D3C" id="Rectángulo 8" o:spid="_x0000_s1027" style="position:absolute;margin-left:.75pt;margin-top:-70.1pt;width:577.5pt;height:36.75pt;z-index:251658240;visibility:visible;mso-wrap-style:square;mso-width-percent:0;mso-height-percent:0;mso-wrap-distance-left:9pt;mso-wrap-distance-top:0;mso-wrap-distance-right:9pt;mso-wrap-distance-bottom:0;mso-position-horizontal:absolute;mso-position-horizontal-relative:page;mso-position-vertical:absolute;mso-position-vertical-relative:text;mso-width-percent:0;mso-height-percent:0;mso-width-relative:page;mso-height-relative:page;v-text-anchor:middle" o:gfxdata="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" fillcolor="#172f46" stroked="f">
+              <v:rect w14:anchorId="781F8D3C" id="Rectángulo 8" o:spid="_x0000_s1027" style="position:absolute;margin-left:.75pt;margin-top:-70.1pt;width:577.5pt;height:36.75pt;z-index:251658240;visibility:visible;mso-wrap-style:square;mso-width-percent:0;mso-height-percent:0;mso-wrap-distance-left:9pt;mso-wrap-distance-top:0;mso-wrap-distance-right:9pt;mso-wrap-distance-bottom:0;mso-position-horizontal:absolute;mso-position-horizontal-relative:page;mso-position-vertical:absolute;mso-position-vertical-relative:text;mso-width-percent:0;mso-height-percent:0;mso-width-relative:page;mso-height-relative:page;v-text-anchor:middle" o:gfxdata="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" fillcolor="#172f46" stroked="f">
                 <v:fill color2="#369" focus="100%" type="gradient"/>
                 <v:stroke joinstyle="round"/>
                 <v:textbox>
@@ -243,6 +245,7 @@
       <w:r>
         <w:rPr>
           <w:noProof/>
+          <w:lang w:val="en-US"/>
         </w:rPr>
         <mc:AlternateContent>
           <mc:Choice Requires="wpg">
@@ -435,7 +438,7 @@
               </wp:anchor>
             </w:drawing>
           </mc:Choice>
-          <mc:Fallback>
+          <mc:Fallback xmlns:w16cid="http://schemas.microsoft.com/office/word/2016/wordml/cid" xmlns:am3d="http://schemas.microsoft.com/office/drawing/2017/model3d" xmlns:aink="http://schemas.microsoft.com/office/drawing/2016/ink" xmlns:cx8="http://schemas.microsoft.com/office/drawing/2016/5/14/chartex" xmlns:cx7="http://schemas.microsoft.com/office/drawing/2016/5/13/chartex" xmlns:cx6="http://schemas.microsoft.com/office/drawing/2016/5/12/chartex" xmlns:cx5="http://schemas.microsoft.com/office/drawing/2016/5/11/chartex" xmlns:cx4="http://schemas.microsoft.com/office/drawing/2016/5/10/chartex" xmlns:cx3="http://schemas.microsoft.com/office/drawing/2016/5/9/chartex" xmlns:cx2="http://schemas.microsoft.com/office/drawing/2015/10/21/chartex">
             <w:pict>
               <v:group w14:anchorId="781F8D3F" id="Grupo 5" o:spid="_x0000_s1028" style="position:absolute;margin-left:0;margin-top:1.25pt;width:369pt;height:119.85pt;z-index:251662336;mso-wrap-distance-left:0;mso-wrap-distance-right:0;mso-position-horizontal:center;mso-position-horizontal-relative:margin" coordorigin="333,-193" coordsize="7380,2520" o:gfxdata="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">
                 <v:roundrect id="AutoShape 6" o:spid="_x0000_s1029" style="position:absolute;left:333;top:-193;width:7380;height:2520;visibility:visible;mso-wrap-style:square;v-text-anchor:middle" arcsize="10923f" o:gfxdata="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" strokeweight=".26mm">
@@ -495,6 +498,7 @@
                           <w:dataBinding w:prefixMappings="xmlns:ns0='http://schemas.microsoft.com/office/2006/metadata/properties' xmlns:ns1='http://www.w3.org/2001/XMLSchema-instance' xmlns:ns2='http://schemas.microsoft.com/office/infopath/2007/PartnerControls' xmlns:ns3='611f3833-93ce-40fb-a853-f23075347b84' " w:xpath="/ns0:properties[1]/documentManagement[1]/ns3:Título_x0020_del_x0020_Documento[1]" w:storeItemID="{E62A99F5-5254-4220-9555-848AF3D28E4B}"/>
                           <w:text/>
                         </w:sdtPr>
+                        <w:sdtEndPr/>
                         <w:sdtContent>
                           <w:p>
                             <w:pPr>
@@ -538,12 +542,11 @@
     <w:p/>
     <w:p/>
     <w:p>
-      <w:bookmarkStart w:id="0" w:name="_GoBack"/>
       <w:r>
         <w:rPr>
           <w:b/>
           <w:noProof/>
-          <w:lang w:eastAsia="es-419"/>
+          <w:lang w:val="en-US"/>
         </w:rPr>
         <w:drawing>
           <wp:anchor distT="0" distB="0" distL="114935" distR="114935" simplePos="0" relativeHeight="251661312" behindDoc="0" locked="0" layoutInCell="1" allowOverlap="1" wp14:anchorId="312E9601" wp14:editId="633D6C5E">
@@ -604,7 +607,6 @@
           </wp:anchor>
         </w:drawing>
       </w:r>
-      <w:bookmarkEnd w:id="0"/>
     </w:p>
     <w:p/>
     <w:p/>
@@ -763,7 +765,7 @@
         </w:rPr>
         <w:fldChar w:fldCharType="separate"/>
       </w:r>
-      <w:hyperlink w:anchor="_Toc499659287" w:history="1">
+      <w:hyperlink w:anchor="_Toc500523669" w:history="1">
         <w:r>
           <w:rPr>
             <w:rStyle w:val="Hipervnculo"/>
@@ -805,7 +807,7 @@
             <w:noProof/>
             <w:webHidden/>
           </w:rPr>
-          <w:instrText xml:space="preserve"> PAGEREF _Toc499659287 \h </w:instrText>
+          <w:instrText xml:space="preserve"> PAGEREF _Toc500523669 \h </w:instrText>
         </w:r>
         <w:r>
           <w:rPr>
@@ -849,7 +851,7 @@
           <w:lang w:val="es-MX" w:eastAsia="es-MX" w:bidi="ar-SA"/>
         </w:rPr>
       </w:pPr>
-      <w:hyperlink w:anchor="_Toc499659288" w:history="1">
+      <w:hyperlink w:anchor="_Toc500523670" w:history="1">
         <w:r>
           <w:rPr>
             <w:rStyle w:val="Hipervnculo"/>
@@ -891,7 +893,7 @@
             <w:noProof/>
             <w:webHidden/>
           </w:rPr>
-          <w:instrText xml:space="preserve"> PAGEREF _Toc499659288 \h </w:instrText>
+          <w:instrText xml:space="preserve"> PAGEREF _Toc500523670 \h </w:instrText>
         </w:r>
         <w:r>
           <w:rPr>
@@ -935,7 +937,7 @@
           <w:lang w:val="es-MX" w:eastAsia="es-MX" w:bidi="ar-SA"/>
         </w:rPr>
       </w:pPr>
-      <w:hyperlink w:anchor="_Toc499659289" w:history="1">
+      <w:hyperlink w:anchor="_Toc500523671" w:history="1">
         <w:r>
           <w:rPr>
             <w:rStyle w:val="Hipervnculo"/>
@@ -977,7 +979,7 @@
             <w:noProof/>
             <w:webHidden/>
           </w:rPr>
-          <w:instrText xml:space="preserve"> PAGEREF _Toc499659289 \h </w:instrText>
+          <w:instrText xml:space="preserve"> PAGEREF _Toc500523671 \h </w:instrText>
         </w:r>
         <w:r>
           <w:rPr>
@@ -1021,7 +1023,7 @@
           <w:lang w:val="es-MX" w:eastAsia="es-MX" w:bidi="ar-SA"/>
         </w:rPr>
       </w:pPr>
-      <w:hyperlink w:anchor="_Toc499659290" w:history="1">
+      <w:hyperlink w:anchor="_Toc500523672" w:history="1">
         <w:r>
           <w:rPr>
             <w:rStyle w:val="Hipervnculo"/>
@@ -1063,7 +1065,7 @@
             <w:noProof/>
             <w:webHidden/>
           </w:rPr>
-          <w:instrText xml:space="preserve"> PAGEREF _Toc499659290 \h </w:instrText>
+          <w:instrText xml:space="preserve"> PAGEREF _Toc500523672 \h </w:instrText>
         </w:r>
         <w:r>
           <w:rPr>
@@ -1107,7 +1109,7 @@
           <w:lang w:val="es-MX" w:eastAsia="es-MX" w:bidi="ar-SA"/>
         </w:rPr>
       </w:pPr>
-      <w:hyperlink w:anchor="_Toc499659291" w:history="1">
+      <w:hyperlink w:anchor="_Toc500523673" w:history="1">
         <w:r>
           <w:rPr>
             <w:rStyle w:val="Hipervnculo"/>
@@ -1149,7 +1151,7 @@
             <w:noProof/>
             <w:webHidden/>
           </w:rPr>
-          <w:instrText xml:space="preserve"> PAGEREF _Toc499659291 \h </w:instrText>
+          <w:instrText xml:space="preserve"> PAGEREF _Toc500523673 \h </w:instrText>
         </w:r>
         <w:r>
           <w:rPr>
@@ -1182,6 +1184,350 @@
     </w:p>
     <w:p>
       <w:pPr>
+        <w:pStyle w:val="TDC3"/>
+        <w:tabs>
+          <w:tab w:val="left" w:pos="1100"/>
+          <w:tab w:val="right" w:leader="dot" w:pos="8828"/>
+        </w:tabs>
+        <w:rPr>
+          <w:noProof/>
+          <w:sz w:val="22"/>
+          <w:lang w:val="es-MX" w:eastAsia="es-MX" w:bidi="ar-SA"/>
+        </w:rPr>
+      </w:pPr>
+      <w:hyperlink w:anchor="_Toc500523674" w:history="1">
+        <w:r>
+          <w:rPr>
+            <w:rStyle w:val="Hipervnculo"/>
+            <w:noProof/>
+          </w:rPr>
+          <w:t>3.3.</w:t>
+        </w:r>
+        <w:r>
+          <w:rPr>
+            <w:noProof/>
+            <w:sz w:val="22"/>
+            <w:lang w:val="es-MX" w:eastAsia="es-MX" w:bidi="ar-SA"/>
+          </w:rPr>
+          <w:tab/>
+        </w:r>
+        <w:r>
+          <w:rPr>
+            <w:rStyle w:val="Hipervnculo"/>
+            <w:noProof/>
+          </w:rPr>
+          <w:t>Ejecución</w:t>
+        </w:r>
+        <w:r>
+          <w:rPr>
+            <w:noProof/>
+            <w:webHidden/>
+          </w:rPr>
+          <w:tab/>
+        </w:r>
+        <w:r>
+          <w:rPr>
+            <w:noProof/>
+            <w:webHidden/>
+          </w:rPr>
+          <w:fldChar w:fldCharType="begin"/>
+        </w:r>
+        <w:r>
+          <w:rPr>
+            <w:noProof/>
+            <w:webHidden/>
+          </w:rPr>
+          <w:instrText xml:space="preserve"> PAGEREF _Toc500523674 \h </w:instrText>
+        </w:r>
+        <w:r>
+          <w:rPr>
+            <w:noProof/>
+            <w:webHidden/>
+          </w:rPr>
+        </w:r>
+        <w:r>
+          <w:rPr>
+            <w:noProof/>
+            <w:webHidden/>
+          </w:rPr>
+          <w:fldChar w:fldCharType="separate"/>
+        </w:r>
+        <w:r>
+          <w:rPr>
+            <w:noProof/>
+            <w:webHidden/>
+          </w:rPr>
+          <w:t>6</w:t>
+        </w:r>
+        <w:r>
+          <w:rPr>
+            <w:noProof/>
+            <w:webHidden/>
+          </w:rPr>
+          <w:fldChar w:fldCharType="end"/>
+        </w:r>
+      </w:hyperlink>
+    </w:p>
+    <w:p>
+      <w:pPr>
+        <w:pStyle w:val="TDC3"/>
+        <w:tabs>
+          <w:tab w:val="left" w:pos="1100"/>
+          <w:tab w:val="right" w:leader="dot" w:pos="8828"/>
+        </w:tabs>
+        <w:rPr>
+          <w:noProof/>
+          <w:sz w:val="22"/>
+          <w:lang w:val="es-MX" w:eastAsia="es-MX" w:bidi="ar-SA"/>
+        </w:rPr>
+      </w:pPr>
+      <w:hyperlink w:anchor="_Toc500523675" w:history="1">
+        <w:r>
+          <w:rPr>
+            <w:rStyle w:val="Hipervnculo"/>
+            <w:noProof/>
+          </w:rPr>
+          <w:t>3.3.1</w:t>
+        </w:r>
+        <w:r>
+          <w:rPr>
+            <w:noProof/>
+            <w:sz w:val="22"/>
+            <w:lang w:val="es-MX" w:eastAsia="es-MX" w:bidi="ar-SA"/>
+          </w:rPr>
+          <w:tab/>
+        </w:r>
+        <w:r>
+          <w:rPr>
+            <w:rStyle w:val="Hipervnculo"/>
+            <w:noProof/>
+          </w:rPr>
+          <w:t>Ejecución con todas las vulnerabilidades</w:t>
+        </w:r>
+        <w:r>
+          <w:rPr>
+            <w:noProof/>
+            <w:webHidden/>
+          </w:rPr>
+          <w:tab/>
+        </w:r>
+        <w:r>
+          <w:rPr>
+            <w:noProof/>
+            <w:webHidden/>
+          </w:rPr>
+          <w:fldChar w:fldCharType="begin"/>
+        </w:r>
+        <w:r>
+          <w:rPr>
+            <w:noProof/>
+            <w:webHidden/>
+          </w:rPr>
+          <w:instrText xml:space="preserve"> PAGEREF _Toc500523675 \h </w:instrText>
+        </w:r>
+        <w:r>
+          <w:rPr>
+            <w:noProof/>
+            <w:webHidden/>
+          </w:rPr>
+        </w:r>
+        <w:r>
+          <w:rPr>
+            <w:noProof/>
+            <w:webHidden/>
+          </w:rPr>
+          <w:fldChar w:fldCharType="separate"/>
+        </w:r>
+        <w:r>
+          <w:rPr>
+            <w:noProof/>
+            <w:webHidden/>
+          </w:rPr>
+          <w:t>7</w:t>
+        </w:r>
+        <w:r>
+          <w:rPr>
+            <w:noProof/>
+            <w:webHidden/>
+          </w:rPr>
+          <w:fldChar w:fldCharType="end"/>
+        </w:r>
+      </w:hyperlink>
+    </w:p>
+    <w:p>
+      <w:pPr>
+        <w:pStyle w:val="TDC3"/>
+        <w:tabs>
+          <w:tab w:val="left" w:pos="1100"/>
+          <w:tab w:val="right" w:leader="dot" w:pos="8828"/>
+        </w:tabs>
+        <w:rPr>
+          <w:noProof/>
+          <w:sz w:val="22"/>
+          <w:lang w:val="es-MX" w:eastAsia="es-MX" w:bidi="ar-SA"/>
+        </w:rPr>
+      </w:pPr>
+      <w:hyperlink w:anchor="_Toc500523676" w:history="1">
+        <w:r>
+          <w:rPr>
+            <w:rStyle w:val="Hipervnculo"/>
+            <w:noProof/>
+          </w:rPr>
+          <w:t>3.3.2</w:t>
+        </w:r>
+        <w:r>
+          <w:rPr>
+            <w:noProof/>
+            <w:sz w:val="22"/>
+            <w:lang w:val="es-MX" w:eastAsia="es-MX" w:bidi="ar-SA"/>
+          </w:rPr>
+          <w:tab/>
+        </w:r>
+        <w:r>
+          <w:rPr>
+            <w:rStyle w:val="Hipervnculo"/>
+            <w:noProof/>
+          </w:rPr>
+          <w:t>Ejecución especificando vulnerabilidad</w:t>
+        </w:r>
+        <w:r>
+          <w:rPr>
+            <w:noProof/>
+            <w:webHidden/>
+          </w:rPr>
+          <w:tab/>
+        </w:r>
+        <w:r>
+          <w:rPr>
+            <w:noProof/>
+            <w:webHidden/>
+          </w:rPr>
+          <w:fldChar w:fldCharType="begin"/>
+        </w:r>
+        <w:r>
+          <w:rPr>
+            <w:noProof/>
+            <w:webHidden/>
+          </w:rPr>
+          <w:instrText xml:space="preserve"> PAGEREF _Toc500523676 \h </w:instrText>
+        </w:r>
+        <w:r>
+          <w:rPr>
+            <w:noProof/>
+            <w:webHidden/>
+          </w:rPr>
+        </w:r>
+        <w:r>
+          <w:rPr>
+            <w:noProof/>
+            <w:webHidden/>
+          </w:rPr>
+          <w:fldChar w:fldCharType="separate"/>
+        </w:r>
+        <w:r>
+          <w:rPr>
+            <w:noProof/>
+            <w:webHidden/>
+          </w:rPr>
+          <w:t>7</w:t>
+        </w:r>
+        <w:r>
+          <w:rPr>
+            <w:noProof/>
+            <w:webHidden/>
+          </w:rPr>
+          <w:fldChar w:fldCharType="end"/>
+        </w:r>
+      </w:hyperlink>
+    </w:p>
+    <w:p>
+      <w:pPr>
+        <w:pStyle w:val="TDC3"/>
+        <w:tabs>
+          <w:tab w:val="left" w:pos="1100"/>
+          <w:tab w:val="right" w:leader="dot" w:pos="8828"/>
+        </w:tabs>
+        <w:rPr>
+          <w:noProof/>
+          <w:sz w:val="22"/>
+          <w:lang w:val="es-MX" w:eastAsia="es-MX" w:bidi="ar-SA"/>
+        </w:rPr>
+      </w:pPr>
+      <w:hyperlink w:anchor="_Toc500523677" w:history="1">
+        <w:r>
+          <w:rPr>
+            <w:rStyle w:val="Hipervnculo"/>
+            <w:noProof/>
+          </w:rPr>
+          <w:t>3.4.</w:t>
+        </w:r>
+        <w:r>
+          <w:rPr>
+            <w:noProof/>
+            <w:sz w:val="22"/>
+            <w:lang w:val="es-MX" w:eastAsia="es-MX" w:bidi="ar-SA"/>
+          </w:rPr>
+          <w:tab/>
+        </w:r>
+        <w:r>
+          <w:rPr>
+            <w:rStyle w:val="Hipervnculo"/>
+            <w:noProof/>
+          </w:rPr>
+          <w:t>Resultados</w:t>
+        </w:r>
+        <w:r>
+          <w:rPr>
+            <w:noProof/>
+            <w:webHidden/>
+          </w:rPr>
+          <w:tab/>
+        </w:r>
+        <w:r>
+          <w:rPr>
+            <w:noProof/>
+            <w:webHidden/>
+          </w:rPr>
+          <w:fldChar w:fldCharType="begin"/>
+        </w:r>
+        <w:r>
+          <w:rPr>
+            <w:noProof/>
+            <w:webHidden/>
+          </w:rPr>
+          <w:instrText xml:space="preserve"> PAGEREF _Toc500523677 \h </w:instrText>
+        </w:r>
+        <w:r>
+          <w:rPr>
+            <w:noProof/>
+            <w:webHidden/>
+          </w:rPr>
+        </w:r>
+        <w:r>
+          <w:rPr>
+            <w:noProof/>
+            <w:webHidden/>
+          </w:rPr>
+          <w:fldChar w:fldCharType="separate"/>
+        </w:r>
+        <w:r>
+          <w:rPr>
+            <w:noProof/>
+            <w:webHidden/>
+          </w:rPr>
+          <w:t>7</w:t>
+        </w:r>
+        <w:r>
+          <w:rPr>
+            <w:noProof/>
+            <w:webHidden/>
+          </w:rPr>
+          <w:fldChar w:fldCharType="end"/>
+        </w:r>
+      </w:hyperlink>
+    </w:p>
+    <w:p>
+      <w:pPr>
         <w:tabs>
           <w:tab w:val="left" w:pos="7785"/>
         </w:tabs>
@@ -1189,20 +1535,6 @@
       <w:r>
         <w:fldChar w:fldCharType="end"/>
       </w:r>
-    </w:p>
-    <w:p>
-      <w:pPr>
-        <w:tabs>
-          <w:tab w:val="left" w:pos="7785"/>
-        </w:tabs>
-      </w:pPr>
-    </w:p>
-    <w:p>
-      <w:pPr>
-        <w:tabs>
-          <w:tab w:val="left" w:pos="7785"/>
-        </w:tabs>
-      </w:pPr>
     </w:p>
     <w:p>
       <w:pPr>
@@ -1353,11 +1685,11 @@
         <w:shd w:val="clear" w:color="auto" w:fill="DBE5F1"/>
         <w:jc w:val="both"/>
       </w:pPr>
-      <w:bookmarkStart w:id="1" w:name="_Toc499659287"/>
+      <w:bookmarkStart w:id="0" w:name="_Toc500523669"/>
       <w:r>
         <w:t>Resumen</w:t>
       </w:r>
-      <w:bookmarkEnd w:id="1"/>
+      <w:bookmarkEnd w:id="0"/>
     </w:p>
     <w:p>
       <w:pPr>
@@ -1413,13 +1745,13 @@
         <w:shd w:val="clear" w:color="auto" w:fill="DBE5F1"/>
         <w:jc w:val="both"/>
       </w:pPr>
-      <w:bookmarkStart w:id="2" w:name="_Toc435789843"/>
-      <w:bookmarkStart w:id="3" w:name="_Toc499659288"/>
+      <w:bookmarkStart w:id="1" w:name="_Toc435789843"/>
+      <w:bookmarkStart w:id="2" w:name="_Toc500523670"/>
       <w:r>
         <w:t>Objetivo</w:t>
       </w:r>
+      <w:bookmarkEnd w:id="1"/>
       <w:bookmarkEnd w:id="2"/>
-      <w:bookmarkEnd w:id="3"/>
     </w:p>
     <w:p>
       <w:pPr>
@@ -1461,13 +1793,13 @@
         <w:shd w:val="clear" w:color="auto" w:fill="DBE5F1"/>
         <w:jc w:val="both"/>
       </w:pPr>
-      <w:bookmarkStart w:id="4" w:name="_Toc435789846"/>
-      <w:bookmarkStart w:id="5" w:name="_Toc499659289"/>
+      <w:bookmarkStart w:id="3" w:name="_Toc435789846"/>
+      <w:bookmarkStart w:id="4" w:name="_Toc500523671"/>
       <w:r>
         <w:t>Desarrollo</w:t>
       </w:r>
+      <w:bookmarkEnd w:id="3"/>
       <w:bookmarkEnd w:id="4"/>
-      <w:bookmarkEnd w:id="5"/>
     </w:p>
     <w:p>
       <w:pPr>
@@ -1491,11 +1823,11 @@
         </w:pBdr>
         <w:spacing w:before="300" w:line="276" w:lineRule="auto"/>
       </w:pPr>
-      <w:bookmarkStart w:id="6" w:name="_Toc499659290"/>
+      <w:bookmarkStart w:id="5" w:name="_Toc500523672"/>
       <w:r>
         <w:t>Estructura de la herramienta</w:t>
       </w:r>
-      <w:bookmarkEnd w:id="6"/>
+      <w:bookmarkEnd w:id="5"/>
     </w:p>
     <w:p>
       <w:pPr>
@@ -1505,9 +1837,13 @@
       </w:pPr>
     </w:p>
     <w:p>
+      <w:pPr>
+        <w:jc w:val="center"/>
+      </w:pPr>
       <w:r>
         <w:rPr>
           <w:noProof/>
+          <w:lang w:val="en-US"/>
         </w:rPr>
         <w:drawing>
           <wp:inline distT="0" distB="0" distL="0" distR="0" wp14:anchorId="634423BD" wp14:editId="50374182">
@@ -1555,6 +1891,20 @@
     </w:p>
     <w:p>
       <w:pPr>
+        <w:jc w:val="center"/>
+        <w:rPr>
+          <w:color w:val="4472C4" w:themeColor="accent1"/>
+        </w:rPr>
+      </w:pPr>
+      <w:r>
+        <w:rPr>
+          <w:color w:val="4472C4" w:themeColor="accent1"/>
+        </w:rPr>
+        <w:t>Img1. Contenido de la carpeta</w:t>
+      </w:r>
+    </w:p>
+    <w:p>
+      <w:pPr>
         <w:pStyle w:val="Prrafodelista"/>
         <w:numPr>
           <w:ilvl w:val="0"/>
@@ -1721,6 +2071,20 @@
     </w:p>
     <w:p>
       <w:pPr>
+        <w:tabs>
+          <w:tab w:val="left" w:pos="7785"/>
+        </w:tabs>
+      </w:pPr>
+    </w:p>
+    <w:p>
+      <w:pPr>
+        <w:tabs>
+          <w:tab w:val="left" w:pos="7785"/>
+        </w:tabs>
+      </w:pPr>
+    </w:p>
+    <w:p>
+      <w:pPr>
         <w:pStyle w:val="Prrafodelista"/>
         <w:numPr>
           <w:ilvl w:val="0"/>
@@ -1732,7 +2096,6 @@
       </w:pPr>
       <w:proofErr w:type="spellStart"/>
       <w:r>
-        <w:lastRenderedPageBreak/>
         <w:t>pu</w:t>
       </w:r>
       <w:r>
@@ -1750,16 +2113,29 @@
           <w:tab w:val="left" w:pos="7785"/>
         </w:tabs>
         <w:jc w:val="center"/>
-      </w:pPr>
-      <w:r>
         <w:rPr>
           <w:noProof/>
         </w:rPr>
+      </w:pPr>
+    </w:p>
+    <w:p>
+      <w:pPr>
+        <w:pStyle w:val="Prrafodelista"/>
+        <w:tabs>
+          <w:tab w:val="left" w:pos="7785"/>
+        </w:tabs>
+        <w:jc w:val="center"/>
+      </w:pPr>
+      <w:r>
+        <w:rPr>
+          <w:noProof/>
+          <w:lang w:val="en-US"/>
+        </w:rPr>
         <w:drawing>
-          <wp:inline distT="0" distB="0" distL="0" distR="0" wp14:anchorId="75CC7BE5" wp14:editId="36AD8294">
-            <wp:extent cx="1828800" cy="1590675"/>
-            <wp:effectExtent l="0" t="0" r="0" b="9525"/>
-            <wp:docPr id="9" name="Imagen 9"/>
+          <wp:inline distT="0" distB="0" distL="0" distR="0" wp14:anchorId="1AF22274" wp14:editId="36D6C184">
+            <wp:extent cx="1860550" cy="1771650"/>
+            <wp:effectExtent l="0" t="0" r="6350" b="0"/>
+            <wp:docPr id="2" name="Imagen 2"/>
             <wp:cNvGraphicFramePr>
               <a:graphicFrameLocks xmlns:a="http://schemas.openxmlformats.org/drawingml/2006/main" noChangeAspect="1"/>
             </wp:cNvGraphicFramePr>
@@ -1770,20 +2146,27 @@
                     <pic:cNvPr id="1" name=""/>
                     <pic:cNvPicPr/>
                   </pic:nvPicPr>
-                  <pic:blipFill>
+                  <pic:blipFill rotWithShape="1">
                     <a:blip r:embed="rId9"/>
-                    <a:stretch>
-                      <a:fillRect/>
-                    </a:stretch>
+                    <a:srcRect l="1347" r="-1"/>
+                    <a:stretch/>
                   </pic:blipFill>
-                  <pic:spPr>
+                  <pic:spPr bwMode="auto">
                     <a:xfrm>
                       <a:off x="0" y="0"/>
-                      <a:ext cx="1828800" cy="1590675"/>
+                      <a:ext cx="1860550" cy="1771650"/>
                     </a:xfrm>
                     <a:prstGeom prst="rect">
                       <a:avLst/>
                     </a:prstGeom>
+                    <a:ln>
+                      <a:noFill/>
+                    </a:ln>
+                    <a:extLst>
+                      <a:ext uri="{53640926-AAD7-44D8-BBD7-CCE9431645EC}">
+                        <a14:shadowObscured xmlns:a14="http://schemas.microsoft.com/office/drawing/2010/main"/>
+                      </a:ext>
+                    </a:extLst>
                   </pic:spPr>
                 </pic:pic>
               </a:graphicData>
@@ -1795,6 +2178,32 @@
     <w:p>
       <w:pPr>
         <w:pStyle w:val="Prrafodelista"/>
+        <w:tabs>
+          <w:tab w:val="left" w:pos="7785"/>
+        </w:tabs>
+        <w:jc w:val="center"/>
+        <w:rPr>
+          <w:color w:val="4472C4" w:themeColor="accent1"/>
+        </w:rPr>
+      </w:pPr>
+      <w:r>
+        <w:rPr>
+          <w:color w:val="4472C4" w:themeColor="accent1"/>
+        </w:rPr>
+        <w:t xml:space="preserve">Img2. Contenido de la carpeta </w:t>
+      </w:r>
+      <w:proofErr w:type="spellStart"/>
+      <w:r>
+        <w:rPr>
+          <w:color w:val="4472C4" w:themeColor="accent1"/>
+        </w:rPr>
+        <w:t>puzzle</w:t>
+      </w:r>
+      <w:proofErr w:type="spellEnd"/>
+    </w:p>
+    <w:p>
+      <w:pPr>
+        <w:pStyle w:val="Prrafodelista"/>
         <w:numPr>
           <w:ilvl w:val="1"/>
           <w:numId w:val="2"/>
@@ -1968,7 +2377,7 @@
         </w:tabs>
       </w:pPr>
       <w:r>
-        <w:t>main.py</w:t>
+        <w:t>his.py</w:t>
       </w:r>
     </w:p>
     <w:p>
@@ -1983,7 +2392,15 @@
         </w:tabs>
       </w:pPr>
       <w:r>
-        <w:t xml:space="preserve">Script que contiene la parte central de la herramienta, muestra el menú y ayuda para ejecutar la herramienta. </w:t>
+        <w:t xml:space="preserve">Script que genera un archivo </w:t>
+      </w:r>
+      <w:proofErr w:type="spellStart"/>
+      <w:r>
+        <w:t>html</w:t>
+      </w:r>
+      <w:proofErr w:type="spellEnd"/>
+      <w:r>
+        <w:t xml:space="preserve"> que mostrara los archivos que se han generado con la herramienta. </w:t>
       </w:r>
     </w:p>
     <w:p>
@@ -1998,7 +2415,7 @@
         </w:tabs>
       </w:pPr>
       <w:r>
-        <w:t>report.py</w:t>
+        <w:t>main.py</w:t>
       </w:r>
     </w:p>
     <w:p>
@@ -2013,7 +2430,7 @@
         </w:tabs>
       </w:pPr>
       <w:r>
-        <w:t>Script donde dependiendo si es función obsoleta o vulnerabilidades se hará el análisis para ir agregando a la base de datos los datos encontrados.</w:t>
+        <w:t xml:space="preserve">Script que contiene la parte central de la herramienta, muestra el menú y ayuda para ejecutar la herramienta. </w:t>
       </w:r>
     </w:p>
     <w:p>
@@ -2028,7 +2445,7 @@
         </w:tabs>
       </w:pPr>
       <w:r>
-        <w:t>version.py</w:t>
+        <w:t>report.py</w:t>
       </w:r>
     </w:p>
     <w:p>
@@ -2043,7 +2460,8 @@
         </w:tabs>
       </w:pPr>
       <w:r>
-        <w:t>Script donde se detectará la versión del aplicativo al cual está analizando la herramienta.</w:t>
+        <w:lastRenderedPageBreak/>
+        <w:t>Script donde dependiendo si es función obsoleta o vulnerabilidades se hará el análisis para ir agregando a la base de datos los datos encontrados.</w:t>
       </w:r>
     </w:p>
     <w:p>
@@ -2058,7 +2476,7 @@
         </w:tabs>
       </w:pPr>
       <w:r>
-        <w:t>vulnerability.py</w:t>
+        <w:t>version.py</w:t>
       </w:r>
     </w:p>
     <w:p>
@@ -2073,6 +2491,36 @@
         </w:tabs>
       </w:pPr>
       <w:r>
+        <w:t>Script donde se detectará la versión del aplicativo al cual está analizando la herramienta.</w:t>
+      </w:r>
+    </w:p>
+    <w:p>
+      <w:pPr>
+        <w:pStyle w:val="Prrafodelista"/>
+        <w:numPr>
+          <w:ilvl w:val="1"/>
+          <w:numId w:val="2"/>
+        </w:numPr>
+        <w:tabs>
+          <w:tab w:val="left" w:pos="7785"/>
+        </w:tabs>
+      </w:pPr>
+      <w:r>
+        <w:t>vulnerability.py</w:t>
+      </w:r>
+    </w:p>
+    <w:p>
+      <w:pPr>
+        <w:pStyle w:val="Prrafodelista"/>
+        <w:numPr>
+          <w:ilvl w:val="2"/>
+          <w:numId w:val="2"/>
+        </w:numPr>
+        <w:tabs>
+          <w:tab w:val="left" w:pos="7785"/>
+        </w:tabs>
+      </w:pPr>
+      <w:r>
         <w:t xml:space="preserve">Script donde se está detectando las vulnerabilidades y se irán guardando en una lista para que sea utilizada por el archivo report.py. También se esta creando parte del reporte </w:t>
       </w:r>
       <w:proofErr w:type="spellStart"/>
@@ -2113,24 +2561,6 @@
       <w:r>
         <w:t>Archivo donde se da una explicación general de lo que cuenta la herramienta.</w:t>
       </w:r>
-    </w:p>
-    <w:p>
-      <w:pPr>
-        <w:pStyle w:val="Prrafodelista"/>
-        <w:tabs>
-          <w:tab w:val="left" w:pos="7785"/>
-        </w:tabs>
-        <w:ind w:left="1440"/>
-      </w:pPr>
-    </w:p>
-    <w:p>
-      <w:pPr>
-        <w:pStyle w:val="Prrafodelista"/>
-        <w:tabs>
-          <w:tab w:val="left" w:pos="7785"/>
-        </w:tabs>
-        <w:ind w:left="1440"/>
-      </w:pPr>
     </w:p>
     <w:p>
       <w:pPr>
@@ -2234,11 +2664,11 @@
         </w:pBdr>
         <w:spacing w:before="300" w:line="276" w:lineRule="auto"/>
       </w:pPr>
-      <w:bookmarkStart w:id="7" w:name="_Toc499659291"/>
+      <w:bookmarkStart w:id="6" w:name="_Toc500523673"/>
       <w:r>
         <w:t>Instalación</w:t>
       </w:r>
-      <w:bookmarkEnd w:id="7"/>
+      <w:bookmarkEnd w:id="6"/>
     </w:p>
     <w:p/>
     <w:p>
@@ -2250,6 +2680,7 @@
       <w:r>
         <w:rPr>
           <w:noProof/>
+          <w:lang w:val="en-US"/>
         </w:rPr>
         <w:drawing>
           <wp:inline distT="0" distB="0" distL="0" distR="0" wp14:anchorId="795028D5" wp14:editId="3DA67268">
@@ -2308,11 +2739,867 @@
       <w:r>
         <w:rPr>
           <w:noProof/>
+          <w:lang w:val="en-US"/>
         </w:rPr>
         <w:drawing>
-          <wp:inline distT="0" distB="0" distL="0" distR="0" wp14:anchorId="1C818CC7" wp14:editId="66E2C170">
-            <wp:extent cx="2381250" cy="333375"/>
+          <wp:inline distT="0" distB="0" distL="0" distR="0">
+            <wp:extent cx="1828800" cy="365760"/>
+            <wp:effectExtent l="0" t="0" r="0" b="0"/>
+            <wp:docPr id="13" name="Imagen 13"/>
+            <wp:cNvGraphicFramePr>
+              <a:graphicFrameLocks xmlns:a="http://schemas.openxmlformats.org/drawingml/2006/main" noChangeAspect="1"/>
+            </wp:cNvGraphicFramePr>
+            <a:graphic xmlns:a="http://schemas.openxmlformats.org/drawingml/2006/main">
+              <a:graphicData uri="http://schemas.openxmlformats.org/drawingml/2006/picture">
+                <pic:pic xmlns:pic="http://schemas.openxmlformats.org/drawingml/2006/picture">
+                  <pic:nvPicPr>
+                    <pic:cNvPr id="0" name="Picture 1"/>
+                    <pic:cNvPicPr>
+                      <a:picLocks noChangeAspect="1" noChangeArrowheads="1"/>
+                    </pic:cNvPicPr>
+                  </pic:nvPicPr>
+                  <pic:blipFill>
+                    <a:blip r:embed="rId11">
+                      <a:extLst>
+                        <a:ext uri="{28A0092B-C50C-407E-A947-70E740481C1C}">
+                          <a14:useLocalDpi xmlns:a14="http://schemas.microsoft.com/office/drawing/2010/main" val="0"/>
+                        </a:ext>
+                      </a:extLst>
+                    </a:blip>
+                    <a:srcRect/>
+                    <a:stretch>
+                      <a:fillRect/>
+                    </a:stretch>
+                  </pic:blipFill>
+                  <pic:spPr bwMode="auto">
+                    <a:xfrm>
+                      <a:off x="0" y="0"/>
+                      <a:ext cx="1828800" cy="365760"/>
+                    </a:xfrm>
+                    <a:prstGeom prst="rect">
+                      <a:avLst/>
+                    </a:prstGeom>
+                    <a:noFill/>
+                    <a:ln>
+                      <a:noFill/>
+                    </a:ln>
+                  </pic:spPr>
+                </pic:pic>
+              </a:graphicData>
+            </a:graphic>
+          </wp:inline>
+        </w:drawing>
+      </w:r>
+    </w:p>
+    <w:p>
+      <w:pPr>
+        <w:jc w:val="center"/>
+        <w:rPr>
+          <w:color w:val="4472C4" w:themeColor="accent1"/>
+        </w:rPr>
+      </w:pPr>
+      <w:r>
+        <w:rPr>
+          <w:color w:val="4472C4" w:themeColor="accent1"/>
+        </w:rPr>
+        <w:t>Img3. Muestra de la instalación de la herramienta</w:t>
+      </w:r>
+    </w:p>
+    <w:p>
+      <w:r>
+        <w:rPr>
+          <w:noProof/>
+          <w:lang w:val="en-US"/>
+        </w:rPr>
+        <w:drawing>
+          <wp:anchor distT="0" distB="0" distL="114300" distR="114300" simplePos="0" relativeHeight="251663360" behindDoc="1" locked="0" layoutInCell="1" allowOverlap="1" wp14:anchorId="237E10F4">
+            <wp:simplePos x="0" y="0"/>
+            <wp:positionH relativeFrom="column">
+              <wp:posOffset>-548005</wp:posOffset>
+            </wp:positionH>
+            <wp:positionV relativeFrom="paragraph">
+              <wp:posOffset>287020</wp:posOffset>
+            </wp:positionV>
+            <wp:extent cx="6788785" cy="238125"/>
             <wp:effectExtent l="0" t="0" r="0" b="9525"/>
+            <wp:wrapTight wrapText="bothSides">
+              <wp:wrapPolygon edited="0">
+                <wp:start x="0" y="0"/>
+                <wp:lineTo x="0" y="20736"/>
+                <wp:lineTo x="21517" y="20736"/>
+                <wp:lineTo x="21517" y="0"/>
+                <wp:lineTo x="0" y="0"/>
+              </wp:wrapPolygon>
+            </wp:wrapTight>
+            <wp:docPr id="14" name="Imagen 14"/>
+            <wp:cNvGraphicFramePr>
+              <a:graphicFrameLocks xmlns:a="http://schemas.openxmlformats.org/drawingml/2006/main" noChangeAspect="1"/>
+            </wp:cNvGraphicFramePr>
+            <a:graphic xmlns:a="http://schemas.openxmlformats.org/drawingml/2006/main">
+              <a:graphicData uri="http://schemas.openxmlformats.org/drawingml/2006/picture">
+                <pic:pic xmlns:pic="http://schemas.openxmlformats.org/drawingml/2006/picture">
+                  <pic:nvPicPr>
+                    <pic:cNvPr id="1" name=""/>
+                    <pic:cNvPicPr/>
+                  </pic:nvPicPr>
+                  <pic:blipFill>
+                    <a:blip r:embed="rId12">
+                      <a:extLst>
+                        <a:ext uri="{28A0092B-C50C-407E-A947-70E740481C1C}">
+                          <a14:useLocalDpi xmlns:a14="http://schemas.microsoft.com/office/drawing/2010/main" val="0"/>
+                        </a:ext>
+                      </a:extLst>
+                    </a:blip>
+                    <a:stretch>
+                      <a:fillRect/>
+                    </a:stretch>
+                  </pic:blipFill>
+                  <pic:spPr>
+                    <a:xfrm>
+                      <a:off x="0" y="0"/>
+                      <a:ext cx="6788785" cy="238125"/>
+                    </a:xfrm>
+                    <a:prstGeom prst="rect">
+                      <a:avLst/>
+                    </a:prstGeom>
+                  </pic:spPr>
+                </pic:pic>
+              </a:graphicData>
+            </a:graphic>
+            <wp14:sizeRelH relativeFrom="margin">
+              <wp14:pctWidth>0</wp14:pctWidth>
+            </wp14:sizeRelH>
+            <wp14:sizeRelV relativeFrom="margin">
+              <wp14:pctHeight>0</wp14:pctHeight>
+            </wp14:sizeRelV>
+          </wp:anchor>
+        </w:drawing>
+      </w:r>
+      <w:r>
+        <w:t>C</w:t>
+      </w:r>
+      <w:r>
+        <w:t>ontiene todos los archivos descritos en el punto 3.1.</w:t>
+      </w:r>
+    </w:p>
+    <w:p>
+      <w:pPr>
+        <w:jc w:val="center"/>
+        <w:rPr>
+          <w:color w:val="4472C4" w:themeColor="accent1"/>
+        </w:rPr>
+      </w:pPr>
+      <w:r>
+        <w:rPr>
+          <w:color w:val="4472C4" w:themeColor="accent1"/>
+        </w:rPr>
+        <w:t>Img4. Archivos instalados</w:t>
+      </w:r>
+    </w:p>
+    <w:p/>
+    <w:p/>
+    <w:p/>
+    <w:p/>
+    <w:p/>
+    <w:p>
+      <w:pPr>
+        <w:pStyle w:val="Ttulo3"/>
+        <w:keepNext w:val="0"/>
+        <w:keepLines w:val="0"/>
+        <w:numPr>
+          <w:ilvl w:val="1"/>
+          <w:numId w:val="1"/>
+        </w:numPr>
+        <w:pBdr>
+          <w:top w:val="single" w:sz="6" w:space="2" w:color="4F81BD"/>
+          <w:left w:val="single" w:sz="6" w:space="2" w:color="4F81BD"/>
+        </w:pBdr>
+        <w:spacing w:before="300" w:line="276" w:lineRule="auto"/>
+      </w:pPr>
+      <w:bookmarkStart w:id="7" w:name="_Toc500523674"/>
+      <w:r>
+        <w:lastRenderedPageBreak/>
+        <w:t>Ejecución</w:t>
+      </w:r>
+      <w:bookmarkEnd w:id="7"/>
+    </w:p>
+    <w:p/>
+    <w:p>
+      <w:r>
+        <w:t>El comando que estaremos utilizando es “</w:t>
+      </w:r>
+      <w:proofErr w:type="spellStart"/>
+      <w:r>
+        <w:rPr>
+          <w:b/>
+        </w:rPr>
+        <w:t>mrphpanalyszer</w:t>
+      </w:r>
+      <w:proofErr w:type="spellEnd"/>
+      <w:r>
+        <w:t>”</w:t>
+      </w:r>
+    </w:p>
+    <w:p/>
+    <w:p>
+      <w:pPr>
+        <w:jc w:val="center"/>
+      </w:pPr>
+      <w:r>
+        <w:rPr>
+          <w:noProof/>
+          <w:lang w:val="en-US"/>
+        </w:rPr>
+        <w:drawing>
+          <wp:inline distT="0" distB="0" distL="0" distR="0" wp14:anchorId="4DA1C1B3" wp14:editId="3D5D5BA3">
+            <wp:extent cx="4476750" cy="1695450"/>
+            <wp:effectExtent l="0" t="0" r="0" b="0"/>
+            <wp:docPr id="15" name="Imagen 15"/>
+            <wp:cNvGraphicFramePr>
+              <a:graphicFrameLocks xmlns:a="http://schemas.openxmlformats.org/drawingml/2006/main" noChangeAspect="1"/>
+            </wp:cNvGraphicFramePr>
+            <a:graphic xmlns:a="http://schemas.openxmlformats.org/drawingml/2006/main">
+              <a:graphicData uri="http://schemas.openxmlformats.org/drawingml/2006/picture">
+                <pic:pic xmlns:pic="http://schemas.openxmlformats.org/drawingml/2006/picture">
+                  <pic:nvPicPr>
+                    <pic:cNvPr id="1" name=""/>
+                    <pic:cNvPicPr/>
+                  </pic:nvPicPr>
+                  <pic:blipFill>
+                    <a:blip r:embed="rId13"/>
+                    <a:stretch>
+                      <a:fillRect/>
+                    </a:stretch>
+                  </pic:blipFill>
+                  <pic:spPr>
+                    <a:xfrm>
+                      <a:off x="0" y="0"/>
+                      <a:ext cx="4476750" cy="1695450"/>
+                    </a:xfrm>
+                    <a:prstGeom prst="rect">
+                      <a:avLst/>
+                    </a:prstGeom>
+                  </pic:spPr>
+                </pic:pic>
+              </a:graphicData>
+            </a:graphic>
+          </wp:inline>
+        </w:drawing>
+      </w:r>
+    </w:p>
+    <w:p>
+      <w:pPr>
+        <w:jc w:val="center"/>
+        <w:rPr>
+          <w:color w:val="4472C4" w:themeColor="accent1"/>
+        </w:rPr>
+      </w:pPr>
+      <w:r>
+        <w:rPr>
+          <w:color w:val="4472C4" w:themeColor="accent1"/>
+        </w:rPr>
+        <w:t>Img</w:t>
+      </w:r>
+      <w:r>
+        <w:rPr>
+          <w:color w:val="4472C4" w:themeColor="accent1"/>
+        </w:rPr>
+        <w:t>5</w:t>
+      </w:r>
+      <w:r>
+        <w:rPr>
+          <w:color w:val="4472C4" w:themeColor="accent1"/>
+        </w:rPr>
+        <w:t>. Mostrar ayuda</w:t>
+      </w:r>
+    </w:p>
+    <w:p>
+      <w:pPr>
+        <w:jc w:val="center"/>
+        <w:rPr>
+          <w:color w:val="4472C4" w:themeColor="accent1"/>
+        </w:rPr>
+      </w:pPr>
+      <w:r>
+        <w:rPr>
+          <w:noProof/>
+          <w:lang w:val="en-US"/>
+        </w:rPr>
+        <w:drawing>
+          <wp:inline distT="0" distB="0" distL="0" distR="0" wp14:anchorId="361D9B4E" wp14:editId="1141F1E6">
+            <wp:extent cx="5505450" cy="2781300"/>
+            <wp:effectExtent l="0" t="0" r="0" b="0"/>
+            <wp:docPr id="16" name="Imagen 16"/>
+            <wp:cNvGraphicFramePr>
+              <a:graphicFrameLocks xmlns:a="http://schemas.openxmlformats.org/drawingml/2006/main" noChangeAspect="1"/>
+            </wp:cNvGraphicFramePr>
+            <a:graphic xmlns:a="http://schemas.openxmlformats.org/drawingml/2006/main">
+              <a:graphicData uri="http://schemas.openxmlformats.org/drawingml/2006/picture">
+                <pic:pic xmlns:pic="http://schemas.openxmlformats.org/drawingml/2006/picture">
+                  <pic:nvPicPr>
+                    <pic:cNvPr id="1" name=""/>
+                    <pic:cNvPicPr/>
+                  </pic:nvPicPr>
+                  <pic:blipFill>
+                    <a:blip r:embed="rId14"/>
+                    <a:stretch>
+                      <a:fillRect/>
+                    </a:stretch>
+                  </pic:blipFill>
+                  <pic:spPr>
+                    <a:xfrm>
+                      <a:off x="0" y="0"/>
+                      <a:ext cx="5505450" cy="2781300"/>
+                    </a:xfrm>
+                    <a:prstGeom prst="rect">
+                      <a:avLst/>
+                    </a:prstGeom>
+                  </pic:spPr>
+                </pic:pic>
+              </a:graphicData>
+            </a:graphic>
+          </wp:inline>
+        </w:drawing>
+      </w:r>
+    </w:p>
+    <w:p>
+      <w:pPr>
+        <w:jc w:val="center"/>
+        <w:rPr>
+          <w:color w:val="4472C4" w:themeColor="accent1"/>
+        </w:rPr>
+      </w:pPr>
+      <w:r>
+        <w:rPr>
+          <w:color w:val="4472C4" w:themeColor="accent1"/>
+        </w:rPr>
+        <w:t>Img6. Vulnerabilidades disponibles</w:t>
+      </w:r>
+    </w:p>
+    <w:p>
+      <w:pPr>
+        <w:pStyle w:val="Ttulo3"/>
+        <w:keepNext w:val="0"/>
+        <w:keepLines w:val="0"/>
+        <w:numPr>
+          <w:ilvl w:val="2"/>
+          <w:numId w:val="4"/>
+        </w:numPr>
+        <w:pBdr>
+          <w:top w:val="single" w:sz="6" w:space="2" w:color="4F81BD"/>
+          <w:left w:val="single" w:sz="6" w:space="2" w:color="4F81BD"/>
+        </w:pBdr>
+        <w:spacing w:before="300" w:line="276" w:lineRule="auto"/>
+      </w:pPr>
+      <w:bookmarkStart w:id="8" w:name="_Toc500523675"/>
+      <w:r>
+        <w:t>Ejecución con las vulnerabilidades</w:t>
+      </w:r>
+      <w:bookmarkEnd w:id="8"/>
+      <w:r>
+        <w:t xml:space="preserve"> </w:t>
+      </w:r>
+      <w:r>
+        <w:t>disponibles</w:t>
+      </w:r>
+    </w:p>
+    <w:p>
+      <w:pPr>
+        <w:rPr>
+          <w:color w:val="4472C4" w:themeColor="accent1"/>
+        </w:rPr>
+      </w:pPr>
+    </w:p>
+    <w:p>
+      <w:pPr>
+        <w:rPr>
+          <w:color w:val="4472C4" w:themeColor="accent1"/>
+        </w:rPr>
+      </w:pPr>
+      <w:r>
+        <w:rPr>
+          <w:noProof/>
+          <w:lang w:val="en-US"/>
+        </w:rPr>
+        <w:drawing>
+          <wp:inline distT="0" distB="0" distL="0" distR="0" wp14:anchorId="0B5A5F22" wp14:editId="4B2AEEAE">
+            <wp:extent cx="5612130" cy="217805"/>
+            <wp:effectExtent l="0" t="0" r="7620" b="0"/>
+            <wp:docPr id="17" name="Imagen 17"/>
+            <wp:cNvGraphicFramePr>
+              <a:graphicFrameLocks xmlns:a="http://schemas.openxmlformats.org/drawingml/2006/main" noChangeAspect="1"/>
+            </wp:cNvGraphicFramePr>
+            <a:graphic xmlns:a="http://schemas.openxmlformats.org/drawingml/2006/main">
+              <a:graphicData uri="http://schemas.openxmlformats.org/drawingml/2006/picture">
+                <pic:pic xmlns:pic="http://schemas.openxmlformats.org/drawingml/2006/picture">
+                  <pic:nvPicPr>
+                    <pic:cNvPr id="1" name=""/>
+                    <pic:cNvPicPr/>
+                  </pic:nvPicPr>
+                  <pic:blipFill>
+                    <a:blip r:embed="rId15"/>
+                    <a:stretch>
+                      <a:fillRect/>
+                    </a:stretch>
+                  </pic:blipFill>
+                  <pic:spPr>
+                    <a:xfrm>
+                      <a:off x="0" y="0"/>
+                      <a:ext cx="5612130" cy="217805"/>
+                    </a:xfrm>
+                    <a:prstGeom prst="rect">
+                      <a:avLst/>
+                    </a:prstGeom>
+                  </pic:spPr>
+                </pic:pic>
+              </a:graphicData>
+            </a:graphic>
+          </wp:inline>
+        </w:drawing>
+      </w:r>
+      <w:bookmarkStart w:id="9" w:name="_Toc500523676"/>
+    </w:p>
+    <w:p>
+      <w:pPr>
+        <w:jc w:val="center"/>
+        <w:rPr>
+          <w:color w:val="4472C4" w:themeColor="accent1"/>
+        </w:rPr>
+      </w:pPr>
+      <w:r>
+        <w:rPr>
+          <w:color w:val="4472C4" w:themeColor="accent1"/>
+        </w:rPr>
+        <w:t>Img7</w:t>
+      </w:r>
+      <w:r>
+        <w:rPr>
+          <w:color w:val="4472C4" w:themeColor="accent1"/>
+        </w:rPr>
+        <w:t xml:space="preserve">. </w:t>
+      </w:r>
+      <w:r>
+        <w:rPr>
+          <w:color w:val="4472C4" w:themeColor="accent1"/>
+        </w:rPr>
+        <w:t>Análisis con todas las vulnerabilidades a un directorio</w:t>
+      </w:r>
+    </w:p>
+    <w:p>
+      <w:pPr>
+        <w:rPr>
+          <w:color w:val="4472C4" w:themeColor="accent1"/>
+        </w:rPr>
+      </w:pPr>
+    </w:p>
+    <w:p>
+      <w:pPr>
+        <w:rPr>
+          <w:color w:val="4472C4" w:themeColor="accent1"/>
+        </w:rPr>
+      </w:pPr>
+    </w:p>
+    <w:p>
+      <w:pPr>
+        <w:pStyle w:val="Ttulo3"/>
+        <w:keepNext w:val="0"/>
+        <w:keepLines w:val="0"/>
+        <w:numPr>
+          <w:ilvl w:val="2"/>
+          <w:numId w:val="4"/>
+        </w:numPr>
+        <w:pBdr>
+          <w:top w:val="single" w:sz="6" w:space="2" w:color="4F81BD"/>
+          <w:left w:val="single" w:sz="6" w:space="2" w:color="4F81BD"/>
+        </w:pBdr>
+        <w:spacing w:before="300" w:line="276" w:lineRule="auto"/>
+      </w:pPr>
+      <w:r>
+        <w:t>Ejecución especificando vulnerabilidad</w:t>
+      </w:r>
+      <w:bookmarkEnd w:id="9"/>
+      <w:r>
+        <w:t xml:space="preserve"> </w:t>
+      </w:r>
+    </w:p>
+    <w:p>
+      <w:pPr>
+        <w:rPr>
+          <w:color w:val="4472C4" w:themeColor="accent1"/>
+        </w:rPr>
+      </w:pPr>
+    </w:p>
+    <w:p>
+      <w:pPr>
+        <w:rPr>
+          <w:color w:val="4472C4" w:themeColor="accent1"/>
+        </w:rPr>
+      </w:pPr>
+      <w:r>
+        <w:rPr>
+          <w:noProof/>
+          <w:lang w:val="en-US"/>
+        </w:rPr>
+        <w:drawing>
+          <wp:inline distT="0" distB="0" distL="0" distR="0" wp14:anchorId="25CB5332" wp14:editId="1AFE23C8">
+            <wp:extent cx="5612130" cy="174625"/>
+            <wp:effectExtent l="0" t="0" r="7620" b="0"/>
+            <wp:docPr id="18" name="Imagen 18"/>
+            <wp:cNvGraphicFramePr>
+              <a:graphicFrameLocks xmlns:a="http://schemas.openxmlformats.org/drawingml/2006/main" noChangeAspect="1"/>
+            </wp:cNvGraphicFramePr>
+            <a:graphic xmlns:a="http://schemas.openxmlformats.org/drawingml/2006/main">
+              <a:graphicData uri="http://schemas.openxmlformats.org/drawingml/2006/picture">
+                <pic:pic xmlns:pic="http://schemas.openxmlformats.org/drawingml/2006/picture">
+                  <pic:nvPicPr>
+                    <pic:cNvPr id="1" name=""/>
+                    <pic:cNvPicPr/>
+                  </pic:nvPicPr>
+                  <pic:blipFill>
+                    <a:blip r:embed="rId16"/>
+                    <a:stretch>
+                      <a:fillRect/>
+                    </a:stretch>
+                  </pic:blipFill>
+                  <pic:spPr>
+                    <a:xfrm>
+                      <a:off x="0" y="0"/>
+                      <a:ext cx="5612130" cy="174625"/>
+                    </a:xfrm>
+                    <a:prstGeom prst="rect">
+                      <a:avLst/>
+                    </a:prstGeom>
+                  </pic:spPr>
+                </pic:pic>
+              </a:graphicData>
+            </a:graphic>
+          </wp:inline>
+        </w:drawing>
+      </w:r>
+    </w:p>
+    <w:p>
+      <w:pPr>
+        <w:jc w:val="center"/>
+        <w:rPr>
+          <w:color w:val="4472C4" w:themeColor="accent1"/>
+        </w:rPr>
+      </w:pPr>
+      <w:r>
+        <w:rPr>
+          <w:color w:val="4472C4" w:themeColor="accent1"/>
+        </w:rPr>
+        <w:t>Img7</w:t>
+      </w:r>
+      <w:r>
+        <w:rPr>
+          <w:color w:val="4472C4" w:themeColor="accent1"/>
+        </w:rPr>
+        <w:t xml:space="preserve">. </w:t>
+      </w:r>
+      <w:r>
+        <w:rPr>
+          <w:color w:val="4472C4" w:themeColor="accent1"/>
+        </w:rPr>
+        <w:t>Análisis especificando vulnerabilidad a un directorio</w:t>
+      </w:r>
+    </w:p>
+    <w:p>
+      <w:pPr>
+        <w:rPr>
+          <w:color w:val="4472C4" w:themeColor="accent1"/>
+        </w:rPr>
+      </w:pPr>
+    </w:p>
+    <w:p>
+      <w:pPr>
+        <w:pStyle w:val="Ttulo3"/>
+        <w:keepNext w:val="0"/>
+        <w:keepLines w:val="0"/>
+        <w:numPr>
+          <w:ilvl w:val="2"/>
+          <w:numId w:val="4"/>
+        </w:numPr>
+        <w:pBdr>
+          <w:top w:val="single" w:sz="6" w:space="2" w:color="4F81BD"/>
+          <w:left w:val="single" w:sz="6" w:space="2" w:color="4F81BD"/>
+        </w:pBdr>
+        <w:spacing w:before="300" w:line="276" w:lineRule="auto"/>
+      </w:pPr>
+      <w:r>
+        <w:t>Ejecución especificando archivo</w:t>
+      </w:r>
+    </w:p>
+    <w:p>
+      <w:pPr>
+        <w:rPr>
+          <w:color w:val="4472C4" w:themeColor="accent1"/>
+        </w:rPr>
+      </w:pPr>
+      <w:r>
+        <w:rPr>
+          <w:noProof/>
+          <w:lang w:val="en-US"/>
+        </w:rPr>
+        <w:drawing>
+          <wp:anchor distT="0" distB="0" distL="114300" distR="114300" simplePos="0" relativeHeight="251664384" behindDoc="1" locked="0" layoutInCell="1" allowOverlap="1">
+            <wp:simplePos x="0" y="0"/>
+            <wp:positionH relativeFrom="column">
+              <wp:posOffset>-918210</wp:posOffset>
+            </wp:positionH>
+            <wp:positionV relativeFrom="paragraph">
+              <wp:posOffset>202565</wp:posOffset>
+            </wp:positionV>
+            <wp:extent cx="7574754" cy="199696"/>
+            <wp:effectExtent l="0" t="0" r="0" b="0"/>
+            <wp:wrapNone/>
+            <wp:docPr id="9" name="Imagen 9"/>
+            <wp:cNvGraphicFramePr>
+              <a:graphicFrameLocks xmlns:a="http://schemas.openxmlformats.org/drawingml/2006/main" noChangeAspect="1"/>
+            </wp:cNvGraphicFramePr>
+            <a:graphic xmlns:a="http://schemas.openxmlformats.org/drawingml/2006/main">
+              <a:graphicData uri="http://schemas.openxmlformats.org/drawingml/2006/picture">
+                <pic:pic xmlns:pic="http://schemas.openxmlformats.org/drawingml/2006/picture">
+                  <pic:nvPicPr>
+                    <pic:cNvPr id="1" name=""/>
+                    <pic:cNvPicPr/>
+                  </pic:nvPicPr>
+                  <pic:blipFill>
+                    <a:blip r:embed="rId17">
+                      <a:extLst>
+                        <a:ext uri="{28A0092B-C50C-407E-A947-70E740481C1C}">
+                          <a14:useLocalDpi xmlns:a14="http://schemas.microsoft.com/office/drawing/2010/main" val="0"/>
+                        </a:ext>
+                      </a:extLst>
+                    </a:blip>
+                    <a:stretch>
+                      <a:fillRect/>
+                    </a:stretch>
+                  </pic:blipFill>
+                  <pic:spPr>
+                    <a:xfrm>
+                      <a:off x="0" y="0"/>
+                      <a:ext cx="7574754" cy="199696"/>
+                    </a:xfrm>
+                    <a:prstGeom prst="rect">
+                      <a:avLst/>
+                    </a:prstGeom>
+                  </pic:spPr>
+                </pic:pic>
+              </a:graphicData>
+            </a:graphic>
+            <wp14:sizeRelH relativeFrom="page">
+              <wp14:pctWidth>0</wp14:pctWidth>
+            </wp14:sizeRelH>
+            <wp14:sizeRelV relativeFrom="page">
+              <wp14:pctHeight>0</wp14:pctHeight>
+            </wp14:sizeRelV>
+          </wp:anchor>
+        </w:drawing>
+      </w:r>
+    </w:p>
+    <w:p>
+      <w:pPr>
+        <w:rPr>
+          <w:color w:val="4472C4" w:themeColor="accent1"/>
+        </w:rPr>
+      </w:pPr>
+    </w:p>
+    <w:p>
+      <w:pPr>
+        <w:jc w:val="center"/>
+        <w:rPr>
+          <w:color w:val="4472C4" w:themeColor="accent1"/>
+        </w:rPr>
+      </w:pPr>
+      <w:r>
+        <w:rPr>
+          <w:color w:val="4472C4" w:themeColor="accent1"/>
+        </w:rPr>
+        <w:t xml:space="preserve">Img6. </w:t>
+      </w:r>
+      <w:r>
+        <w:rPr>
+          <w:color w:val="4472C4" w:themeColor="accent1"/>
+        </w:rPr>
+        <w:t>Análisis de todas las vulnerabilidades a un solo archivo</w:t>
+      </w:r>
+    </w:p>
+    <w:p>
+      <w:pPr>
+        <w:jc w:val="center"/>
+        <w:rPr>
+          <w:color w:val="4472C4" w:themeColor="accent1"/>
+        </w:rPr>
+      </w:pPr>
+    </w:p>
+    <w:p>
+      <w:pPr>
+        <w:jc w:val="center"/>
+        <w:rPr>
+          <w:color w:val="4472C4" w:themeColor="accent1"/>
+        </w:rPr>
+      </w:pPr>
+    </w:p>
+    <w:p>
+      <w:pPr>
+        <w:jc w:val="center"/>
+        <w:rPr>
+          <w:color w:val="4472C4" w:themeColor="accent1"/>
+        </w:rPr>
+      </w:pPr>
+    </w:p>
+    <w:p>
+      <w:pPr>
+        <w:jc w:val="center"/>
+        <w:rPr>
+          <w:color w:val="4472C4" w:themeColor="accent1"/>
+        </w:rPr>
+      </w:pPr>
+    </w:p>
+    <w:p>
+      <w:pPr>
+        <w:jc w:val="center"/>
+        <w:rPr>
+          <w:color w:val="4472C4" w:themeColor="accent1"/>
+        </w:rPr>
+      </w:pPr>
+    </w:p>
+    <w:p>
+      <w:pPr>
+        <w:jc w:val="center"/>
+        <w:rPr>
+          <w:color w:val="4472C4" w:themeColor="accent1"/>
+        </w:rPr>
+      </w:pPr>
+    </w:p>
+    <w:p>
+      <w:pPr>
+        <w:jc w:val="center"/>
+        <w:rPr>
+          <w:color w:val="4472C4" w:themeColor="accent1"/>
+        </w:rPr>
+      </w:pPr>
+    </w:p>
+    <w:p>
+      <w:pPr>
+        <w:jc w:val="center"/>
+        <w:rPr>
+          <w:color w:val="4472C4" w:themeColor="accent1"/>
+        </w:rPr>
+      </w:pPr>
+    </w:p>
+    <w:p>
+      <w:pPr>
+        <w:jc w:val="center"/>
+        <w:rPr>
+          <w:color w:val="4472C4" w:themeColor="accent1"/>
+        </w:rPr>
+      </w:pPr>
+    </w:p>
+    <w:p>
+      <w:pPr>
+        <w:jc w:val="center"/>
+        <w:rPr>
+          <w:color w:val="4472C4" w:themeColor="accent1"/>
+        </w:rPr>
+      </w:pPr>
+    </w:p>
+    <w:p>
+      <w:pPr>
+        <w:jc w:val="center"/>
+        <w:rPr>
+          <w:color w:val="4472C4" w:themeColor="accent1"/>
+        </w:rPr>
+      </w:pPr>
+    </w:p>
+    <w:p>
+      <w:pPr>
+        <w:jc w:val="center"/>
+        <w:rPr>
+          <w:color w:val="4472C4" w:themeColor="accent1"/>
+        </w:rPr>
+      </w:pPr>
+    </w:p>
+    <w:p>
+      <w:pPr>
+        <w:jc w:val="center"/>
+        <w:rPr>
+          <w:color w:val="4472C4" w:themeColor="accent1"/>
+        </w:rPr>
+      </w:pPr>
+    </w:p>
+    <w:p>
+      <w:pPr>
+        <w:jc w:val="center"/>
+        <w:rPr>
+          <w:color w:val="4472C4" w:themeColor="accent1"/>
+        </w:rPr>
+      </w:pPr>
+    </w:p>
+    <w:p>
+      <w:pPr>
+        <w:jc w:val="center"/>
+        <w:rPr>
+          <w:color w:val="4472C4" w:themeColor="accent1"/>
+        </w:rPr>
+      </w:pPr>
+    </w:p>
+    <w:p>
+      <w:pPr>
+        <w:jc w:val="center"/>
+        <w:rPr>
+          <w:color w:val="4472C4" w:themeColor="accent1"/>
+        </w:rPr>
+      </w:pPr>
+    </w:p>
+    <w:p>
+      <w:pPr>
+        <w:rPr>
+          <w:color w:val="4472C4" w:themeColor="accent1"/>
+        </w:rPr>
+      </w:pPr>
+    </w:p>
+    <w:p>
+      <w:pPr>
+        <w:pStyle w:val="Ttulo3"/>
+        <w:keepNext w:val="0"/>
+        <w:keepLines w:val="0"/>
+        <w:numPr>
+          <w:ilvl w:val="1"/>
+          <w:numId w:val="1"/>
+        </w:numPr>
+        <w:pBdr>
+          <w:top w:val="single" w:sz="6" w:space="2" w:color="4F81BD"/>
+          <w:left w:val="single" w:sz="6" w:space="2" w:color="4F81BD"/>
+        </w:pBdr>
+        <w:spacing w:before="300" w:line="276" w:lineRule="auto"/>
+      </w:pPr>
+      <w:bookmarkStart w:id="10" w:name="_Toc500523677"/>
+      <w:r>
+        <w:lastRenderedPageBreak/>
+        <w:t>Resultados</w:t>
+      </w:r>
+      <w:bookmarkEnd w:id="10"/>
+    </w:p>
+    <w:p/>
+    <w:p>
+      <w:r>
+        <w:t>Al término de cada análisis saldrá una leyenda indicando la ruta del reporte.</w:t>
+      </w:r>
+    </w:p>
+    <w:p>
+      <w:pPr>
+        <w:jc w:val="center"/>
+      </w:pPr>
+      <w:r>
+        <w:rPr>
+          <w:noProof/>
+          <w:lang w:val="en-US"/>
+        </w:rPr>
+        <w:drawing>
+          <wp:inline distT="0" distB="0" distL="0" distR="0" wp14:anchorId="2E704A46" wp14:editId="07F798CB">
+            <wp:extent cx="5612130" cy="970280"/>
+            <wp:effectExtent l="0" t="0" r="7620" b="1270"/>
             <wp:docPr id="11" name="Imagen 11"/>
             <wp:cNvGraphicFramePr>
               <a:graphicFrameLocks xmlns:a="http://schemas.openxmlformats.org/drawingml/2006/main" noChangeAspect="1"/>
@@ -2325,7 +3612,7 @@
                     <pic:cNvPicPr/>
                   </pic:nvPicPr>
                   <pic:blipFill>
-                    <a:blip r:embed="rId11"/>
+                    <a:blip r:embed="rId18"/>
                     <a:stretch>
                       <a:fillRect/>
                     </a:stretch>
@@ -2333,7 +3620,7 @@
                   <pic:spPr>
                     <a:xfrm>
                       <a:off x="0" y="0"/>
-                      <a:ext cx="2381250" cy="333375"/>
+                      <a:ext cx="5612130" cy="970280"/>
                     </a:xfrm>
                     <a:prstGeom prst="rect">
                       <a:avLst/>
@@ -2346,99 +3633,21 @@
         </w:drawing>
       </w:r>
     </w:p>
-    <w:p>
-      <w:r>
-        <w:t>Que contiene todos los archivos descritos en el punto 3.1.</w:t>
-      </w:r>
-    </w:p>
-    <w:p>
-      <w:r>
-        <w:rPr>
-          <w:noProof/>
-        </w:rPr>
-        <w:drawing>
-          <wp:inline distT="0" distB="0" distL="0" distR="0" wp14:anchorId="200C6333" wp14:editId="50311464">
-            <wp:extent cx="5612130" cy="277495"/>
-            <wp:effectExtent l="0" t="0" r="7620" b="8255"/>
-            <wp:docPr id="12" name="Imagen 12"/>
-            <wp:cNvGraphicFramePr>
-              <a:graphicFrameLocks xmlns:a="http://schemas.openxmlformats.org/drawingml/2006/main" noChangeAspect="1"/>
-            </wp:cNvGraphicFramePr>
-            <a:graphic xmlns:a="http://schemas.openxmlformats.org/drawingml/2006/main">
-              <a:graphicData uri="http://schemas.openxmlformats.org/drawingml/2006/picture">
-                <pic:pic xmlns:pic="http://schemas.openxmlformats.org/drawingml/2006/picture">
-                  <pic:nvPicPr>
-                    <pic:cNvPr id="1" name=""/>
-                    <pic:cNvPicPr/>
-                  </pic:nvPicPr>
-                  <pic:blipFill>
-                    <a:blip r:embed="rId12"/>
-                    <a:stretch>
-                      <a:fillRect/>
-                    </a:stretch>
-                  </pic:blipFill>
-                  <pic:spPr>
-                    <a:xfrm>
-                      <a:off x="0" y="0"/>
-                      <a:ext cx="5612130" cy="277495"/>
-                    </a:xfrm>
-                    <a:prstGeom prst="rect">
-                      <a:avLst/>
-                    </a:prstGeom>
-                  </pic:spPr>
-                </pic:pic>
-              </a:graphicData>
-            </a:graphic>
-          </wp:inline>
-        </w:drawing>
-      </w:r>
-    </w:p>
     <w:p/>
     <w:p>
-      <w:pPr>
-        <w:pStyle w:val="Ttulo3"/>
-        <w:keepNext w:val="0"/>
-        <w:keepLines w:val="0"/>
-        <w:numPr>
-          <w:ilvl w:val="1"/>
-          <w:numId w:val="1"/>
-        </w:numPr>
-        <w:pBdr>
-          <w:top w:val="single" w:sz="6" w:space="2" w:color="4F81BD"/>
-          <w:left w:val="single" w:sz="6" w:space="2" w:color="4F81BD"/>
-        </w:pBdr>
-        <w:spacing w:before="300" w:line="276" w:lineRule="auto"/>
-      </w:pPr>
-      <w:r>
-        <w:t>Ejecución</w:t>
-      </w:r>
-    </w:p>
-    <w:p/>
-    <w:p>
-      <w:pPr>
-        <w:pStyle w:val="Ttulo3"/>
-        <w:keepNext w:val="0"/>
-        <w:keepLines w:val="0"/>
-        <w:numPr>
-          <w:ilvl w:val="1"/>
-          <w:numId w:val="1"/>
-        </w:numPr>
-        <w:pBdr>
-          <w:top w:val="single" w:sz="6" w:space="2" w:color="4F81BD"/>
-          <w:left w:val="single" w:sz="6" w:space="2" w:color="4F81BD"/>
-        </w:pBdr>
-        <w:spacing w:before="300" w:line="276" w:lineRule="auto"/>
-      </w:pPr>
-      <w:r>
-        <w:t>Resultados</w:t>
-      </w:r>
-    </w:p>
-    <w:p/>
+      <w:r>
+        <w:t>Que podrá ser revisando en un navegador.</w:t>
+      </w:r>
+    </w:p>
+    <w:p>
+      <w:bookmarkStart w:id="11" w:name="_GoBack"/>
+      <w:bookmarkEnd w:id="11"/>
+    </w:p>
     <w:p/>
     <w:p/>
     <w:p/>
     <w:sectPr>
-      <w:headerReference w:type="default" r:id="rId13"/>
+      <w:headerReference w:type="default" r:id="rId19"/>
       <w:pgSz w:w="12240" w:h="15840"/>
       <w:pgMar w:top="781" w:right="1701" w:bottom="1417" w:left="1701" w:header="708" w:footer="708" w:gutter="0"/>
       <w:cols w:space="708"/>
@@ -2450,7 +3659,7 @@
 </file>
 
 <file path=word/endnotes.xml><?xml version="1.0" encoding="utf-8"?>
-<w:endnotes xmlns:wpc="http://schemas.microsoft.com/office/word/2010/wordprocessingCanvas" xmlns:cx="http://schemas.microsoft.com/office/drawing/2014/chartex" xmlns:cx1="http://schemas.microsoft.com/office/drawing/2015/9/8/chartex" xmlns:cx2="http://schemas.microsoft.com/office/drawing/2015/10/21/chartex" xmlns:cx3="http://schemas.microsoft.com/office/drawing/2016/5/9/chartex" xmlns:cx4="http://schemas.microsoft.com/office/drawing/2016/5/10/chartex" xmlns:cx5="http://schemas.microsoft.com/office/drawing/2016/5/11/chartex" xmlns:cx6="http://schemas.microsoft.com/office/drawing/2016/5/12/chartex" xmlns:cx7="http://schemas.microsoft.com/office/drawing/2016/5/13/chartex" xmlns:cx8="http://schemas.microsoft.com/office/drawing/2016/5/14/chartex" xmlns:mc="http://schemas.openxmlformats.org/markup-compatibility/2006" xmlns:aink="http://schemas.microsoft.com/office/drawing/2016/ink" xmlns:am3d="http://schemas.microsoft.com/office/drawing/2017/model3d" xmlns:o="urn:schemas-microsoft-com:office:office" xmlns:r="http://schemas.openxmlformats.org/officeDocument/2006/relationships" xmlns:m="http://schemas.openxmlformats.org/officeDocument/2006/math" xmlns:v="urn:schemas-microsoft-com:vml" xmlns:wp14="http://schemas.microsoft.com/office/word/2010/wordprocessingDrawing" xmlns:wp="http://schemas.openxmlformats.org/drawingml/2006/wordprocessingDrawing" xmlns:w10="urn:schemas-microsoft-com:office:word" xmlns:w="http://schemas.openxmlformats.org/wordprocessingml/2006/main" xmlns:w14="http://schemas.microsoft.com/office/word/2010/wordml" xmlns:w15="http://schemas.microsoft.com/office/word/2012/wordml" xmlns:w16cid="http://schemas.microsoft.com/office/word/2016/wordml/cid" xmlns:w16se="http://schemas.microsoft.com/office/word/2015/wordml/symex" xmlns:wpg="http://schemas.microsoft.com/office/word/2010/wordprocessingGroup" xmlns:wpi="http://schemas.microsoft.com/office/word/2010/wordprocessingInk" xmlns:wne="http://schemas.microsoft.com/office/word/2006/wordml" xmlns:wps="http://schemas.microsoft.com/office/word/2010/wordprocessingShape" mc:Ignorable="w14 w15 w16se w16cid wp14">
+<w:endnotes xmlns:wpc="http://schemas.microsoft.com/office/word/2010/wordprocessingCanvas" xmlns:cx="http://schemas.microsoft.com/office/drawing/2014/chartex" xmlns:cx1="http://schemas.microsoft.com/office/drawing/2015/9/8/chartex" xmlns:mc="http://schemas.openxmlformats.org/markup-compatibility/2006" xmlns:o="urn:schemas-microsoft-com:office:office" xmlns:r="http://schemas.openxmlformats.org/officeDocument/2006/relationships" xmlns:m="http://schemas.openxmlformats.org/officeDocument/2006/math" xmlns:v="urn:schemas-microsoft-com:vml" xmlns:wp14="http://schemas.microsoft.com/office/word/2010/wordprocessingDrawing" xmlns:wp="http://schemas.openxmlformats.org/drawingml/2006/wordprocessingDrawing" xmlns:w10="urn:schemas-microsoft-com:office:word" xmlns:w="http://schemas.openxmlformats.org/wordprocessingml/2006/main" xmlns:w14="http://schemas.microsoft.com/office/word/2010/wordml" xmlns:w15="http://schemas.microsoft.com/office/word/2012/wordml" xmlns:w16se="http://schemas.microsoft.com/office/word/2015/wordml/symex" xmlns:wpg="http://schemas.microsoft.com/office/word/2010/wordprocessingGroup" xmlns:wpi="http://schemas.microsoft.com/office/word/2010/wordprocessingInk" xmlns:wne="http://schemas.microsoft.com/office/word/2006/wordml" xmlns:wps="http://schemas.microsoft.com/office/word/2010/wordprocessingShape" mc:Ignorable="w14 w15 w16se wp14">
   <w:endnote w:type="separator" w:id="-1">
     <w:p>
       <w:pPr>
@@ -2475,7 +3684,7 @@
 </file>
 
 <file path=word/footnotes.xml><?xml version="1.0" encoding="utf-8"?>
-<w:footnotes xmlns:wpc="http://schemas.microsoft.com/office/word/2010/wordprocessingCanvas" xmlns:cx="http://schemas.microsoft.com/office/drawing/2014/chartex" xmlns:cx1="http://schemas.microsoft.com/office/drawing/2015/9/8/chartex" xmlns:cx2="http://schemas.microsoft.com/office/drawing/2015/10/21/chartex" xmlns:cx3="http://schemas.microsoft.com/office/drawing/2016/5/9/chartex" xmlns:cx4="http://schemas.microsoft.com/office/drawing/2016/5/10/chartex" xmlns:cx5="http://schemas.microsoft.com/office/drawing/2016/5/11/chartex" xmlns:cx6="http://schemas.microsoft.com/office/drawing/2016/5/12/chartex" xmlns:cx7="http://schemas.microsoft.com/office/drawing/2016/5/13/chartex" xmlns:cx8="http://schemas.microsoft.com/office/drawing/2016/5/14/chartex" xmlns:mc="http://schemas.openxmlformats.org/markup-compatibility/2006" xmlns:aink="http://schemas.microsoft.com/office/drawing/2016/ink" xmlns:am3d="http://schemas.microsoft.com/office/drawing/2017/model3d" xmlns:o="urn:schemas-microsoft-com:office:office" xmlns:r="http://schemas.openxmlformats.org/officeDocument/2006/relationships" xmlns:m="http://schemas.openxmlformats.org/officeDocument/2006/math" xmlns:v="urn:schemas-microsoft-com:vml" xmlns:wp14="http://schemas.microsoft.com/office/word/2010/wordprocessingDrawing" xmlns:wp="http://schemas.openxmlformats.org/drawingml/2006/wordprocessingDrawing" xmlns:w10="urn:schemas-microsoft-com:office:word" xmlns:w="http://schemas.openxmlformats.org/wordprocessingml/2006/main" xmlns:w14="http://schemas.microsoft.com/office/word/2010/wordml" xmlns:w15="http://schemas.microsoft.com/office/word/2012/wordml" xmlns:w16cid="http://schemas.microsoft.com/office/word/2016/wordml/cid" xmlns:w16se="http://schemas.microsoft.com/office/word/2015/wordml/symex" xmlns:wpg="http://schemas.microsoft.com/office/word/2010/wordprocessingGroup" xmlns:wpi="http://schemas.microsoft.com/office/word/2010/wordprocessingInk" xmlns:wne="http://schemas.microsoft.com/office/word/2006/wordml" xmlns:wps="http://schemas.microsoft.com/office/word/2010/wordprocessingShape" mc:Ignorable="w14 w15 w16se w16cid wp14">
+<w:footnotes xmlns:wpc="http://schemas.microsoft.com/office/word/2010/wordprocessingCanvas" xmlns:cx="http://schemas.microsoft.com/office/drawing/2014/chartex" xmlns:cx1="http://schemas.microsoft.com/office/drawing/2015/9/8/chartex" xmlns:mc="http://schemas.openxmlformats.org/markup-compatibility/2006" xmlns:o="urn:schemas-microsoft-com:office:office" xmlns:r="http://schemas.openxmlformats.org/officeDocument/2006/relationships" xmlns:m="http://schemas.openxmlformats.org/officeDocument/2006/math" xmlns:v="urn:schemas-microsoft-com:vml" xmlns:wp14="http://schemas.microsoft.com/office/word/2010/wordprocessingDrawing" xmlns:wp="http://schemas.openxmlformats.org/drawingml/2006/wordprocessingDrawing" xmlns:w10="urn:schemas-microsoft-com:office:word" xmlns:w="http://schemas.openxmlformats.org/wordprocessingml/2006/main" xmlns:w14="http://schemas.microsoft.com/office/word/2010/wordml" xmlns:w15="http://schemas.microsoft.com/office/word/2012/wordml" xmlns:w16se="http://schemas.microsoft.com/office/word/2015/wordml/symex" xmlns:wpg="http://schemas.microsoft.com/office/word/2010/wordprocessingGroup" xmlns:wpi="http://schemas.microsoft.com/office/word/2010/wordprocessingInk" xmlns:wne="http://schemas.microsoft.com/office/word/2006/wordml" xmlns:wps="http://schemas.microsoft.com/office/word/2010/wordprocessingShape" mc:Ignorable="w14 w15 w16se wp14">
   <w:footnote w:type="separator" w:id="-1">
     <w:p>
       <w:pPr>
@@ -2500,7 +3709,7 @@
 </file>
 
 <file path=word/header1.xml><?xml version="1.0" encoding="utf-8"?>
-<w:hdr xmlns:wpc="http://schemas.microsoft.com/office/word/2010/wordprocessingCanvas" xmlns:cx="http://schemas.microsoft.com/office/drawing/2014/chartex" xmlns:cx1="http://schemas.microsoft.com/office/drawing/2015/9/8/chartex" xmlns:cx2="http://schemas.microsoft.com/office/drawing/2015/10/21/chartex" xmlns:cx3="http://schemas.microsoft.com/office/drawing/2016/5/9/chartex" xmlns:cx4="http://schemas.microsoft.com/office/drawing/2016/5/10/chartex" xmlns:cx5="http://schemas.microsoft.com/office/drawing/2016/5/11/chartex" xmlns:cx6="http://schemas.microsoft.com/office/drawing/2016/5/12/chartex" xmlns:cx7="http://schemas.microsoft.com/office/drawing/2016/5/13/chartex" xmlns:cx8="http://schemas.microsoft.com/office/drawing/2016/5/14/chartex" xmlns:mc="http://schemas.openxmlformats.org/markup-compatibility/2006" xmlns:aink="http://schemas.microsoft.com/office/drawing/2016/ink" xmlns:am3d="http://schemas.microsoft.com/office/drawing/2017/model3d" xmlns:o="urn:schemas-microsoft-com:office:office" xmlns:r="http://schemas.openxmlformats.org/officeDocument/2006/relationships" xmlns:m="http://schemas.openxmlformats.org/officeDocument/2006/math" xmlns:v="urn:schemas-microsoft-com:vml" xmlns:wp14="http://schemas.microsoft.com/office/word/2010/wordprocessingDrawing" xmlns:wp="http://schemas.openxmlformats.org/drawingml/2006/wordprocessingDrawing" xmlns:w10="urn:schemas-microsoft-com:office:word" xmlns:w="http://schemas.openxmlformats.org/wordprocessingml/2006/main" xmlns:w14="http://schemas.microsoft.com/office/word/2010/wordml" xmlns:w15="http://schemas.microsoft.com/office/word/2012/wordml" xmlns:w16cid="http://schemas.microsoft.com/office/word/2016/wordml/cid" xmlns:w16se="http://schemas.microsoft.com/office/word/2015/wordml/symex" xmlns:wpg="http://schemas.microsoft.com/office/word/2010/wordprocessingGroup" xmlns:wpi="http://schemas.microsoft.com/office/word/2010/wordprocessingInk" xmlns:wne="http://schemas.microsoft.com/office/word/2006/wordml" xmlns:wps="http://schemas.microsoft.com/office/word/2010/wordprocessingShape" mc:Ignorable="w14 w15 w16se w16cid wp14">
+<w:hdr xmlns:wpc="http://schemas.microsoft.com/office/word/2010/wordprocessingCanvas" xmlns:cx="http://schemas.microsoft.com/office/drawing/2014/chartex" xmlns:cx1="http://schemas.microsoft.com/office/drawing/2015/9/8/chartex" xmlns:mc="http://schemas.openxmlformats.org/markup-compatibility/2006" xmlns:o="urn:schemas-microsoft-com:office:office" xmlns:r="http://schemas.openxmlformats.org/officeDocument/2006/relationships" xmlns:m="http://schemas.openxmlformats.org/officeDocument/2006/math" xmlns:v="urn:schemas-microsoft-com:vml" xmlns:wp14="http://schemas.microsoft.com/office/word/2010/wordprocessingDrawing" xmlns:wp="http://schemas.openxmlformats.org/drawingml/2006/wordprocessingDrawing" xmlns:w10="urn:schemas-microsoft-com:office:word" xmlns:w="http://schemas.openxmlformats.org/wordprocessingml/2006/main" xmlns:w14="http://schemas.microsoft.com/office/word/2010/wordml" xmlns:w15="http://schemas.microsoft.com/office/word/2012/wordml" xmlns:w16se="http://schemas.microsoft.com/office/word/2015/wordml/symex" xmlns:wpg="http://schemas.microsoft.com/office/word/2010/wordprocessingGroup" xmlns:wpi="http://schemas.microsoft.com/office/word/2010/wordprocessingInk" xmlns:wne="http://schemas.microsoft.com/office/word/2006/wordml" xmlns:wps="http://schemas.microsoft.com/office/word/2010/wordprocessingShape" mc:Ignorable="w14 w15 w16se wp14">
   <w:tbl>
     <w:tblPr>
       <w:tblStyle w:val="Tablaconcuadrcula"/>
@@ -2657,8 +3866,234 @@
 </file>
 
 <file path=word/numbering.xml><?xml version="1.0" encoding="utf-8"?>
-<w:numbering xmlns:wpc="http://schemas.microsoft.com/office/word/2010/wordprocessingCanvas" xmlns:cx="http://schemas.microsoft.com/office/drawing/2014/chartex" xmlns:cx1="http://schemas.microsoft.com/office/drawing/2015/9/8/chartex" xmlns:cx2="http://schemas.microsoft.com/office/drawing/2015/10/21/chartex" xmlns:cx3="http://schemas.microsoft.com/office/drawing/2016/5/9/chartex" xmlns:cx4="http://schemas.microsoft.com/office/drawing/2016/5/10/chartex" xmlns:cx5="http://schemas.microsoft.com/office/drawing/2016/5/11/chartex" xmlns:cx6="http://schemas.microsoft.com/office/drawing/2016/5/12/chartex" xmlns:cx7="http://schemas.microsoft.com/office/drawing/2016/5/13/chartex" xmlns:cx8="http://schemas.microsoft.com/office/drawing/2016/5/14/chartex" xmlns:mc="http://schemas.openxmlformats.org/markup-compatibility/2006" xmlns:aink="http://schemas.microsoft.com/office/drawing/2016/ink" xmlns:am3d="http://schemas.microsoft.com/office/drawing/2017/model3d" xmlns:o="urn:schemas-microsoft-com:office:office" xmlns:r="http://schemas.openxmlformats.org/officeDocument/2006/relationships" xmlns:m="http://schemas.openxmlformats.org/officeDocument/2006/math" xmlns:v="urn:schemas-microsoft-com:vml" xmlns:wp14="http://schemas.microsoft.com/office/word/2010/wordprocessingDrawing" xmlns:wp="http://schemas.openxmlformats.org/drawingml/2006/wordprocessingDrawing" xmlns:w10="urn:schemas-microsoft-com:office:word" xmlns:w="http://schemas.openxmlformats.org/wordprocessingml/2006/main" xmlns:w14="http://schemas.microsoft.com/office/word/2010/wordml" xmlns:w15="http://schemas.microsoft.com/office/word/2012/wordml" xmlns:w16cid="http://schemas.microsoft.com/office/word/2016/wordml/cid" xmlns:w16se="http://schemas.microsoft.com/office/word/2015/wordml/symex" xmlns:wpg="http://schemas.microsoft.com/office/word/2010/wordprocessingGroup" xmlns:wpi="http://schemas.microsoft.com/office/word/2010/wordprocessingInk" xmlns:wne="http://schemas.microsoft.com/office/word/2006/wordml" xmlns:wps="http://schemas.microsoft.com/office/word/2010/wordprocessingShape" mc:Ignorable="w14 w15 w16se w16cid wp14">
+<w:numbering xmlns:wpc="http://schemas.microsoft.com/office/word/2010/wordprocessingCanvas" xmlns:cx="http://schemas.microsoft.com/office/drawing/2014/chartex" xmlns:cx1="http://schemas.microsoft.com/office/drawing/2015/9/8/chartex" xmlns:mc="http://schemas.openxmlformats.org/markup-compatibility/2006" xmlns:o="urn:schemas-microsoft-com:office:office" xmlns:r="http://schemas.openxmlformats.org/officeDocument/2006/relationships" xmlns:m="http://schemas.openxmlformats.org/officeDocument/2006/math" xmlns:v="urn:schemas-microsoft-com:vml" xmlns:wp14="http://schemas.microsoft.com/office/word/2010/wordprocessingDrawing" xmlns:wp="http://schemas.openxmlformats.org/drawingml/2006/wordprocessingDrawing" xmlns:w10="urn:schemas-microsoft-com:office:word" xmlns:w="http://schemas.openxmlformats.org/wordprocessingml/2006/main" xmlns:w14="http://schemas.microsoft.com/office/word/2010/wordml" xmlns:w15="http://schemas.microsoft.com/office/word/2012/wordml" xmlns:w16se="http://schemas.microsoft.com/office/word/2015/wordml/symex" xmlns:wpg="http://schemas.microsoft.com/office/word/2010/wordprocessingGroup" xmlns:wpi="http://schemas.microsoft.com/office/word/2010/wordprocessingInk" xmlns:wne="http://schemas.microsoft.com/office/word/2006/wordml" xmlns:wps="http://schemas.microsoft.com/office/word/2010/wordprocessingShape" mc:Ignorable="w14 w15 w16se wp14">
   <w:abstractNum w:abstractNumId="0" w15:restartNumberingAfterBreak="0">
+    <w:nsid w:val="100369D1"/>
+    <w:multiLevelType w:val="multilevel"/>
+    <w:tmpl w:val="7C2ABD92"/>
+    <w:lvl w:ilvl="0">
+      <w:start w:val="3"/>
+      <w:numFmt w:val="decimal"/>
+      <w:lvlText w:val="%1"/>
+      <w:lvlJc w:val="left"/>
+      <w:pPr>
+        <w:ind w:left="480" w:hanging="480"/>
+      </w:pPr>
+      <w:rPr>
+        <w:rFonts w:hint="default"/>
+      </w:rPr>
+    </w:lvl>
+    <w:lvl w:ilvl="1">
+      <w:start w:val="3"/>
+      <w:numFmt w:val="decimal"/>
+      <w:lvlText w:val="%1.%2"/>
+      <w:lvlJc w:val="left"/>
+      <w:pPr>
+        <w:ind w:left="480" w:hanging="480"/>
+      </w:pPr>
+      <w:rPr>
+        <w:rFonts w:hint="default"/>
+      </w:rPr>
+    </w:lvl>
+    <w:lvl w:ilvl="2">
+      <w:start w:val="1"/>
+      <w:numFmt w:val="decimal"/>
+      <w:lvlText w:val="%1.%2.%3"/>
+      <w:lvlJc w:val="left"/>
+      <w:pPr>
+        <w:ind w:left="720" w:hanging="720"/>
+      </w:pPr>
+      <w:rPr>
+        <w:rFonts w:hint="default"/>
+      </w:rPr>
+    </w:lvl>
+    <w:lvl w:ilvl="3">
+      <w:start w:val="1"/>
+      <w:numFmt w:val="decimal"/>
+      <w:lvlText w:val="%1.%2.%3.%4"/>
+      <w:lvlJc w:val="left"/>
+      <w:pPr>
+        <w:ind w:left="720" w:hanging="720"/>
+      </w:pPr>
+      <w:rPr>
+        <w:rFonts w:hint="default"/>
+      </w:rPr>
+    </w:lvl>
+    <w:lvl w:ilvl="4">
+      <w:start w:val="1"/>
+      <w:numFmt w:val="decimal"/>
+      <w:lvlText w:val="%1.%2.%3.%4.%5"/>
+      <w:lvlJc w:val="left"/>
+      <w:pPr>
+        <w:ind w:left="1080" w:hanging="1080"/>
+      </w:pPr>
+      <w:rPr>
+        <w:rFonts w:hint="default"/>
+      </w:rPr>
+    </w:lvl>
+    <w:lvl w:ilvl="5">
+      <w:start w:val="1"/>
+      <w:numFmt w:val="decimal"/>
+      <w:lvlText w:val="%1.%2.%3.%4.%5.%6"/>
+      <w:lvlJc w:val="left"/>
+      <w:pPr>
+        <w:ind w:left="1080" w:hanging="1080"/>
+      </w:pPr>
+      <w:rPr>
+        <w:rFonts w:hint="default"/>
+      </w:rPr>
+    </w:lvl>
+    <w:lvl w:ilvl="6">
+      <w:start w:val="1"/>
+      <w:numFmt w:val="decimal"/>
+      <w:lvlText w:val="%1.%2.%3.%4.%5.%6.%7"/>
+      <w:lvlJc w:val="left"/>
+      <w:pPr>
+        <w:ind w:left="1440" w:hanging="1440"/>
+      </w:pPr>
+      <w:rPr>
+        <w:rFonts w:hint="default"/>
+      </w:rPr>
+    </w:lvl>
+    <w:lvl w:ilvl="7">
+      <w:start w:val="1"/>
+      <w:numFmt w:val="decimal"/>
+      <w:lvlText w:val="%1.%2.%3.%4.%5.%6.%7.%8"/>
+      <w:lvlJc w:val="left"/>
+      <w:pPr>
+        <w:ind w:left="1440" w:hanging="1440"/>
+      </w:pPr>
+      <w:rPr>
+        <w:rFonts w:hint="default"/>
+      </w:rPr>
+    </w:lvl>
+    <w:lvl w:ilvl="8">
+      <w:start w:val="1"/>
+      <w:numFmt w:val="decimal"/>
+      <w:lvlText w:val="%1.%2.%3.%4.%5.%6.%7.%8.%9"/>
+      <w:lvlJc w:val="left"/>
+      <w:pPr>
+        <w:ind w:left="1800" w:hanging="1800"/>
+      </w:pPr>
+      <w:rPr>
+        <w:rFonts w:hint="default"/>
+      </w:rPr>
+    </w:lvl>
+  </w:abstractNum>
+  <w:abstractNum w:abstractNumId="1" w15:restartNumberingAfterBreak="0">
+    <w:nsid w:val="37154D40"/>
+    <w:multiLevelType w:val="multilevel"/>
+    <w:tmpl w:val="C78252EA"/>
+    <w:lvl w:ilvl="0">
+      <w:start w:val="3"/>
+      <w:numFmt w:val="decimal"/>
+      <w:lvlText w:val="%1"/>
+      <w:lvlJc w:val="left"/>
+      <w:pPr>
+        <w:ind w:left="480" w:hanging="480"/>
+      </w:pPr>
+      <w:rPr>
+        <w:rFonts w:hint="default"/>
+      </w:rPr>
+    </w:lvl>
+    <w:lvl w:ilvl="1">
+      <w:start w:val="3"/>
+      <w:numFmt w:val="decimal"/>
+      <w:lvlText w:val="%1.%2"/>
+      <w:lvlJc w:val="left"/>
+      <w:pPr>
+        <w:ind w:left="840" w:hanging="480"/>
+      </w:pPr>
+      <w:rPr>
+        <w:rFonts w:hint="default"/>
+      </w:rPr>
+    </w:lvl>
+    <w:lvl w:ilvl="2">
+      <w:start w:val="1"/>
+      <w:numFmt w:val="decimal"/>
+      <w:lvlText w:val="%1.%2.%3"/>
+      <w:lvlJc w:val="left"/>
+      <w:pPr>
+        <w:ind w:left="1440" w:hanging="720"/>
+      </w:pPr>
+      <w:rPr>
+        <w:rFonts w:hint="default"/>
+      </w:rPr>
+    </w:lvl>
+    <w:lvl w:ilvl="3">
+      <w:start w:val="1"/>
+      <w:numFmt w:val="decimal"/>
+      <w:lvlText w:val="%1.%2.%3.%4"/>
+      <w:lvlJc w:val="left"/>
+      <w:pPr>
+        <w:ind w:left="1800" w:hanging="720"/>
+      </w:pPr>
+      <w:rPr>
+        <w:rFonts w:hint="default"/>
+      </w:rPr>
+    </w:lvl>
+    <w:lvl w:ilvl="4">
+      <w:start w:val="1"/>
+      <w:numFmt w:val="decimal"/>
+      <w:lvlText w:val="%1.%2.%3.%4.%5"/>
+      <w:lvlJc w:val="left"/>
+      <w:pPr>
+        <w:ind w:left="2520" w:hanging="1080"/>
+      </w:pPr>
+      <w:rPr>
+        <w:rFonts w:hint="default"/>
+      </w:rPr>
+    </w:lvl>
+    <w:lvl w:ilvl="5">
+      <w:start w:val="1"/>
+      <w:numFmt w:val="decimal"/>
+      <w:lvlText w:val="%1.%2.%3.%4.%5.%6"/>
+      <w:lvlJc w:val="left"/>
+      <w:pPr>
+        <w:ind w:left="2880" w:hanging="1080"/>
+      </w:pPr>
+      <w:rPr>
+        <w:rFonts w:hint="default"/>
+      </w:rPr>
+    </w:lvl>
+    <w:lvl w:ilvl="6">
+      <w:start w:val="1"/>
+      <w:numFmt w:val="decimal"/>
+      <w:lvlText w:val="%1.%2.%3.%4.%5.%6.%7"/>
+      <w:lvlJc w:val="left"/>
+      <w:pPr>
+        <w:ind w:left="3600" w:hanging="1440"/>
+      </w:pPr>
+      <w:rPr>
+        <w:rFonts w:hint="default"/>
+      </w:rPr>
+    </w:lvl>
+    <w:lvl w:ilvl="7">
+      <w:start w:val="1"/>
+      <w:numFmt w:val="decimal"/>
+      <w:lvlText w:val="%1.%2.%3.%4.%5.%6.%7.%8"/>
+      <w:lvlJc w:val="left"/>
+      <w:pPr>
+        <w:ind w:left="3960" w:hanging="1440"/>
+      </w:pPr>
+      <w:rPr>
+        <w:rFonts w:hint="default"/>
+      </w:rPr>
+    </w:lvl>
+    <w:lvl w:ilvl="8">
+      <w:start w:val="1"/>
+      <w:numFmt w:val="decimal"/>
+      <w:lvlText w:val="%1.%2.%3.%4.%5.%6.%7.%8.%9"/>
+      <w:lvlJc w:val="left"/>
+      <w:pPr>
+        <w:ind w:left="4680" w:hanging="1800"/>
+      </w:pPr>
+      <w:rPr>
+        <w:rFonts w:hint="default"/>
+      </w:rPr>
+    </w:lvl>
+  </w:abstractNum>
+  <w:abstractNum w:abstractNumId="2" w15:restartNumberingAfterBreak="0">
     <w:nsid w:val="3B6A005E"/>
     <w:multiLevelType w:val="hybridMultilevel"/>
     <w:tmpl w:val="7B141A72"/>
@@ -2771,7 +4206,7 @@
       </w:rPr>
     </w:lvl>
   </w:abstractNum>
-  <w:abstractNum w:abstractNumId="1" w15:restartNumberingAfterBreak="0">
+  <w:abstractNum w:abstractNumId="3" w15:restartNumberingAfterBreak="0">
     <w:nsid w:val="51905A42"/>
     <w:multiLevelType w:val="multilevel"/>
     <w:tmpl w:val="B85EA77C"/>
@@ -2889,17 +4324,139 @@
       </w:rPr>
     </w:lvl>
   </w:abstractNum>
+  <w:abstractNum w:abstractNumId="4" w15:restartNumberingAfterBreak="0">
+    <w:nsid w:val="6CEA297D"/>
+    <w:multiLevelType w:val="multilevel"/>
+    <w:tmpl w:val="C78252EA"/>
+    <w:lvl w:ilvl="0">
+      <w:start w:val="3"/>
+      <w:numFmt w:val="decimal"/>
+      <w:lvlText w:val="%1"/>
+      <w:lvlJc w:val="left"/>
+      <w:pPr>
+        <w:ind w:left="480" w:hanging="480"/>
+      </w:pPr>
+      <w:rPr>
+        <w:rFonts w:hint="default"/>
+      </w:rPr>
+    </w:lvl>
+    <w:lvl w:ilvl="1">
+      <w:start w:val="3"/>
+      <w:numFmt w:val="decimal"/>
+      <w:lvlText w:val="%1.%2"/>
+      <w:lvlJc w:val="left"/>
+      <w:pPr>
+        <w:ind w:left="840" w:hanging="480"/>
+      </w:pPr>
+      <w:rPr>
+        <w:rFonts w:hint="default"/>
+      </w:rPr>
+    </w:lvl>
+    <w:lvl w:ilvl="2">
+      <w:start w:val="1"/>
+      <w:numFmt w:val="decimal"/>
+      <w:lvlText w:val="%1.%2.%3"/>
+      <w:lvlJc w:val="left"/>
+      <w:pPr>
+        <w:ind w:left="1440" w:hanging="720"/>
+      </w:pPr>
+      <w:rPr>
+        <w:rFonts w:hint="default"/>
+      </w:rPr>
+    </w:lvl>
+    <w:lvl w:ilvl="3">
+      <w:start w:val="1"/>
+      <w:numFmt w:val="decimal"/>
+      <w:lvlText w:val="%1.%2.%3.%4"/>
+      <w:lvlJc w:val="left"/>
+      <w:pPr>
+        <w:ind w:left="1800" w:hanging="720"/>
+      </w:pPr>
+      <w:rPr>
+        <w:rFonts w:hint="default"/>
+      </w:rPr>
+    </w:lvl>
+    <w:lvl w:ilvl="4">
+      <w:start w:val="1"/>
+      <w:numFmt w:val="decimal"/>
+      <w:lvlText w:val="%1.%2.%3.%4.%5"/>
+      <w:lvlJc w:val="left"/>
+      <w:pPr>
+        <w:ind w:left="2520" w:hanging="1080"/>
+      </w:pPr>
+      <w:rPr>
+        <w:rFonts w:hint="default"/>
+      </w:rPr>
+    </w:lvl>
+    <w:lvl w:ilvl="5">
+      <w:start w:val="1"/>
+      <w:numFmt w:val="decimal"/>
+      <w:lvlText w:val="%1.%2.%3.%4.%5.%6"/>
+      <w:lvlJc w:val="left"/>
+      <w:pPr>
+        <w:ind w:left="2880" w:hanging="1080"/>
+      </w:pPr>
+      <w:rPr>
+        <w:rFonts w:hint="default"/>
+      </w:rPr>
+    </w:lvl>
+    <w:lvl w:ilvl="6">
+      <w:start w:val="1"/>
+      <w:numFmt w:val="decimal"/>
+      <w:lvlText w:val="%1.%2.%3.%4.%5.%6.%7"/>
+      <w:lvlJc w:val="left"/>
+      <w:pPr>
+        <w:ind w:left="3600" w:hanging="1440"/>
+      </w:pPr>
+      <w:rPr>
+        <w:rFonts w:hint="default"/>
+      </w:rPr>
+    </w:lvl>
+    <w:lvl w:ilvl="7">
+      <w:start w:val="1"/>
+      <w:numFmt w:val="decimal"/>
+      <w:lvlText w:val="%1.%2.%3.%4.%5.%6.%7.%8"/>
+      <w:lvlJc w:val="left"/>
+      <w:pPr>
+        <w:ind w:left="3960" w:hanging="1440"/>
+      </w:pPr>
+      <w:rPr>
+        <w:rFonts w:hint="default"/>
+      </w:rPr>
+    </w:lvl>
+    <w:lvl w:ilvl="8">
+      <w:start w:val="1"/>
+      <w:numFmt w:val="decimal"/>
+      <w:lvlText w:val="%1.%2.%3.%4.%5.%6.%7.%8.%9"/>
+      <w:lvlJc w:val="left"/>
+      <w:pPr>
+        <w:ind w:left="4680" w:hanging="1800"/>
+      </w:pPr>
+      <w:rPr>
+        <w:rFonts w:hint="default"/>
+      </w:rPr>
+    </w:lvl>
+  </w:abstractNum>
   <w:num w:numId="1">
-    <w:abstractNumId w:val="1"/>
+    <w:abstractNumId w:val="3"/>
   </w:num>
   <w:num w:numId="2">
+    <w:abstractNumId w:val="2"/>
+  </w:num>
+  <w:num w:numId="3">
     <w:abstractNumId w:val="0"/>
+  </w:num>
+  <w:num w:numId="4">
+    <w:abstractNumId w:val="4"/>
+  </w:num>
+  <w:num w:numId="5">
+    <w:abstractNumId w:val="1"/>
   </w:num>
 </w:numbering>
 </file>
 
 <file path=word/styles.xml><?xml version="1.0" encoding="utf-8"?>
-<w:styles xmlns:mc="http://schemas.openxmlformats.org/markup-compatibility/2006" xmlns:r="http://schemas.openxmlformats.org/officeDocument/2006/relationships" xmlns:w="http://schemas.openxmlformats.org/wordprocessingml/2006/main" xmlns:w14="http://schemas.microsoft.com/office/word/2010/wordml" xmlns:w15="http://schemas.microsoft.com/office/word/2012/wordml" xmlns:w16cid="http://schemas.microsoft.com/office/word/2016/wordml/cid" xmlns:w16se="http://schemas.microsoft.com/office/word/2015/wordml/symex" mc:Ignorable="w14 w15 w16se w16cid">
+<w:styles xmlns:mc="http://schemas.openxmlformats.org/markup-compatibility/2006" xmlns:r="http://schemas.openxmlformats.org/officeDocument/2006/relationships" xmlns:w="http://schemas.openxmlformats.org/wordprocessingml/2006/main" xmlns:w14="http://schemas.microsoft.com/office/word/2010/wordml" xmlns:w15="http://schemas.microsoft.com/office/word/2012/wordml" xmlns:w16se="http://schemas.microsoft.com/office/word/2015/wordml/symex" mc:Ignorable="w14 w15 w16se">
   <w:docDefaults>
     <w:rPrDefault>
       <w:rPr>
@@ -2915,7 +4472,7 @@
       </w:pPr>
     </w:pPrDefault>
   </w:docDefaults>
-  <w:latentStyles w:defLockedState="0" w:defUIPriority="99" w:defSemiHidden="0" w:defUnhideWhenUsed="0" w:defQFormat="0" w:count="375">
+  <w:latentStyles w:defLockedState="0" w:defUIPriority="99" w:defSemiHidden="0" w:defUnhideWhenUsed="0" w:defQFormat="0" w:count="371">
     <w:lsdException w:name="Normal" w:uiPriority="0" w:qFormat="1"/>
     <w:lsdException w:name="heading 1" w:uiPriority="9" w:qFormat="1"/>
     <w:lsdException w:name="heading 2" w:semiHidden="1" w:uiPriority="9" w:unhideWhenUsed="1" w:qFormat="1"/>
@@ -3287,10 +4844,6 @@
     <w:lsdException w:name="List Table 5 Dark Accent 6" w:uiPriority="50"/>
     <w:lsdException w:name="List Table 6 Colorful Accent 6" w:uiPriority="51"/>
     <w:lsdException w:name="List Table 7 Colorful Accent 6" w:uiPriority="52"/>
-    <w:lsdException w:name="Mention" w:semiHidden="1" w:unhideWhenUsed="1"/>
-    <w:lsdException w:name="Smart Hyperlink" w:semiHidden="1" w:unhideWhenUsed="1"/>
-    <w:lsdException w:name="Hashtag" w:semiHidden="1" w:unhideWhenUsed="1"/>
-    <w:lsdException w:name="Unresolved Mention" w:semiHidden="1" w:unhideWhenUsed="1"/>
   </w:latentStyles>
   <w:style w:type="paragraph" w:default="1" w:styleId="Normal">
     <w:name w:val="Normal"/>
@@ -3630,11 +5183,41 @@
       <w:contextualSpacing/>
     </w:pPr>
   </w:style>
+  <w:style w:type="paragraph" w:styleId="Textodeglobo">
+    <w:name w:val="Balloon Text"/>
+    <w:basedOn w:val="Normal"/>
+    <w:link w:val="TextodegloboCar"/>
+    <w:uiPriority w:val="99"/>
+    <w:semiHidden/>
+    <w:unhideWhenUsed/>
+    <w:rsid w:val="0052125B"/>
+    <w:pPr>
+      <w:spacing w:after="0" w:line="240" w:lineRule="auto"/>
+    </w:pPr>
+    <w:rPr>
+      <w:rFonts w:ascii="Times" w:hAnsi="Times"/>
+      <w:sz w:val="18"/>
+      <w:szCs w:val="18"/>
+    </w:rPr>
+  </w:style>
+  <w:style w:type="character" w:customStyle="1" w:styleId="TextodegloboCar">
+    <w:name w:val="Texto de globo Car"/>
+    <w:basedOn w:val="Fuentedeprrafopredeter"/>
+    <w:link w:val="Textodeglobo"/>
+    <w:uiPriority w:val="99"/>
+    <w:semiHidden/>
+    <w:rsid w:val="0052125B"/>
+    <w:rPr>
+      <w:rFonts w:ascii="Times" w:hAnsi="Times"/>
+      <w:sz w:val="18"/>
+      <w:szCs w:val="18"/>
+    </w:rPr>
+  </w:style>
 </w:styles>
 </file>
 
 <file path=word/glossary/document.xml><?xml version="1.0" encoding="utf-8"?>
-<w:glossaryDocument xmlns:wpc="http://schemas.microsoft.com/office/word/2010/wordprocessingCanvas" xmlns:cx="http://schemas.microsoft.com/office/drawing/2014/chartex" xmlns:cx1="http://schemas.microsoft.com/office/drawing/2015/9/8/chartex" xmlns:cx2="http://schemas.microsoft.com/office/drawing/2015/10/21/chartex" xmlns:cx3="http://schemas.microsoft.com/office/drawing/2016/5/9/chartex" xmlns:cx4="http://schemas.microsoft.com/office/drawing/2016/5/10/chartex" xmlns:cx5="http://schemas.microsoft.com/office/drawing/2016/5/11/chartex" xmlns:cx6="http://schemas.microsoft.com/office/drawing/2016/5/12/chartex" xmlns:cx7="http://schemas.microsoft.com/office/drawing/2016/5/13/chartex" xmlns:cx8="http://schemas.microsoft.com/office/drawing/2016/5/14/chartex" xmlns:mc="http://schemas.openxmlformats.org/markup-compatibility/2006" xmlns:aink="http://schemas.microsoft.com/office/drawing/2016/ink" xmlns:am3d="http://schemas.microsoft.com/office/drawing/2017/model3d" xmlns:o="urn:schemas-microsoft-com:office:office" xmlns:r="http://schemas.openxmlformats.org/officeDocument/2006/relationships" xmlns:m="http://schemas.openxmlformats.org/officeDocument/2006/math" xmlns:v="urn:schemas-microsoft-com:vml" xmlns:wp14="http://schemas.microsoft.com/office/word/2010/wordprocessingDrawing" xmlns:wp="http://schemas.openxmlformats.org/drawingml/2006/wordprocessingDrawing" xmlns:w10="urn:schemas-microsoft-com:office:word" xmlns:w="http://schemas.openxmlformats.org/wordprocessingml/2006/main" xmlns:w14="http://schemas.microsoft.com/office/word/2010/wordml" xmlns:w15="http://schemas.microsoft.com/office/word/2012/wordml" xmlns:w16cid="http://schemas.microsoft.com/office/word/2016/wordml/cid" xmlns:w16se="http://schemas.microsoft.com/office/word/2015/wordml/symex" xmlns:wpg="http://schemas.microsoft.com/office/word/2010/wordprocessingGroup" xmlns:wpi="http://schemas.microsoft.com/office/word/2010/wordprocessingInk" xmlns:wne="http://schemas.microsoft.com/office/word/2006/wordml" xmlns:wps="http://schemas.microsoft.com/office/word/2010/wordprocessingShape" mc:Ignorable="w14 w15 w16se w16cid wp14">
+<w:glossaryDocument xmlns:wpc="http://schemas.microsoft.com/office/word/2010/wordprocessingCanvas" xmlns:cx="http://schemas.microsoft.com/office/drawing/2014/chartex" xmlns:cx1="http://schemas.microsoft.com/office/drawing/2015/9/8/chartex" xmlns:mc="http://schemas.openxmlformats.org/markup-compatibility/2006" xmlns:o="urn:schemas-microsoft-com:office:office" xmlns:r="http://schemas.openxmlformats.org/officeDocument/2006/relationships" xmlns:m="http://schemas.openxmlformats.org/officeDocument/2006/math" xmlns:v="urn:schemas-microsoft-com:vml" xmlns:wp14="http://schemas.microsoft.com/office/word/2010/wordprocessingDrawing" xmlns:wp="http://schemas.openxmlformats.org/drawingml/2006/wordprocessingDrawing" xmlns:w10="urn:schemas-microsoft-com:office:word" xmlns:w="http://schemas.openxmlformats.org/wordprocessingml/2006/main" xmlns:w14="http://schemas.microsoft.com/office/word/2010/wordml" xmlns:w15="http://schemas.microsoft.com/office/word/2012/wordml" xmlns:w16se="http://schemas.microsoft.com/office/word/2015/wordml/symex" xmlns:wpg="http://schemas.microsoft.com/office/word/2010/wordprocessingGroup" xmlns:wpi="http://schemas.microsoft.com/office/word/2010/wordprocessingInk" xmlns:wne="http://schemas.microsoft.com/office/word/2006/wordml" xmlns:wps="http://schemas.microsoft.com/office/word/2010/wordprocessingShape" mc:Ignorable="w14 w15 w16se wp14">
   <w:docParts>
     <w:docPart>
       <w:docPartPr>
@@ -3670,20 +5253,20 @@
 </file>
 
 <file path=word/glossary/fontTable.xml><?xml version="1.0" encoding="utf-8"?>
-<w:fonts xmlns:mc="http://schemas.openxmlformats.org/markup-compatibility/2006" xmlns:r="http://schemas.openxmlformats.org/officeDocument/2006/relationships" xmlns:w="http://schemas.openxmlformats.org/wordprocessingml/2006/main" xmlns:w14="http://schemas.microsoft.com/office/word/2010/wordml" xmlns:w15="http://schemas.microsoft.com/office/word/2012/wordml" xmlns:w16cid="http://schemas.microsoft.com/office/word/2016/wordml/cid" xmlns:w16se="http://schemas.microsoft.com/office/word/2015/wordml/symex" mc:Ignorable="w14 w15 w16se w16cid">
+<w:fonts xmlns:mc="http://schemas.openxmlformats.org/markup-compatibility/2006" xmlns:r="http://schemas.openxmlformats.org/officeDocument/2006/relationships" xmlns:w="http://schemas.openxmlformats.org/wordprocessingml/2006/main" xmlns:w14="http://schemas.microsoft.com/office/word/2010/wordml" xmlns:w15="http://schemas.microsoft.com/office/word/2012/wordml" xmlns:w16se="http://schemas.microsoft.com/office/word/2015/wordml/symex" mc:Ignorable="w14 w15 w16se">
+  <w:font w:name="Times New Roman">
+    <w:panose1 w:val="02020603050405020304"/>
+    <w:charset w:val="00"/>
+    <w:family w:val="roman"/>
+    <w:pitch w:val="variable"/>
+    <w:sig w:usb0="E0002EFF" w:usb1="C000785B" w:usb2="00000009" w:usb3="00000000" w:csb0="000001FF" w:csb1="00000000"/>
+  </w:font>
   <w:font w:name="Symbol">
     <w:panose1 w:val="05050102010706020507"/>
     <w:charset w:val="02"/>
     <w:family w:val="roman"/>
     <w:pitch w:val="variable"/>
     <w:sig w:usb0="00000000" w:usb1="10000000" w:usb2="00000000" w:usb3="00000000" w:csb0="80000000" w:csb1="00000000"/>
-  </w:font>
-  <w:font w:name="Times New Roman">
-    <w:panose1 w:val="02020603050405020304"/>
-    <w:charset w:val="00"/>
-    <w:family w:val="roman"/>
-    <w:pitch w:val="variable"/>
-    <w:sig w:usb0="E0002AFF" w:usb1="C0007843" w:usb2="00000009" w:usb3="00000000" w:csb0="000001FF" w:csb1="00000000"/>
   </w:font>
   <w:font w:name="Courier New">
     <w:panose1 w:val="02070309020205020404"/>
@@ -3704,14 +5287,21 @@
     <w:charset w:val="00"/>
     <w:family w:val="swiss"/>
     <w:pitch w:val="variable"/>
-    <w:sig w:usb0="E00002FF" w:usb1="4000ACFF" w:usb2="00000001" w:usb3="00000000" w:csb0="0000019F" w:csb1="00000000"/>
+    <w:sig w:usb0="E0002AFF" w:usb1="C000247B" w:usb2="00000009" w:usb3="00000000" w:csb0="000001FF" w:csb1="00000000"/>
   </w:font>
   <w:font w:name="Calibri Light">
     <w:panose1 w:val="020F0302020204030204"/>
     <w:charset w:val="00"/>
     <w:family w:val="swiss"/>
     <w:pitch w:val="variable"/>
-    <w:sig w:usb0="A00002EF" w:usb1="4000207B" w:usb2="00000000" w:usb3="00000000" w:csb0="0000019F" w:csb1="00000000"/>
+    <w:sig w:usb0="E0002AFF" w:usb1="C000247B" w:usb2="00000009" w:usb3="00000000" w:csb0="000001FF" w:csb1="00000000"/>
+  </w:font>
+  <w:font w:name="Times">
+    <w:panose1 w:val="02020603050405020304"/>
+    <w:charset w:val="00"/>
+    <w:family w:val="roman"/>
+    <w:pitch w:val="variable"/>
+    <w:sig w:usb0="E0002EFF" w:usb1="C0007843" w:usb2="00000009" w:usb3="00000000" w:csb0="000001FF" w:csb1="00000000"/>
   </w:font>
   <w:font w:name="Tahoma">
     <w:panose1 w:val="020B0604030504040204"/>
@@ -3725,13 +5315,13 @@
     <w:charset w:val="00"/>
     <w:family w:val="swiss"/>
     <w:pitch w:val="variable"/>
-    <w:sig w:usb0="E0002AFF" w:usb1="C0007843" w:usb2="00000009" w:usb3="00000000" w:csb0="000001FF" w:csb1="00000000"/>
+    <w:sig w:usb0="E0002EFF" w:usb1="C0007843" w:usb2="00000009" w:usb3="00000000" w:csb0="000001FF" w:csb1="00000000"/>
   </w:font>
 </w:fonts>
 </file>
 
 <file path=word/glossary/settings.xml><?xml version="1.0" encoding="utf-8"?>
-<w:settings xmlns:mc="http://schemas.openxmlformats.org/markup-compatibility/2006" xmlns:o="urn:schemas-microsoft-com:office:office" xmlns:r="http://schemas.openxmlformats.org/officeDocument/2006/relationships" xmlns:m="http://schemas.openxmlformats.org/officeDocument/2006/math" xmlns:v="urn:schemas-microsoft-com:vml" xmlns:w10="urn:schemas-microsoft-com:office:word" xmlns:w="http://schemas.openxmlformats.org/wordprocessingml/2006/main" xmlns:w14="http://schemas.microsoft.com/office/word/2010/wordml" xmlns:w15="http://schemas.microsoft.com/office/word/2012/wordml" xmlns:w16cid="http://schemas.microsoft.com/office/word/2016/wordml/cid" xmlns:w16se="http://schemas.microsoft.com/office/word/2015/wordml/symex" xmlns:sl="http://schemas.openxmlformats.org/schemaLibrary/2006/main" mc:Ignorable="w14 w15 w16se w16cid">
+<w:settings xmlns:mc="http://schemas.openxmlformats.org/markup-compatibility/2006" xmlns:o="urn:schemas-microsoft-com:office:office" xmlns:r="http://schemas.openxmlformats.org/officeDocument/2006/relationships" xmlns:m="http://schemas.openxmlformats.org/officeDocument/2006/math" xmlns:v="urn:schemas-microsoft-com:vml" xmlns:w10="urn:schemas-microsoft-com:office:word" xmlns:w="http://schemas.openxmlformats.org/wordprocessingml/2006/main" xmlns:w14="http://schemas.microsoft.com/office/word/2010/wordml" xmlns:w15="http://schemas.microsoft.com/office/word/2012/wordml" xmlns:w16se="http://schemas.microsoft.com/office/word/2015/wordml/symex" xmlns:sl="http://schemas.openxmlformats.org/schemaLibrary/2006/main" mc:Ignorable="w14 w15 w16se">
   <w:view w:val="normal"/>
   <w:defaultTabStop w:val="708"/>
   <w:hyphenationZone w:val="425"/>
@@ -3743,12 +5333,13 @@
     <w:compatSetting w:name="enableOpenTypeFeatures" w:uri="http://schemas.microsoft.com/office/word" w:val="1"/>
     <w:compatSetting w:name="doNotFlipMirrorIndents" w:uri="http://schemas.microsoft.com/office/word" w:val="1"/>
     <w:compatSetting w:name="differentiateMultirowTableHeaders" w:uri="http://schemas.microsoft.com/office/word" w:val="1"/>
-    <w:compatSetting w:name="useWord2013TrackBottomHyphenation" w:uri="http://schemas.microsoft.com/office/word" w:val="0"/>
   </w:compat>
   <w:rsids>
     <w:rsidRoot w:val="00B8731B"/>
     <w:rsid w:val="00803E3C"/>
+    <w:rsid w:val="00AC7FFE"/>
     <w:rsid w:val="00B8731B"/>
+    <w:rsid w:val="00EF5ED2"/>
   </w:rsids>
   <m:mathPr>
     <m:mathFont m:val="Cambria Math"/>
@@ -3772,7 +5363,7 @@
 </file>
 
 <file path=word/glossary/styles.xml><?xml version="1.0" encoding="utf-8"?>
-<w:styles xmlns:mc="http://schemas.openxmlformats.org/markup-compatibility/2006" xmlns:r="http://schemas.openxmlformats.org/officeDocument/2006/relationships" xmlns:w="http://schemas.openxmlformats.org/wordprocessingml/2006/main" xmlns:w14="http://schemas.microsoft.com/office/word/2010/wordml" xmlns:w15="http://schemas.microsoft.com/office/word/2012/wordml" xmlns:w16cid="http://schemas.microsoft.com/office/word/2016/wordml/cid" xmlns:w16se="http://schemas.microsoft.com/office/word/2015/wordml/symex" mc:Ignorable="w14 w15 w16se w16cid">
+<w:styles xmlns:mc="http://schemas.openxmlformats.org/markup-compatibility/2006" xmlns:r="http://schemas.openxmlformats.org/officeDocument/2006/relationships" xmlns:w="http://schemas.openxmlformats.org/wordprocessingml/2006/main" xmlns:w14="http://schemas.microsoft.com/office/word/2010/wordml" xmlns:w15="http://schemas.microsoft.com/office/word/2012/wordml" xmlns:w16se="http://schemas.microsoft.com/office/word/2015/wordml/symex" mc:Ignorable="w14 w15 w16se">
   <w:docDefaults>
     <w:rPrDefault>
       <w:rPr>
@@ -3788,7 +5379,7 @@
       </w:pPr>
     </w:pPrDefault>
   </w:docDefaults>
-  <w:latentStyles w:defLockedState="0" w:defUIPriority="99" w:defSemiHidden="0" w:defUnhideWhenUsed="0" w:defQFormat="0" w:count="375">
+  <w:latentStyles w:defLockedState="0" w:defUIPriority="99" w:defSemiHidden="0" w:defUnhideWhenUsed="0" w:defQFormat="0" w:count="371">
     <w:lsdException w:name="Normal" w:uiPriority="0" w:qFormat="1"/>
     <w:lsdException w:name="heading 1" w:uiPriority="9" w:qFormat="1"/>
     <w:lsdException w:name="heading 2" w:semiHidden="1" w:uiPriority="9" w:unhideWhenUsed="1" w:qFormat="1"/>
@@ -4160,10 +5751,6 @@
     <w:lsdException w:name="List Table 5 Dark Accent 6" w:uiPriority="50"/>
     <w:lsdException w:name="List Table 6 Colorful Accent 6" w:uiPriority="51"/>
     <w:lsdException w:name="List Table 7 Colorful Accent 6" w:uiPriority="52"/>
-    <w:lsdException w:name="Mention" w:semiHidden="1" w:unhideWhenUsed="1"/>
-    <w:lsdException w:name="Smart Hyperlink" w:semiHidden="1" w:unhideWhenUsed="1"/>
-    <w:lsdException w:name="Hashtag" w:semiHidden="1" w:unhideWhenUsed="1"/>
-    <w:lsdException w:name="Unresolved Mention" w:semiHidden="1" w:unhideWhenUsed="1"/>
   </w:latentStyles>
   <w:style w:type="paragraph" w:default="1" w:styleId="Normal">
     <w:name w:val="Normal"/>
@@ -4230,7 +5817,7 @@
 </file>
 
 <file path=word/glossary/webSettings.xml><?xml version="1.0" encoding="utf-8"?>
-<w:webSettings xmlns:mc="http://schemas.openxmlformats.org/markup-compatibility/2006" xmlns:r="http://schemas.openxmlformats.org/officeDocument/2006/relationships" xmlns:w="http://schemas.openxmlformats.org/wordprocessingml/2006/main" xmlns:w14="http://schemas.microsoft.com/office/word/2010/wordml" xmlns:w15="http://schemas.microsoft.com/office/word/2012/wordml" xmlns:w16cid="http://schemas.microsoft.com/office/word/2016/wordml/cid" xmlns:w16se="http://schemas.microsoft.com/office/word/2015/wordml/symex" mc:Ignorable="w14 w15 w16se w16cid">
+<w:webSettings xmlns:mc="http://schemas.openxmlformats.org/markup-compatibility/2006" xmlns:r="http://schemas.openxmlformats.org/officeDocument/2006/relationships" xmlns:w="http://schemas.openxmlformats.org/wordprocessingml/2006/main" xmlns:w14="http://schemas.microsoft.com/office/word/2010/wordml" xmlns:w15="http://schemas.microsoft.com/office/word/2012/wordml" xmlns:w16se="http://schemas.microsoft.com/office/word/2015/wordml/symex" mc:Ignorable="w14 w15 w16se">
   <w:optimizeForBrowser/>
   <w:allowPNG/>
 </w:webSettings>

--- a/Documentacion/reporte.docx
+++ b/Documentacion/reporte.docx
@@ -104,7 +104,7 @@
               </wp:anchor>
             </w:drawing>
           </mc:Choice>
-          <mc:Fallback xmlns:w16cid="http://schemas.microsoft.com/office/word/2016/wordml/cid" xmlns:am3d="http://schemas.microsoft.com/office/drawing/2017/model3d" xmlns:aink="http://schemas.microsoft.com/office/drawing/2016/ink" xmlns:cx8="http://schemas.microsoft.com/office/drawing/2016/5/14/chartex" xmlns:cx7="http://schemas.microsoft.com/office/drawing/2016/5/13/chartex" xmlns:cx6="http://schemas.microsoft.com/office/drawing/2016/5/12/chartex" xmlns:cx5="http://schemas.microsoft.com/office/drawing/2016/5/11/chartex" xmlns:cx4="http://schemas.microsoft.com/office/drawing/2016/5/10/chartex" xmlns:cx3="http://schemas.microsoft.com/office/drawing/2016/5/9/chartex" xmlns:cx2="http://schemas.microsoft.com/office/drawing/2015/10/21/chartex">
+          <mc:Fallback>
             <w:pict>
               <v:rect w14:anchorId="781F8D40" id="Rectángulo 3" o:spid="_x0000_s1026" style="position:absolute;margin-left:-79.2pt;margin-top:6pt;width:28.75pt;height:510pt;z-index:-251657216;visibility:visible;mso-wrap-style:none;mso-width-percent:0;mso-height-percent:0;mso-wrap-distance-left:9pt;mso-wrap-distance-top:0;mso-wrap-distance-right:9pt;mso-wrap-distance-bottom:0;mso-position-horizontal:absolute;mso-position-horizontal-relative:text;mso-position-vertical:absolute;mso-position-vertical-relative:text;mso-width-percent:0;mso-height-percent:0;mso-width-relative:page;mso-height-relative:page;v-text-anchor:middle" o:gfxdata="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" fillcolor="#369" stroked="f">
                 <v:fill focus="100%" type="gradient"/>
@@ -219,7 +219,7 @@
               </wp:anchor>
             </w:drawing>
           </mc:Choice>
-          <mc:Fallback xmlns:w16cid="http://schemas.microsoft.com/office/word/2016/wordml/cid" xmlns:am3d="http://schemas.microsoft.com/office/drawing/2017/model3d" xmlns:aink="http://schemas.microsoft.com/office/drawing/2016/ink" xmlns:cx8="http://schemas.microsoft.com/office/drawing/2016/5/14/chartex" xmlns:cx7="http://schemas.microsoft.com/office/drawing/2016/5/13/chartex" xmlns:cx6="http://schemas.microsoft.com/office/drawing/2016/5/12/chartex" xmlns:cx5="http://schemas.microsoft.com/office/drawing/2016/5/11/chartex" xmlns:cx4="http://schemas.microsoft.com/office/drawing/2016/5/10/chartex" xmlns:cx3="http://schemas.microsoft.com/office/drawing/2016/5/9/chartex" xmlns:cx2="http://schemas.microsoft.com/office/drawing/2015/10/21/chartex">
+          <mc:Fallback>
             <w:pict>
               <v:rect w14:anchorId="781F8D3C" id="Rectángulo 8" o:spid="_x0000_s1027" style="position:absolute;margin-left:.75pt;margin-top:-70.1pt;width:577.5pt;height:36.75pt;z-index:251658240;visibility:visible;mso-wrap-style:square;mso-width-percent:0;mso-height-percent:0;mso-wrap-distance-left:9pt;mso-wrap-distance-top:0;mso-wrap-distance-right:9pt;mso-wrap-distance-bottom:0;mso-position-horizontal:absolute;mso-position-horizontal-relative:page;mso-position-vertical:absolute;mso-position-vertical-relative:text;mso-width-percent:0;mso-height-percent:0;mso-width-relative:page;mso-height-relative:page;v-text-anchor:middle" o:gfxdata="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" fillcolor="#172f46" stroked="f">
                 <v:fill color2="#369" focus="100%" type="gradient"/>
@@ -367,19 +367,8 @@
                                   <w:szCs w:val="24"/>
                                   <w:lang w:val="es-MX"/>
                                 </w:rPr>
-                                <w:t xml:space="preserve">Mr. PHP </w:t>
+                                <w:t>Mr. PHP Analyzer</w:t>
                               </w:r>
-                              <w:proofErr w:type="spellStart"/>
-                              <w:r>
-                                <w:rPr>
-                                  <w:rFonts w:cs="Tahoma"/>
-                                  <w:sz w:val="24"/>
-                                  <w:szCs w:val="24"/>
-                                  <w:lang w:val="es-MX"/>
-                                </w:rPr>
-                                <w:t>Analyzer</w:t>
-                              </w:r>
-                              <w:proofErr w:type="spellEnd"/>
                             </w:p>
                             <w:sdt>
                               <w:sdtPr>
@@ -438,7 +427,7 @@
               </wp:anchor>
             </w:drawing>
           </mc:Choice>
-          <mc:Fallback xmlns:w16cid="http://schemas.microsoft.com/office/word/2016/wordml/cid" xmlns:am3d="http://schemas.microsoft.com/office/drawing/2017/model3d" xmlns:aink="http://schemas.microsoft.com/office/drawing/2016/ink" xmlns:cx8="http://schemas.microsoft.com/office/drawing/2016/5/14/chartex" xmlns:cx7="http://schemas.microsoft.com/office/drawing/2016/5/13/chartex" xmlns:cx6="http://schemas.microsoft.com/office/drawing/2016/5/12/chartex" xmlns:cx5="http://schemas.microsoft.com/office/drawing/2016/5/11/chartex" xmlns:cx4="http://schemas.microsoft.com/office/drawing/2016/5/10/chartex" xmlns:cx3="http://schemas.microsoft.com/office/drawing/2016/5/9/chartex" xmlns:cx2="http://schemas.microsoft.com/office/drawing/2015/10/21/chartex">
+          <mc:Fallback>
             <w:pict>
               <v:group w14:anchorId="781F8D3F" id="Grupo 5" o:spid="_x0000_s1028" style="position:absolute;margin-left:0;margin-top:1.25pt;width:369pt;height:119.85pt;z-index:251662336;mso-wrap-distance-left:0;mso-wrap-distance-right:0;mso-position-horizontal:center;mso-position-horizontal-relative:margin" coordorigin="333,-193" coordsize="7380,2520" o:gfxdata="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">
                 <v:roundrect id="AutoShape 6" o:spid="_x0000_s1029" style="position:absolute;left:333;top:-193;width:7380;height:2520;visibility:visible;mso-wrap-style:square;v-text-anchor:middle" arcsize="10923f" o:gfxdata="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" strokeweight=".26mm">
@@ -470,19 +459,8 @@
                             <w:szCs w:val="24"/>
                             <w:lang w:val="es-MX"/>
                           </w:rPr>
-                          <w:t xml:space="preserve">Mr. PHP </w:t>
+                          <w:t>Mr. PHP Analyzer</w:t>
                         </w:r>
-                        <w:proofErr w:type="spellStart"/>
-                        <w:r>
-                          <w:rPr>
-                            <w:rFonts w:cs="Tahoma"/>
-                            <w:sz w:val="24"/>
-                            <w:szCs w:val="24"/>
-                            <w:lang w:val="es-MX"/>
-                          </w:rPr>
-                          <w:t>Analyzer</w:t>
-                        </w:r>
-                        <w:proofErr w:type="spellEnd"/>
                       </w:p>
                       <w:sdt>
                         <w:sdtPr>
@@ -574,7 +552,7 @@
                     </pic:cNvPicPr>
                   </pic:nvPicPr>
                   <pic:blipFill>
-                    <a:blip r:embed="rId7" cstate="print">
+                    <a:blip r:embed="rId8" cstate="print">
                       <a:lum bright="70000" contrast="-70000"/>
                       <a:grayscl/>
                     </a:blip>
@@ -1643,34 +1621,6 @@
     </w:p>
     <w:p>
       <w:pPr>
-        <w:tabs>
-          <w:tab w:val="left" w:pos="7785"/>
-        </w:tabs>
-      </w:pPr>
-    </w:p>
-    <w:p>
-      <w:pPr>
-        <w:tabs>
-          <w:tab w:val="left" w:pos="7785"/>
-        </w:tabs>
-      </w:pPr>
-    </w:p>
-    <w:p>
-      <w:pPr>
-        <w:tabs>
-          <w:tab w:val="left" w:pos="7785"/>
-        </w:tabs>
-      </w:pPr>
-    </w:p>
-    <w:p>
-      <w:pPr>
-        <w:tabs>
-          <w:tab w:val="left" w:pos="7785"/>
-        </w:tabs>
-      </w:pPr>
-    </w:p>
-    <w:p>
-      <w:pPr>
         <w:pStyle w:val="Ttulo2"/>
         <w:numPr>
           <w:ilvl w:val="0"/>
@@ -1687,6 +1637,7 @@
       </w:pPr>
       <w:bookmarkStart w:id="0" w:name="_Toc500523669"/>
       <w:r>
+        <w:lastRenderedPageBreak/>
         <w:t>Resumen</w:t>
       </w:r>
       <w:bookmarkEnd w:id="0"/>
@@ -1711,15 +1662,7 @@
         <w:t xml:space="preserve">ocumento </w:t>
       </w:r>
       <w:r>
-        <w:t xml:space="preserve">que muestra la forma de utilizar la herramienta Mr. PHP </w:t>
-      </w:r>
-      <w:proofErr w:type="spellStart"/>
-      <w:r>
-        <w:t>Analyzer</w:t>
-      </w:r>
-      <w:proofErr w:type="spellEnd"/>
-      <w:r>
-        <w:t>.</w:t>
+        <w:t>que muestra la forma de utilizar la herramienta Mr. PHP Analyzer.</w:t>
       </w:r>
     </w:p>
     <w:p>
@@ -1839,6 +1782,9 @@
     <w:p>
       <w:pPr>
         <w:jc w:val="center"/>
+        <w:rPr>
+          <w:noProof/>
+        </w:rPr>
       </w:pPr>
       <w:r>
         <w:rPr>
@@ -1846,9 +1792,25 @@
           <w:lang w:val="en-US"/>
         </w:rPr>
         <w:drawing>
-          <wp:inline distT="0" distB="0" distL="0" distR="0" wp14:anchorId="634423BD" wp14:editId="50374182">
-            <wp:extent cx="5612130" cy="288290"/>
+          <wp:anchor distT="0" distB="0" distL="114300" distR="114300" simplePos="0" relativeHeight="251665408" behindDoc="1" locked="0" layoutInCell="1" allowOverlap="1">
+            <wp:simplePos x="0" y="0"/>
+            <wp:positionH relativeFrom="column">
+              <wp:posOffset>-632460</wp:posOffset>
+            </wp:positionH>
+            <wp:positionV relativeFrom="paragraph">
+              <wp:posOffset>189865</wp:posOffset>
+            </wp:positionV>
+            <wp:extent cx="6945705" cy="238125"/>
             <wp:effectExtent l="0" t="0" r="7620" b="0"/>
+            <wp:wrapTight wrapText="bothSides">
+              <wp:wrapPolygon edited="0">
+                <wp:start x="0" y="0"/>
+                <wp:lineTo x="0" y="19008"/>
+                <wp:lineTo x="21564" y="19008"/>
+                <wp:lineTo x="21564" y="0"/>
+                <wp:lineTo x="0" y="0"/>
+              </wp:wrapPolygon>
+            </wp:wrapTight>
             <wp:docPr id="1" name="Imagen 1"/>
             <wp:cNvGraphicFramePr>
               <a:graphicFrameLocks xmlns:a="http://schemas.openxmlformats.org/drawingml/2006/main" noChangeAspect="1"/>
@@ -1860,38 +1822,48 @@
                     <pic:cNvPr id="1" name=""/>
                     <pic:cNvPicPr/>
                   </pic:nvPicPr>
-                  <pic:blipFill rotWithShape="1">
-                    <a:blip r:embed="rId8"/>
-                    <a:srcRect t="6198"/>
-                    <a:stretch/>
+                  <pic:blipFill>
+                    <a:blip r:embed="rId9">
+                      <a:extLst>
+                        <a:ext uri="{28A0092B-C50C-407E-A947-70E740481C1C}">
+                          <a14:useLocalDpi xmlns:a14="http://schemas.microsoft.com/office/drawing/2010/main" val="0"/>
+                        </a:ext>
+                      </a:extLst>
+                    </a:blip>
+                    <a:stretch>
+                      <a:fillRect/>
+                    </a:stretch>
                   </pic:blipFill>
-                  <pic:spPr bwMode="auto">
+                  <pic:spPr>
                     <a:xfrm>
                       <a:off x="0" y="0"/>
-                      <a:ext cx="5612130" cy="288290"/>
+                      <a:ext cx="6945705" cy="238125"/>
                     </a:xfrm>
                     <a:prstGeom prst="rect">
                       <a:avLst/>
                     </a:prstGeom>
-                    <a:ln>
-                      <a:noFill/>
-                    </a:ln>
-                    <a:extLst>
-                      <a:ext uri="{53640926-AAD7-44D8-BBD7-CCE9431645EC}">
-                        <a14:shadowObscured xmlns:a14="http://schemas.microsoft.com/office/drawing/2010/main"/>
-                      </a:ext>
-                    </a:extLst>
                   </pic:spPr>
                 </pic:pic>
               </a:graphicData>
             </a:graphic>
-          </wp:inline>
+            <wp14:sizeRelH relativeFrom="page">
+              <wp14:pctWidth>0</wp14:pctWidth>
+            </wp14:sizeRelH>
+            <wp14:sizeRelV relativeFrom="page">
+              <wp14:pctHeight>0</wp14:pctHeight>
+            </wp14:sizeRelV>
+          </wp:anchor>
         </w:drawing>
       </w:r>
     </w:p>
     <w:p>
       <w:pPr>
         <w:jc w:val="center"/>
+      </w:pPr>
+    </w:p>
+    <w:p>
+      <w:pPr>
+        <w:jc w:val="center"/>
         <w:rPr>
           <w:color w:val="4472C4" w:themeColor="accent1"/>
         </w:rPr>
@@ -1901,6 +1873,12 @@
           <w:color w:val="4472C4" w:themeColor="accent1"/>
         </w:rPr>
         <w:t>Img1. Contenido de la carpeta</w:t>
+      </w:r>
+      <w:r>
+        <w:rPr>
+          <w:color w:val="4472C4" w:themeColor="accent1"/>
+        </w:rPr>
+        <w:t xml:space="preserve"> principal</w:t>
       </w:r>
     </w:p>
     <w:p>
@@ -1932,6 +1910,9 @@
       <w:r>
         <w:t>Carpeta donde se encuentra el script de la creación de la base de datos</w:t>
       </w:r>
+      <w:r>
+        <w:t>.</w:t>
+      </w:r>
     </w:p>
     <w:p>
       <w:pPr>
@@ -1945,7 +1926,7 @@
         </w:tabs>
       </w:pPr>
       <w:r>
-        <w:t>file</w:t>
+        <w:t>Documentación</w:t>
       </w:r>
     </w:p>
     <w:p>
@@ -1960,23 +1941,7 @@
         </w:tabs>
       </w:pPr>
       <w:r>
-        <w:t>Carpeta que almacena un archivo “</w:t>
-      </w:r>
-      <w:proofErr w:type="spellStart"/>
-      <w:r>
-        <w:t>out</w:t>
-      </w:r>
-      <w:proofErr w:type="spellEnd"/>
-      <w:r>
-        <w:t xml:space="preserve">” que contiene todos los archivos analizados con extensión </w:t>
-      </w:r>
-      <w:proofErr w:type="spellStart"/>
-      <w:r>
-        <w:t>php</w:t>
-      </w:r>
-      <w:proofErr w:type="spellEnd"/>
-      <w:r>
-        <w:t>-</w:t>
+        <w:t>Carpeta que almacena el archivo que describe la forma de utilizar la herramienta.</w:t>
       </w:r>
     </w:p>
     <w:p>
@@ -1991,7 +1956,7 @@
         </w:tabs>
       </w:pPr>
       <w:r>
-        <w:t>install.sh</w:t>
+        <w:t>file</w:t>
       </w:r>
     </w:p>
     <w:p>
@@ -2006,7 +1971,10 @@
         </w:tabs>
       </w:pPr>
       <w:r>
-        <w:t>Script que hace la instalación de la herramienta.</w:t>
+        <w:t>Carpeta que almacena un archivo “out” que contiene todos los archiv</w:t>
+      </w:r>
+      <w:r>
+        <w:t>os analizados con extensión php.</w:t>
       </w:r>
     </w:p>
     <w:p>
@@ -2020,11 +1988,9 @@
           <w:tab w:val="left" w:pos="7785"/>
         </w:tabs>
       </w:pPr>
-      <w:proofErr w:type="spellStart"/>
-      <w:r>
-        <w:t>mrphpanalyzer</w:t>
-      </w:r>
-      <w:proofErr w:type="spellEnd"/>
+      <w:r>
+        <w:t>Fraudatanalyzer.jpg</w:t>
+      </w:r>
     </w:p>
     <w:p>
       <w:pPr>
@@ -2038,50 +2004,8 @@
         </w:tabs>
       </w:pPr>
       <w:r>
-        <w:t>comando que se estará utilizando para ejecutar la herramienta una vez que se haya instalado.</w:t>
-      </w:r>
-    </w:p>
-    <w:p>
-      <w:pPr>
-        <w:tabs>
-          <w:tab w:val="left" w:pos="7785"/>
-        </w:tabs>
-      </w:pPr>
-    </w:p>
-    <w:p>
-      <w:pPr>
-        <w:tabs>
-          <w:tab w:val="left" w:pos="7785"/>
-        </w:tabs>
-      </w:pPr>
-    </w:p>
-    <w:p>
-      <w:pPr>
-        <w:tabs>
-          <w:tab w:val="left" w:pos="7785"/>
-        </w:tabs>
-      </w:pPr>
-    </w:p>
-    <w:p>
-      <w:pPr>
-        <w:tabs>
-          <w:tab w:val="left" w:pos="7785"/>
-        </w:tabs>
-      </w:pPr>
-    </w:p>
-    <w:p>
-      <w:pPr>
-        <w:tabs>
-          <w:tab w:val="left" w:pos="7785"/>
-        </w:tabs>
-      </w:pPr>
-    </w:p>
-    <w:p>
-      <w:pPr>
-        <w:tabs>
-          <w:tab w:val="left" w:pos="7785"/>
-        </w:tabs>
-      </w:pPr>
+        <w:t xml:space="preserve">Imagen que contiene la estructura de la base de datos. </w:t>
+      </w:r>
     </w:p>
     <w:p>
       <w:pPr>
@@ -2094,8 +2018,78 @@
           <w:tab w:val="left" w:pos="7785"/>
         </w:tabs>
       </w:pPr>
-      <w:proofErr w:type="spellStart"/>
-      <w:r>
+      <w:r>
+        <w:t>install.sh</w:t>
+      </w:r>
+    </w:p>
+    <w:p>
+      <w:pPr>
+        <w:pStyle w:val="Prrafodelista"/>
+        <w:numPr>
+          <w:ilvl w:val="1"/>
+          <w:numId w:val="2"/>
+        </w:numPr>
+        <w:tabs>
+          <w:tab w:val="left" w:pos="7785"/>
+        </w:tabs>
+      </w:pPr>
+      <w:r>
+        <w:t>Script que hace la instalación de la herramienta.</w:t>
+      </w:r>
+    </w:p>
+    <w:p>
+      <w:pPr>
+        <w:pStyle w:val="Prrafodelista"/>
+        <w:numPr>
+          <w:ilvl w:val="0"/>
+          <w:numId w:val="2"/>
+        </w:numPr>
+        <w:tabs>
+          <w:tab w:val="left" w:pos="7785"/>
+        </w:tabs>
+      </w:pPr>
+      <w:r>
+        <w:t>mrphpanalyzer</w:t>
+      </w:r>
+    </w:p>
+    <w:p>
+      <w:pPr>
+        <w:pStyle w:val="Prrafodelista"/>
+        <w:numPr>
+          <w:ilvl w:val="1"/>
+          <w:numId w:val="2"/>
+        </w:numPr>
+        <w:tabs>
+          <w:tab w:val="left" w:pos="7785"/>
+        </w:tabs>
+      </w:pPr>
+      <w:r>
+        <w:t>C</w:t>
+      </w:r>
+      <w:r>
+        <w:t>omando que se estará utilizando para ejecutar la herramienta una vez que se haya instalado.</w:t>
+      </w:r>
+    </w:p>
+    <w:p>
+      <w:pPr>
+        <w:tabs>
+          <w:tab w:val="left" w:pos="7785"/>
+        </w:tabs>
+      </w:pPr>
+    </w:p>
+    <w:p>
+      <w:pPr>
+        <w:pStyle w:val="Prrafodelista"/>
+        <w:numPr>
+          <w:ilvl w:val="0"/>
+          <w:numId w:val="2"/>
+        </w:numPr>
+        <w:tabs>
+          <w:tab w:val="left" w:pos="7785"/>
+        </w:tabs>
+      </w:pPr>
+      <w:r>
+        <w:lastRenderedPageBreak/>
         <w:t>pu</w:t>
       </w:r>
       <w:r>
@@ -2104,7 +2098,6 @@
       <w:r>
         <w:t>zle</w:t>
       </w:r>
-      <w:proofErr w:type="spellEnd"/>
     </w:p>
     <w:p>
       <w:pPr>
@@ -2147,7 +2140,7 @@
                     <pic:cNvPicPr/>
                   </pic:nvPicPr>
                   <pic:blipFill rotWithShape="1">
-                    <a:blip r:embed="rId9"/>
+                    <a:blip r:embed="rId10"/>
                     <a:srcRect l="1347" r="-1"/>
                     <a:stretch/>
                   </pic:blipFill>
@@ -2190,16 +2183,8 @@
         <w:rPr>
           <w:color w:val="4472C4" w:themeColor="accent1"/>
         </w:rPr>
-        <w:t xml:space="preserve">Img2. Contenido de la carpeta </w:t>
-      </w:r>
-      <w:proofErr w:type="spellStart"/>
-      <w:r>
-        <w:rPr>
-          <w:color w:val="4472C4" w:themeColor="accent1"/>
-        </w:rPr>
-        <w:t>puzzle</w:t>
-      </w:r>
-      <w:proofErr w:type="spellEnd"/>
+        <w:t>Img2. Contenido de la carpeta puzzle</w:t>
+      </w:r>
     </w:p>
     <w:p>
       <w:pPr>
@@ -2228,15 +2213,7 @@
         </w:tabs>
       </w:pPr>
       <w:r>
-        <w:t>Script donde se hace la creación del reporte “</w:t>
-      </w:r>
-      <w:proofErr w:type="spellStart"/>
-      <w:r>
-        <w:t>csv</w:t>
-      </w:r>
-      <w:proofErr w:type="spellEnd"/>
-      <w:r>
-        <w:t xml:space="preserve">” cada vez que la herramienta es utilizada. </w:t>
+        <w:t xml:space="preserve">Script donde se hace la creación del reporte “csv” cada vez que la herramienta es utilizada. </w:t>
       </w:r>
     </w:p>
     <w:p>
@@ -2266,15 +2243,7 @@
         </w:tabs>
       </w:pPr>
       <w:r>
-        <w:t xml:space="preserve">Script donde se hace la lectura de cada uno de los archivos con extensión </w:t>
-      </w:r>
-      <w:proofErr w:type="spellStart"/>
-      <w:r>
-        <w:t>php</w:t>
-      </w:r>
-      <w:proofErr w:type="spellEnd"/>
-      <w:r>
-        <w:t>.</w:t>
+        <w:t>Script donde se hace la lectura de cada uno de los archivos con extensión php.</w:t>
       </w:r>
     </w:p>
     <w:p>
@@ -2313,15 +2282,7 @@
         <w:t>en una lista para que sea utilizada por el archivo report.py</w:t>
       </w:r>
       <w:r>
-        <w:t xml:space="preserve">. También se esta creando parte del reporte </w:t>
-      </w:r>
-      <w:proofErr w:type="spellStart"/>
-      <w:r>
-        <w:t>html</w:t>
-      </w:r>
-      <w:proofErr w:type="spellEnd"/>
-      <w:r>
-        <w:t xml:space="preserve"> para mostrar</w:t>
+        <w:t>. También se esta creando parte del reporte html para mostrar</w:t>
       </w:r>
       <w:r>
         <w:t xml:space="preserve">se con base en lo analizado. </w:t>
@@ -2354,15 +2315,7 @@
         </w:tabs>
       </w:pPr>
       <w:r>
-        <w:t xml:space="preserve">Script que generará el archivo </w:t>
-      </w:r>
-      <w:proofErr w:type="spellStart"/>
-      <w:r>
-        <w:t>html</w:t>
-      </w:r>
-      <w:proofErr w:type="spellEnd"/>
-      <w:r>
-        <w:t>, para la creación del reporte, esta recolectado toda la información de los archivos function.py y vulnerability.py.</w:t>
+        <w:t>Script que generará el archivo html, para la creación del reporte, esta recolectado toda la información de los archivos function.py y vulnerability.py.</w:t>
       </w:r>
     </w:p>
     <w:p>
@@ -2392,15 +2345,7 @@
         </w:tabs>
       </w:pPr>
       <w:r>
-        <w:t xml:space="preserve">Script que genera un archivo </w:t>
-      </w:r>
-      <w:proofErr w:type="spellStart"/>
-      <w:r>
-        <w:t>html</w:t>
-      </w:r>
-      <w:proofErr w:type="spellEnd"/>
-      <w:r>
-        <w:t xml:space="preserve"> que mostrara los archivos que se han generado con la herramienta. </w:t>
+        <w:t xml:space="preserve">Script que genera un archivo html que mostrara los archivos que se han generado con la herramienta. </w:t>
       </w:r>
     </w:p>
     <w:p>
@@ -2460,7 +2405,6 @@
         </w:tabs>
       </w:pPr>
       <w:r>
-        <w:lastRenderedPageBreak/>
         <w:t>Script donde dependiendo si es función obsoleta o vulnerabilidades se hará el análisis para ir agregando a la base de datos los datos encontrados.</w:t>
       </w:r>
     </w:p>
@@ -2521,15 +2465,11 @@
         </w:tabs>
       </w:pPr>
       <w:r>
-        <w:t xml:space="preserve">Script donde se está detectando las vulnerabilidades y se irán guardando en una lista para que sea utilizada por el archivo report.py. También se esta creando parte del reporte </w:t>
-      </w:r>
-      <w:proofErr w:type="spellStart"/>
-      <w:r>
-        <w:t>html</w:t>
-      </w:r>
-      <w:proofErr w:type="spellEnd"/>
-      <w:r>
-        <w:t xml:space="preserve"> para mostrarse con base en lo analizado.</w:t>
+        <w:t xml:space="preserve">Script donde se está detectando las vulnerabilidades y se irán guardando en una lista para que sea utilizada por el archivo report.py. También se </w:t>
+      </w:r>
+      <w:r>
+        <w:lastRenderedPageBreak/>
+        <w:t>esta creando parte del reporte html para mostrarse con base en lo analizado.</w:t>
       </w:r>
     </w:p>
     <w:p>
@@ -2573,9 +2513,14 @@
           <w:tab w:val="left" w:pos="7785"/>
         </w:tabs>
       </w:pPr>
-      <w:r>
-        <w:t>reportes</w:t>
-      </w:r>
+      <w:hyperlink w:anchor="_Reporte_CVS" w:history="1">
+        <w:r>
+          <w:rPr>
+            <w:rStyle w:val="Hipervnculo"/>
+          </w:rPr>
+          <w:t>reports</w:t>
+        </w:r>
+      </w:hyperlink>
     </w:p>
     <w:p>
       <w:pPr>
@@ -2589,15 +2534,7 @@
         </w:tabs>
       </w:pPr>
       <w:r>
-        <w:t>Carpeta donde se irán almacenando los reportes “</w:t>
-      </w:r>
-      <w:proofErr w:type="spellStart"/>
-      <w:r>
-        <w:t>cvs</w:t>
-      </w:r>
-      <w:proofErr w:type="spellEnd"/>
-      <w:r>
-        <w:t>”.</w:t>
+        <w:t>Carpeta donde se irán almacenando los reportes “cvs”.</w:t>
       </w:r>
     </w:p>
     <w:p>
@@ -2620,11 +2557,14 @@
           <w:tab w:val="left" w:pos="7785"/>
         </w:tabs>
       </w:pPr>
-      <w:proofErr w:type="spellStart"/>
-      <w:r>
-        <w:t>reportesHTML</w:t>
-      </w:r>
-      <w:proofErr w:type="spellEnd"/>
+      <w:hyperlink w:anchor="_Reporte_HTML" w:history="1">
+        <w:r>
+          <w:rPr>
+            <w:rStyle w:val="Hipervnculo"/>
+          </w:rPr>
+          <w:t>reportesHTML</w:t>
+        </w:r>
+      </w:hyperlink>
     </w:p>
     <w:p>
       <w:pPr>
@@ -2638,15 +2578,7 @@
         </w:tabs>
       </w:pPr>
       <w:r>
-        <w:t>Carpeta donde se irán almacenando los reportes “</w:t>
-      </w:r>
-      <w:proofErr w:type="spellStart"/>
-      <w:r>
-        <w:t>html</w:t>
-      </w:r>
-      <w:proofErr w:type="spellEnd"/>
-      <w:r>
-        <w:t>”.</w:t>
+        <w:t>Carpeta donde se irán almacenando los reportes “html”.</w:t>
       </w:r>
     </w:p>
     <w:p>
@@ -2664,8 +2596,111 @@
         </w:pBdr>
         <w:spacing w:before="300" w:line="276" w:lineRule="auto"/>
       </w:pPr>
+      <w:r>
+        <w:t>Estructura de la base de datos</w:t>
+      </w:r>
+    </w:p>
+    <w:p/>
+    <w:p>
+      <w:r>
+        <w:rPr>
+          <w:noProof/>
+          <w:lang w:val="en-US"/>
+        </w:rPr>
+        <w:drawing>
+          <wp:inline distT="0" distB="0" distL="0" distR="0" wp14:anchorId="2B79A1D7" wp14:editId="6C5C116C">
+            <wp:extent cx="5612130" cy="4281170"/>
+            <wp:effectExtent l="0" t="0" r="7620" b="5080"/>
+            <wp:docPr id="12" name="Imagen 12"/>
+            <wp:cNvGraphicFramePr>
+              <a:graphicFrameLocks xmlns:a="http://schemas.openxmlformats.org/drawingml/2006/main" noChangeAspect="1"/>
+            </wp:cNvGraphicFramePr>
+            <a:graphic xmlns:a="http://schemas.openxmlformats.org/drawingml/2006/main">
+              <a:graphicData uri="http://schemas.openxmlformats.org/drawingml/2006/picture">
+                <pic:pic xmlns:pic="http://schemas.openxmlformats.org/drawingml/2006/picture">
+                  <pic:nvPicPr>
+                    <pic:cNvPr id="1" name=""/>
+                    <pic:cNvPicPr/>
+                  </pic:nvPicPr>
+                  <pic:blipFill>
+                    <a:blip r:embed="rId11"/>
+                    <a:stretch>
+                      <a:fillRect/>
+                    </a:stretch>
+                  </pic:blipFill>
+                  <pic:spPr>
+                    <a:xfrm>
+                      <a:off x="0" y="0"/>
+                      <a:ext cx="5612130" cy="4281170"/>
+                    </a:xfrm>
+                    <a:prstGeom prst="rect">
+                      <a:avLst/>
+                    </a:prstGeom>
+                  </pic:spPr>
+                </pic:pic>
+              </a:graphicData>
+            </a:graphic>
+          </wp:inline>
+        </w:drawing>
+      </w:r>
+    </w:p>
+    <w:p>
+      <w:pPr>
+        <w:tabs>
+          <w:tab w:val="left" w:pos="7785"/>
+        </w:tabs>
+      </w:pPr>
+    </w:p>
+    <w:p>
+      <w:pPr>
+        <w:pStyle w:val="Prrafodelista"/>
+        <w:tabs>
+          <w:tab w:val="left" w:pos="7785"/>
+        </w:tabs>
+        <w:jc w:val="center"/>
+        <w:rPr>
+          <w:color w:val="4472C4" w:themeColor="accent1"/>
+        </w:rPr>
+      </w:pPr>
+      <w:r>
+        <w:rPr>
+          <w:color w:val="4472C4" w:themeColor="accent1"/>
+        </w:rPr>
+        <w:t>Img3. Estructura base de datos</w:t>
+      </w:r>
+    </w:p>
+    <w:p>
+      <w:pPr>
+        <w:tabs>
+          <w:tab w:val="left" w:pos="7785"/>
+        </w:tabs>
+      </w:pPr>
+    </w:p>
+    <w:p>
+      <w:pPr>
+        <w:tabs>
+          <w:tab w:val="left" w:pos="7785"/>
+        </w:tabs>
+      </w:pPr>
+    </w:p>
+    <w:p>
+      <w:pPr>
+        <w:pStyle w:val="Ttulo3"/>
+        <w:keepNext w:val="0"/>
+        <w:keepLines w:val="0"/>
+        <w:numPr>
+          <w:ilvl w:val="1"/>
+          <w:numId w:val="1"/>
+        </w:numPr>
+        <w:pBdr>
+          <w:top w:val="single" w:sz="6" w:space="2" w:color="4F81BD"/>
+          <w:left w:val="single" w:sz="6" w:space="2" w:color="4F81BD"/>
+        </w:pBdr>
+        <w:spacing w:before="300" w:line="276" w:lineRule="auto"/>
+      </w:pPr>
       <w:bookmarkStart w:id="6" w:name="_Toc500523673"/>
       <w:r>
+        <w:lastRenderedPageBreak/>
         <w:t>Instalación</w:t>
       </w:r>
       <w:bookmarkEnd w:id="6"/>
@@ -2698,7 +2733,7 @@
                     <pic:cNvPicPr/>
                   </pic:nvPicPr>
                   <pic:blipFill>
-                    <a:blip r:embed="rId10"/>
+                    <a:blip r:embed="rId12"/>
                     <a:stretch>
                       <a:fillRect/>
                     </a:stretch>
@@ -2721,15 +2756,7 @@
     </w:p>
     <w:p>
       <w:r>
-        <w:t>Donde se creo una carpeta en /</w:t>
-      </w:r>
-      <w:proofErr w:type="spellStart"/>
-      <w:r>
-        <w:t>opt</w:t>
-      </w:r>
-      <w:proofErr w:type="spellEnd"/>
-      <w:r>
-        <w:t>/</w:t>
+        <w:t>Donde se creo una carpeta en /opt/</w:t>
       </w:r>
     </w:p>
     <w:p>
@@ -2759,7 +2786,7 @@
                     </pic:cNvPicPr>
                   </pic:nvPicPr>
                   <pic:blipFill>
-                    <a:blip r:embed="rId11">
+                    <a:blip r:embed="rId13">
                       <a:extLst>
                         <a:ext uri="{28A0092B-C50C-407E-A947-70E740481C1C}">
                           <a14:useLocalDpi xmlns:a14="http://schemas.microsoft.com/office/drawing/2010/main" val="0"/>
@@ -2802,8 +2829,22 @@
         <w:rPr>
           <w:color w:val="4472C4" w:themeColor="accent1"/>
         </w:rPr>
-        <w:t>Img3. Muestra de la instalación de la herramienta</w:t>
-      </w:r>
+        <w:t>Img4</w:t>
+      </w:r>
+      <w:r>
+        <w:rPr>
+          <w:color w:val="4472C4" w:themeColor="accent1"/>
+        </w:rPr>
+        <w:t>. Muestra de la instalación de la herramienta</w:t>
+      </w:r>
+    </w:p>
+    <w:p>
+      <w:pPr>
+        <w:jc w:val="center"/>
+        <w:rPr>
+          <w:color w:val="4472C4" w:themeColor="accent1"/>
+        </w:rPr>
+      </w:pPr>
     </w:p>
     <w:p>
       <w:r>
@@ -2843,7 +2884,7 @@
                     <pic:cNvPicPr/>
                   </pic:nvPicPr>
                   <pic:blipFill>
-                    <a:blip r:embed="rId12">
+                    <a:blip r:embed="rId14">
                       <a:extLst>
                         <a:ext uri="{28A0092B-C50C-407E-A947-70E740481C1C}">
                           <a14:useLocalDpi xmlns:a14="http://schemas.microsoft.com/office/drawing/2010/main" val="0"/>
@@ -2893,13 +2934,104 @@
         <w:rPr>
           <w:color w:val="4472C4" w:themeColor="accent1"/>
         </w:rPr>
-        <w:t>Img4. Archivos instalados</w:t>
+        <w:t>Img5</w:t>
+      </w:r>
+      <w:r>
+        <w:rPr>
+          <w:color w:val="4472C4" w:themeColor="accent1"/>
+        </w:rPr>
+        <w:t>. Archivos instalados</w:t>
       </w:r>
     </w:p>
     <w:p/>
     <w:p/>
-    <w:p/>
-    <w:p/>
+    <w:p>
+      <w:pPr>
+        <w:tabs>
+          <w:tab w:val="left" w:pos="1260"/>
+        </w:tabs>
+      </w:pPr>
+      <w:r>
+        <w:tab/>
+      </w:r>
+    </w:p>
+    <w:p>
+      <w:pPr>
+        <w:tabs>
+          <w:tab w:val="left" w:pos="1260"/>
+        </w:tabs>
+      </w:pPr>
+    </w:p>
+    <w:p>
+      <w:pPr>
+        <w:tabs>
+          <w:tab w:val="left" w:pos="1260"/>
+        </w:tabs>
+      </w:pPr>
+    </w:p>
+    <w:p>
+      <w:pPr>
+        <w:tabs>
+          <w:tab w:val="left" w:pos="1260"/>
+        </w:tabs>
+      </w:pPr>
+    </w:p>
+    <w:p>
+      <w:pPr>
+        <w:tabs>
+          <w:tab w:val="left" w:pos="1260"/>
+        </w:tabs>
+      </w:pPr>
+    </w:p>
+    <w:p>
+      <w:pPr>
+        <w:tabs>
+          <w:tab w:val="left" w:pos="1260"/>
+        </w:tabs>
+      </w:pPr>
+    </w:p>
+    <w:p>
+      <w:pPr>
+        <w:tabs>
+          <w:tab w:val="left" w:pos="1260"/>
+        </w:tabs>
+      </w:pPr>
+    </w:p>
+    <w:p>
+      <w:pPr>
+        <w:tabs>
+          <w:tab w:val="left" w:pos="1260"/>
+        </w:tabs>
+      </w:pPr>
+    </w:p>
+    <w:p>
+      <w:pPr>
+        <w:tabs>
+          <w:tab w:val="left" w:pos="1260"/>
+        </w:tabs>
+      </w:pPr>
+    </w:p>
+    <w:p>
+      <w:pPr>
+        <w:tabs>
+          <w:tab w:val="left" w:pos="1260"/>
+        </w:tabs>
+      </w:pPr>
+    </w:p>
+    <w:p>
+      <w:pPr>
+        <w:tabs>
+          <w:tab w:val="left" w:pos="1260"/>
+        </w:tabs>
+      </w:pPr>
+    </w:p>
+    <w:p>
+      <w:pPr>
+        <w:tabs>
+          <w:tab w:val="left" w:pos="1260"/>
+        </w:tabs>
+      </w:pPr>
+    </w:p>
     <w:p/>
     <w:p>
       <w:pPr>
@@ -2928,14 +3060,12 @@
       <w:r>
         <w:t>El comando que estaremos utilizando es “</w:t>
       </w:r>
-      <w:proofErr w:type="spellStart"/>
       <w:r>
         <w:rPr>
           <w:b/>
         </w:rPr>
         <w:t>mrphpanalyszer</w:t>
       </w:r>
-      <w:proofErr w:type="spellEnd"/>
       <w:r>
         <w:t>”</w:t>
       </w:r>
@@ -2955,177 +3085,6 @@
             <wp:extent cx="4476750" cy="1695450"/>
             <wp:effectExtent l="0" t="0" r="0" b="0"/>
             <wp:docPr id="15" name="Imagen 15"/>
-            <wp:cNvGraphicFramePr>
-              <a:graphicFrameLocks xmlns:a="http://schemas.openxmlformats.org/drawingml/2006/main" noChangeAspect="1"/>
-            </wp:cNvGraphicFramePr>
-            <a:graphic xmlns:a="http://schemas.openxmlformats.org/drawingml/2006/main">
-              <a:graphicData uri="http://schemas.openxmlformats.org/drawingml/2006/picture">
-                <pic:pic xmlns:pic="http://schemas.openxmlformats.org/drawingml/2006/picture">
-                  <pic:nvPicPr>
-                    <pic:cNvPr id="1" name=""/>
-                    <pic:cNvPicPr/>
-                  </pic:nvPicPr>
-                  <pic:blipFill>
-                    <a:blip r:embed="rId13"/>
-                    <a:stretch>
-                      <a:fillRect/>
-                    </a:stretch>
-                  </pic:blipFill>
-                  <pic:spPr>
-                    <a:xfrm>
-                      <a:off x="0" y="0"/>
-                      <a:ext cx="4476750" cy="1695450"/>
-                    </a:xfrm>
-                    <a:prstGeom prst="rect">
-                      <a:avLst/>
-                    </a:prstGeom>
-                  </pic:spPr>
-                </pic:pic>
-              </a:graphicData>
-            </a:graphic>
-          </wp:inline>
-        </w:drawing>
-      </w:r>
-    </w:p>
-    <w:p>
-      <w:pPr>
-        <w:jc w:val="center"/>
-        <w:rPr>
-          <w:color w:val="4472C4" w:themeColor="accent1"/>
-        </w:rPr>
-      </w:pPr>
-      <w:r>
-        <w:rPr>
-          <w:color w:val="4472C4" w:themeColor="accent1"/>
-        </w:rPr>
-        <w:t>Img</w:t>
-      </w:r>
-      <w:r>
-        <w:rPr>
-          <w:color w:val="4472C4" w:themeColor="accent1"/>
-        </w:rPr>
-        <w:t>5</w:t>
-      </w:r>
-      <w:r>
-        <w:rPr>
-          <w:color w:val="4472C4" w:themeColor="accent1"/>
-        </w:rPr>
-        <w:t>. Mostrar ayuda</w:t>
-      </w:r>
-    </w:p>
-    <w:p>
-      <w:pPr>
-        <w:jc w:val="center"/>
-        <w:rPr>
-          <w:color w:val="4472C4" w:themeColor="accent1"/>
-        </w:rPr>
-      </w:pPr>
-      <w:r>
-        <w:rPr>
-          <w:noProof/>
-          <w:lang w:val="en-US"/>
-        </w:rPr>
-        <w:drawing>
-          <wp:inline distT="0" distB="0" distL="0" distR="0" wp14:anchorId="361D9B4E" wp14:editId="1141F1E6">
-            <wp:extent cx="5505450" cy="2781300"/>
-            <wp:effectExtent l="0" t="0" r="0" b="0"/>
-            <wp:docPr id="16" name="Imagen 16"/>
-            <wp:cNvGraphicFramePr>
-              <a:graphicFrameLocks xmlns:a="http://schemas.openxmlformats.org/drawingml/2006/main" noChangeAspect="1"/>
-            </wp:cNvGraphicFramePr>
-            <a:graphic xmlns:a="http://schemas.openxmlformats.org/drawingml/2006/main">
-              <a:graphicData uri="http://schemas.openxmlformats.org/drawingml/2006/picture">
-                <pic:pic xmlns:pic="http://schemas.openxmlformats.org/drawingml/2006/picture">
-                  <pic:nvPicPr>
-                    <pic:cNvPr id="1" name=""/>
-                    <pic:cNvPicPr/>
-                  </pic:nvPicPr>
-                  <pic:blipFill>
-                    <a:blip r:embed="rId14"/>
-                    <a:stretch>
-                      <a:fillRect/>
-                    </a:stretch>
-                  </pic:blipFill>
-                  <pic:spPr>
-                    <a:xfrm>
-                      <a:off x="0" y="0"/>
-                      <a:ext cx="5505450" cy="2781300"/>
-                    </a:xfrm>
-                    <a:prstGeom prst="rect">
-                      <a:avLst/>
-                    </a:prstGeom>
-                  </pic:spPr>
-                </pic:pic>
-              </a:graphicData>
-            </a:graphic>
-          </wp:inline>
-        </w:drawing>
-      </w:r>
-    </w:p>
-    <w:p>
-      <w:pPr>
-        <w:jc w:val="center"/>
-        <w:rPr>
-          <w:color w:val="4472C4" w:themeColor="accent1"/>
-        </w:rPr>
-      </w:pPr>
-      <w:r>
-        <w:rPr>
-          <w:color w:val="4472C4" w:themeColor="accent1"/>
-        </w:rPr>
-        <w:t>Img6. Vulnerabilidades disponibles</w:t>
-      </w:r>
-    </w:p>
-    <w:p>
-      <w:pPr>
-        <w:pStyle w:val="Ttulo3"/>
-        <w:keepNext w:val="0"/>
-        <w:keepLines w:val="0"/>
-        <w:numPr>
-          <w:ilvl w:val="2"/>
-          <w:numId w:val="4"/>
-        </w:numPr>
-        <w:pBdr>
-          <w:top w:val="single" w:sz="6" w:space="2" w:color="4F81BD"/>
-          <w:left w:val="single" w:sz="6" w:space="2" w:color="4F81BD"/>
-        </w:pBdr>
-        <w:spacing w:before="300" w:line="276" w:lineRule="auto"/>
-      </w:pPr>
-      <w:bookmarkStart w:id="8" w:name="_Toc500523675"/>
-      <w:r>
-        <w:t>Ejecución con las vulnerabilidades</w:t>
-      </w:r>
-      <w:bookmarkEnd w:id="8"/>
-      <w:r>
-        <w:t xml:space="preserve"> </w:t>
-      </w:r>
-      <w:r>
-        <w:t>disponibles</w:t>
-      </w:r>
-    </w:p>
-    <w:p>
-      <w:pPr>
-        <w:rPr>
-          <w:color w:val="4472C4" w:themeColor="accent1"/>
-        </w:rPr>
-      </w:pPr>
-    </w:p>
-    <w:p>
-      <w:pPr>
-        <w:rPr>
-          <w:color w:val="4472C4" w:themeColor="accent1"/>
-        </w:rPr>
-      </w:pPr>
-      <w:r>
-        <w:rPr>
-          <w:noProof/>
-          <w:lang w:val="en-US"/>
-        </w:rPr>
-        <w:drawing>
-          <wp:inline distT="0" distB="0" distL="0" distR="0" wp14:anchorId="0B5A5F22" wp14:editId="4B2AEEAE">
-            <wp:extent cx="5612130" cy="217805"/>
-            <wp:effectExtent l="0" t="0" r="7620" b="0"/>
-            <wp:docPr id="17" name="Imagen 17"/>
             <wp:cNvGraphicFramePr>
               <a:graphicFrameLocks xmlns:a="http://schemas.openxmlformats.org/drawingml/2006/main" noChangeAspect="1"/>
             </wp:cNvGraphicFramePr>
@@ -3145,7 +3104,7 @@
                   <pic:spPr>
                     <a:xfrm>
                       <a:off x="0" y="0"/>
-                      <a:ext cx="5612130" cy="217805"/>
+                      <a:ext cx="4476750" cy="1695450"/>
                     </a:xfrm>
                     <a:prstGeom prst="rect">
                       <a:avLst/>
@@ -3157,7 +3116,6 @@
           </wp:inline>
         </w:drawing>
       </w:r>
-      <w:bookmarkStart w:id="9" w:name="_Toc500523676"/>
     </w:p>
     <w:p>
       <w:pPr>
@@ -3170,67 +3128,24 @@
         <w:rPr>
           <w:color w:val="4472C4" w:themeColor="accent1"/>
         </w:rPr>
-        <w:t>Img7</w:t>
-      </w:r>
-      <w:r>
-        <w:rPr>
-          <w:color w:val="4472C4" w:themeColor="accent1"/>
-        </w:rPr>
-        <w:t xml:space="preserve">. </w:t>
-      </w:r>
-      <w:r>
-        <w:rPr>
-          <w:color w:val="4472C4" w:themeColor="accent1"/>
-        </w:rPr>
-        <w:t>Análisis con todas las vulnerabilidades a un directorio</w:t>
-      </w:r>
-    </w:p>
-    <w:p>
-      <w:pPr>
-        <w:rPr>
-          <w:color w:val="4472C4" w:themeColor="accent1"/>
-        </w:rPr>
-      </w:pPr>
-    </w:p>
-    <w:p>
-      <w:pPr>
-        <w:rPr>
-          <w:color w:val="4472C4" w:themeColor="accent1"/>
-        </w:rPr>
-      </w:pPr>
-    </w:p>
-    <w:p>
-      <w:pPr>
-        <w:pStyle w:val="Ttulo3"/>
-        <w:keepNext w:val="0"/>
-        <w:keepLines w:val="0"/>
-        <w:numPr>
-          <w:ilvl w:val="2"/>
-          <w:numId w:val="4"/>
-        </w:numPr>
-        <w:pBdr>
-          <w:top w:val="single" w:sz="6" w:space="2" w:color="4F81BD"/>
-          <w:left w:val="single" w:sz="6" w:space="2" w:color="4F81BD"/>
-        </w:pBdr>
-        <w:spacing w:before="300" w:line="276" w:lineRule="auto"/>
-      </w:pPr>
-      <w:r>
-        <w:t>Ejecución especificando vulnerabilidad</w:t>
-      </w:r>
-      <w:bookmarkEnd w:id="9"/>
-      <w:r>
-        <w:t xml:space="preserve"> </w:t>
-      </w:r>
-    </w:p>
-    <w:p>
-      <w:pPr>
-        <w:rPr>
-          <w:color w:val="4472C4" w:themeColor="accent1"/>
-        </w:rPr>
-      </w:pPr>
-    </w:p>
-    <w:p>
-      <w:pPr>
+        <w:t>Img</w:t>
+      </w:r>
+      <w:r>
+        <w:rPr>
+          <w:color w:val="4472C4" w:themeColor="accent1"/>
+        </w:rPr>
+        <w:t>6</w:t>
+      </w:r>
+      <w:r>
+        <w:rPr>
+          <w:color w:val="4472C4" w:themeColor="accent1"/>
+        </w:rPr>
+        <w:t>. Mostrar ayuda</w:t>
+      </w:r>
+    </w:p>
+    <w:p>
+      <w:pPr>
+        <w:jc w:val="center"/>
         <w:rPr>
           <w:color w:val="4472C4" w:themeColor="accent1"/>
         </w:rPr>
@@ -3241,10 +3156,10 @@
           <w:lang w:val="en-US"/>
         </w:rPr>
         <w:drawing>
-          <wp:inline distT="0" distB="0" distL="0" distR="0" wp14:anchorId="25CB5332" wp14:editId="1AFE23C8">
-            <wp:extent cx="5612130" cy="174625"/>
-            <wp:effectExtent l="0" t="0" r="7620" b="0"/>
-            <wp:docPr id="18" name="Imagen 18"/>
+          <wp:inline distT="0" distB="0" distL="0" distR="0" wp14:anchorId="361D9B4E" wp14:editId="1141F1E6">
+            <wp:extent cx="5505450" cy="2781300"/>
+            <wp:effectExtent l="0" t="0" r="0" b="0"/>
+            <wp:docPr id="16" name="Imagen 16"/>
             <wp:cNvGraphicFramePr>
               <a:graphicFrameLocks xmlns:a="http://schemas.openxmlformats.org/drawingml/2006/main" noChangeAspect="1"/>
             </wp:cNvGraphicFramePr>
@@ -3264,6 +3179,221 @@
                   <pic:spPr>
                     <a:xfrm>
                       <a:off x="0" y="0"/>
+                      <a:ext cx="5505450" cy="2781300"/>
+                    </a:xfrm>
+                    <a:prstGeom prst="rect">
+                      <a:avLst/>
+                    </a:prstGeom>
+                  </pic:spPr>
+                </pic:pic>
+              </a:graphicData>
+            </a:graphic>
+          </wp:inline>
+        </w:drawing>
+      </w:r>
+    </w:p>
+    <w:p>
+      <w:pPr>
+        <w:jc w:val="center"/>
+        <w:rPr>
+          <w:color w:val="4472C4" w:themeColor="accent1"/>
+        </w:rPr>
+      </w:pPr>
+      <w:r>
+        <w:rPr>
+          <w:color w:val="4472C4" w:themeColor="accent1"/>
+        </w:rPr>
+        <w:t>Img7</w:t>
+      </w:r>
+      <w:r>
+        <w:rPr>
+          <w:color w:val="4472C4" w:themeColor="accent1"/>
+        </w:rPr>
+        <w:t>. Vulnerabilidades disponibles</w:t>
+      </w:r>
+    </w:p>
+    <w:p>
+      <w:pPr>
+        <w:pStyle w:val="Ttulo3"/>
+        <w:keepNext w:val="0"/>
+        <w:keepLines w:val="0"/>
+        <w:numPr>
+          <w:ilvl w:val="2"/>
+          <w:numId w:val="4"/>
+        </w:numPr>
+        <w:pBdr>
+          <w:top w:val="single" w:sz="6" w:space="2" w:color="4F81BD"/>
+          <w:left w:val="single" w:sz="6" w:space="2" w:color="4F81BD"/>
+        </w:pBdr>
+        <w:spacing w:before="300" w:line="276" w:lineRule="auto"/>
+      </w:pPr>
+      <w:bookmarkStart w:id="8" w:name="_Toc500523675"/>
+      <w:r>
+        <w:t>Ejecución con las vulnerabilidades</w:t>
+      </w:r>
+      <w:bookmarkEnd w:id="8"/>
+      <w:r>
+        <w:t xml:space="preserve"> </w:t>
+      </w:r>
+      <w:r>
+        <w:t>disponibles</w:t>
+      </w:r>
+    </w:p>
+    <w:p>
+      <w:pPr>
+        <w:rPr>
+          <w:color w:val="4472C4" w:themeColor="accent1"/>
+        </w:rPr>
+      </w:pPr>
+    </w:p>
+    <w:p>
+      <w:pPr>
+        <w:rPr>
+          <w:color w:val="4472C4" w:themeColor="accent1"/>
+        </w:rPr>
+      </w:pPr>
+      <w:r>
+        <w:rPr>
+          <w:noProof/>
+          <w:lang w:val="en-US"/>
+        </w:rPr>
+        <w:drawing>
+          <wp:inline distT="0" distB="0" distL="0" distR="0" wp14:anchorId="0B5A5F22" wp14:editId="4B2AEEAE">
+            <wp:extent cx="5612130" cy="217805"/>
+            <wp:effectExtent l="0" t="0" r="7620" b="0"/>
+            <wp:docPr id="17" name="Imagen 17"/>
+            <wp:cNvGraphicFramePr>
+              <a:graphicFrameLocks xmlns:a="http://schemas.openxmlformats.org/drawingml/2006/main" noChangeAspect="1"/>
+            </wp:cNvGraphicFramePr>
+            <a:graphic xmlns:a="http://schemas.openxmlformats.org/drawingml/2006/main">
+              <a:graphicData uri="http://schemas.openxmlformats.org/drawingml/2006/picture">
+                <pic:pic xmlns:pic="http://schemas.openxmlformats.org/drawingml/2006/picture">
+                  <pic:nvPicPr>
+                    <pic:cNvPr id="1" name=""/>
+                    <pic:cNvPicPr/>
+                  </pic:nvPicPr>
+                  <pic:blipFill>
+                    <a:blip r:embed="rId17"/>
+                    <a:stretch>
+                      <a:fillRect/>
+                    </a:stretch>
+                  </pic:blipFill>
+                  <pic:spPr>
+                    <a:xfrm>
+                      <a:off x="0" y="0"/>
+                      <a:ext cx="5612130" cy="217805"/>
+                    </a:xfrm>
+                    <a:prstGeom prst="rect">
+                      <a:avLst/>
+                    </a:prstGeom>
+                  </pic:spPr>
+                </pic:pic>
+              </a:graphicData>
+            </a:graphic>
+          </wp:inline>
+        </w:drawing>
+      </w:r>
+      <w:bookmarkStart w:id="9" w:name="_Toc500523676"/>
+    </w:p>
+    <w:p>
+      <w:pPr>
+        <w:jc w:val="center"/>
+        <w:rPr>
+          <w:color w:val="4472C4" w:themeColor="accent1"/>
+        </w:rPr>
+      </w:pPr>
+      <w:r>
+        <w:rPr>
+          <w:color w:val="4472C4" w:themeColor="accent1"/>
+        </w:rPr>
+        <w:t>Img8</w:t>
+      </w:r>
+      <w:r>
+        <w:rPr>
+          <w:color w:val="4472C4" w:themeColor="accent1"/>
+        </w:rPr>
+        <w:t>. Análisis con todas las vulnerabilidades a un directorio</w:t>
+      </w:r>
+    </w:p>
+    <w:p>
+      <w:pPr>
+        <w:rPr>
+          <w:color w:val="4472C4" w:themeColor="accent1"/>
+        </w:rPr>
+      </w:pPr>
+    </w:p>
+    <w:p>
+      <w:pPr>
+        <w:rPr>
+          <w:color w:val="4472C4" w:themeColor="accent1"/>
+        </w:rPr>
+      </w:pPr>
+    </w:p>
+    <w:p>
+      <w:pPr>
+        <w:pStyle w:val="Ttulo3"/>
+        <w:keepNext w:val="0"/>
+        <w:keepLines w:val="0"/>
+        <w:numPr>
+          <w:ilvl w:val="2"/>
+          <w:numId w:val="4"/>
+        </w:numPr>
+        <w:pBdr>
+          <w:top w:val="single" w:sz="6" w:space="2" w:color="4F81BD"/>
+          <w:left w:val="single" w:sz="6" w:space="2" w:color="4F81BD"/>
+        </w:pBdr>
+        <w:spacing w:before="300" w:line="276" w:lineRule="auto"/>
+      </w:pPr>
+      <w:r>
+        <w:t>Ejecución especificando vulnerabilidad</w:t>
+      </w:r>
+      <w:bookmarkEnd w:id="9"/>
+      <w:r>
+        <w:t xml:space="preserve"> </w:t>
+      </w:r>
+    </w:p>
+    <w:p>
+      <w:pPr>
+        <w:rPr>
+          <w:color w:val="4472C4" w:themeColor="accent1"/>
+        </w:rPr>
+      </w:pPr>
+    </w:p>
+    <w:p>
+      <w:pPr>
+        <w:rPr>
+          <w:color w:val="4472C4" w:themeColor="accent1"/>
+        </w:rPr>
+      </w:pPr>
+      <w:r>
+        <w:rPr>
+          <w:noProof/>
+          <w:lang w:val="en-US"/>
+        </w:rPr>
+        <w:drawing>
+          <wp:inline distT="0" distB="0" distL="0" distR="0" wp14:anchorId="25CB5332" wp14:editId="1AFE23C8">
+            <wp:extent cx="5612130" cy="174625"/>
+            <wp:effectExtent l="0" t="0" r="7620" b="0"/>
+            <wp:docPr id="18" name="Imagen 18"/>
+            <wp:cNvGraphicFramePr>
+              <a:graphicFrameLocks xmlns:a="http://schemas.openxmlformats.org/drawingml/2006/main" noChangeAspect="1"/>
+            </wp:cNvGraphicFramePr>
+            <a:graphic xmlns:a="http://schemas.openxmlformats.org/drawingml/2006/main">
+              <a:graphicData uri="http://schemas.openxmlformats.org/drawingml/2006/picture">
+                <pic:pic xmlns:pic="http://schemas.openxmlformats.org/drawingml/2006/picture">
+                  <pic:nvPicPr>
+                    <pic:cNvPr id="1" name=""/>
+                    <pic:cNvPicPr/>
+                  </pic:nvPicPr>
+                  <pic:blipFill>
+                    <a:blip r:embed="rId18"/>
+                    <a:stretch>
+                      <a:fillRect/>
+                    </a:stretch>
+                  </pic:blipFill>
+                  <pic:spPr>
+                    <a:xfrm>
+                      <a:off x="0" y="0"/>
                       <a:ext cx="5612130" cy="174625"/>
                     </a:xfrm>
                     <a:prstGeom prst="rect">
@@ -3288,19 +3418,13 @@
         <w:rPr>
           <w:color w:val="4472C4" w:themeColor="accent1"/>
         </w:rPr>
-        <w:t>Img7</w:t>
-      </w:r>
-      <w:r>
-        <w:rPr>
-          <w:color w:val="4472C4" w:themeColor="accent1"/>
-        </w:rPr>
-        <w:t xml:space="preserve">. </w:t>
-      </w:r>
-      <w:r>
-        <w:rPr>
-          <w:color w:val="4472C4" w:themeColor="accent1"/>
-        </w:rPr>
-        <w:t>Análisis especificando vulnerabilidad a un directorio</w:t>
+        <w:t>Img9</w:t>
+      </w:r>
+      <w:r>
+        <w:rPr>
+          <w:color w:val="4472C4" w:themeColor="accent1"/>
+        </w:rPr>
+        <w:t>. Análisis especificando vulnerabilidad a un directorio</w:t>
       </w:r>
     </w:p>
     <w:p>
@@ -3364,7 +3488,7 @@
                     <pic:cNvPicPr/>
                   </pic:nvPicPr>
                   <pic:blipFill>
-                    <a:blip r:embed="rId17">
+                    <a:blip r:embed="rId19">
                       <a:extLst>
                         <a:ext uri="{28A0092B-C50C-407E-A947-70E740481C1C}">
                           <a14:useLocalDpi xmlns:a14="http://schemas.microsoft.com/office/drawing/2010/main" val="0"/>
@@ -3415,13 +3539,13 @@
         <w:rPr>
           <w:color w:val="4472C4" w:themeColor="accent1"/>
         </w:rPr>
-        <w:t xml:space="preserve">Img6. </w:t>
-      </w:r>
-      <w:r>
-        <w:rPr>
-          <w:color w:val="4472C4" w:themeColor="accent1"/>
-        </w:rPr>
-        <w:t>Análisis de todas las vulnerabilidades a un solo archivo</w:t>
+        <w:t>Img10</w:t>
+      </w:r>
+      <w:r>
+        <w:rPr>
+          <w:color w:val="4472C4" w:themeColor="accent1"/>
+        </w:rPr>
+        <w:t>. Análisis de todas las vulnerabilidades a un solo archivo</w:t>
       </w:r>
     </w:p>
     <w:p>
@@ -3583,8 +3707,36 @@
     </w:p>
     <w:p/>
     <w:p>
-      <w:r>
-        <w:t>Al término de cada análisis saldrá una leyenda indicando la ruta del reporte.</w:t>
+      <w:pPr>
+        <w:pStyle w:val="Ttulo3"/>
+        <w:keepNext w:val="0"/>
+        <w:keepLines w:val="0"/>
+        <w:numPr>
+          <w:ilvl w:val="2"/>
+          <w:numId w:val="7"/>
+        </w:numPr>
+        <w:pBdr>
+          <w:top w:val="single" w:sz="6" w:space="2" w:color="4F81BD"/>
+          <w:left w:val="single" w:sz="6" w:space="2" w:color="4F81BD"/>
+        </w:pBdr>
+        <w:spacing w:before="300" w:line="276" w:lineRule="auto"/>
+      </w:pPr>
+      <w:bookmarkStart w:id="11" w:name="_Reporte_HTML"/>
+      <w:bookmarkEnd w:id="11"/>
+      <w:r>
+        <w:t>Reporte HTML</w:t>
+      </w:r>
+    </w:p>
+    <w:p/>
+    <w:p>
+      <w:r>
+        <w:t>Al término de cada análisis saldrá una leyenda indicando la ruta del reporte</w:t>
+      </w:r>
+      <w:r>
+        <w:t xml:space="preserve"> html</w:t>
+      </w:r>
+      <w:r>
+        <w:t>.</w:t>
       </w:r>
     </w:p>
     <w:p>
@@ -3612,7 +3764,7 @@
                     <pic:cNvPicPr/>
                   </pic:nvPicPr>
                   <pic:blipFill>
-                    <a:blip r:embed="rId18"/>
+                    <a:blip r:embed="rId20"/>
                     <a:stretch>
                       <a:fillRect/>
                     </a:stretch>
@@ -3633,6 +3785,26 @@
         </w:drawing>
       </w:r>
     </w:p>
+    <w:p>
+      <w:pPr>
+        <w:jc w:val="center"/>
+        <w:rPr>
+          <w:color w:val="4472C4" w:themeColor="accent1"/>
+        </w:rPr>
+      </w:pPr>
+      <w:r>
+        <w:rPr>
+          <w:color w:val="4472C4" w:themeColor="accent1"/>
+        </w:rPr>
+        <w:t xml:space="preserve">Img11. </w:t>
+      </w:r>
+      <w:r>
+        <w:rPr>
+          <w:color w:val="4472C4" w:themeColor="accent1"/>
+        </w:rPr>
+        <w:t>Ruta del reporte HTML</w:t>
+      </w:r>
+    </w:p>
     <w:p/>
     <w:p>
       <w:r>
@@ -3640,14 +3812,478 @@
       </w:r>
     </w:p>
     <w:p>
-      <w:bookmarkStart w:id="11" w:name="_GoBack"/>
-      <w:bookmarkEnd w:id="11"/>
+      <w:r>
+        <w:rPr>
+          <w:noProof/>
+          <w:lang w:val="en-US"/>
+        </w:rPr>
+        <w:drawing>
+          <wp:inline distT="0" distB="0" distL="0" distR="0" wp14:anchorId="75973C97" wp14:editId="35302726">
+            <wp:extent cx="5612130" cy="1491615"/>
+            <wp:effectExtent l="0" t="0" r="7620" b="0"/>
+            <wp:docPr id="19" name="Imagen 19"/>
+            <wp:cNvGraphicFramePr>
+              <a:graphicFrameLocks xmlns:a="http://schemas.openxmlformats.org/drawingml/2006/main" noChangeAspect="1"/>
+            </wp:cNvGraphicFramePr>
+            <a:graphic xmlns:a="http://schemas.openxmlformats.org/drawingml/2006/main">
+              <a:graphicData uri="http://schemas.openxmlformats.org/drawingml/2006/picture">
+                <pic:pic xmlns:pic="http://schemas.openxmlformats.org/drawingml/2006/picture">
+                  <pic:nvPicPr>
+                    <pic:cNvPr id="1" name=""/>
+                    <pic:cNvPicPr/>
+                  </pic:nvPicPr>
+                  <pic:blipFill>
+                    <a:blip r:embed="rId21"/>
+                    <a:stretch>
+                      <a:fillRect/>
+                    </a:stretch>
+                  </pic:blipFill>
+                  <pic:spPr>
+                    <a:xfrm>
+                      <a:off x="0" y="0"/>
+                      <a:ext cx="5612130" cy="1491615"/>
+                    </a:xfrm>
+                    <a:prstGeom prst="rect">
+                      <a:avLst/>
+                    </a:prstGeom>
+                  </pic:spPr>
+                </pic:pic>
+              </a:graphicData>
+            </a:graphic>
+          </wp:inline>
+        </w:drawing>
+      </w:r>
+    </w:p>
+    <w:p>
+      <w:pPr>
+        <w:jc w:val="center"/>
+        <w:rPr>
+          <w:color w:val="4472C4" w:themeColor="accent1"/>
+        </w:rPr>
+      </w:pPr>
+      <w:r>
+        <w:rPr>
+          <w:color w:val="4472C4" w:themeColor="accent1"/>
+        </w:rPr>
+        <w:t xml:space="preserve">Img12. </w:t>
+      </w:r>
+      <w:r>
+        <w:rPr>
+          <w:color w:val="4472C4" w:themeColor="accent1"/>
+        </w:rPr>
+        <w:t>Reporte HTML</w:t>
+      </w:r>
+    </w:p>
+    <w:p/>
+    <w:p>
+      <w:r>
+        <w:rPr>
+          <w:noProof/>
+          <w:lang w:val="en-US"/>
+        </w:rPr>
+        <w:lastRenderedPageBreak/>
+        <w:drawing>
+          <wp:inline distT="0" distB="0" distL="0" distR="0" wp14:anchorId="19377187" wp14:editId="7FC30E43">
+            <wp:extent cx="5612130" cy="2792730"/>
+            <wp:effectExtent l="0" t="0" r="7620" b="7620"/>
+            <wp:docPr id="20" name="Imagen 20"/>
+            <wp:cNvGraphicFramePr>
+              <a:graphicFrameLocks xmlns:a="http://schemas.openxmlformats.org/drawingml/2006/main" noChangeAspect="1"/>
+            </wp:cNvGraphicFramePr>
+            <a:graphic xmlns:a="http://schemas.openxmlformats.org/drawingml/2006/main">
+              <a:graphicData uri="http://schemas.openxmlformats.org/drawingml/2006/picture">
+                <pic:pic xmlns:pic="http://schemas.openxmlformats.org/drawingml/2006/picture">
+                  <pic:nvPicPr>
+                    <pic:cNvPr id="1" name=""/>
+                    <pic:cNvPicPr/>
+                  </pic:nvPicPr>
+                  <pic:blipFill>
+                    <a:blip r:embed="rId22"/>
+                    <a:stretch>
+                      <a:fillRect/>
+                    </a:stretch>
+                  </pic:blipFill>
+                  <pic:spPr>
+                    <a:xfrm>
+                      <a:off x="0" y="0"/>
+                      <a:ext cx="5612130" cy="2792730"/>
+                    </a:xfrm>
+                    <a:prstGeom prst="rect">
+                      <a:avLst/>
+                    </a:prstGeom>
+                  </pic:spPr>
+                </pic:pic>
+              </a:graphicData>
+            </a:graphic>
+          </wp:inline>
+        </w:drawing>
+      </w:r>
+    </w:p>
+    <w:p>
+      <w:pPr>
+        <w:jc w:val="center"/>
+        <w:rPr>
+          <w:color w:val="4472C4" w:themeColor="accent1"/>
+        </w:rPr>
+      </w:pPr>
+      <w:r>
+        <w:rPr>
+          <w:color w:val="4472C4" w:themeColor="accent1"/>
+        </w:rPr>
+        <w:t xml:space="preserve">Img13. </w:t>
+      </w:r>
+      <w:r>
+        <w:rPr>
+          <w:color w:val="4472C4" w:themeColor="accent1"/>
+        </w:rPr>
+        <w:t>Gráficas del reporte HTML</w:t>
+      </w:r>
+    </w:p>
+    <w:p>
+      <w:r>
+        <w:t>Cada pestaña que se presenta a continuación, al darle clic mostrara una tabla en que se puede ver la línea en que se detectó la vulnerabilidad, el archivo y la cadena afectada.</w:t>
+      </w:r>
+    </w:p>
+    <w:p>
+      <w:r>
+        <w:rPr>
+          <w:noProof/>
+          <w:lang w:val="en-US"/>
+        </w:rPr>
+        <w:drawing>
+          <wp:inline distT="0" distB="0" distL="0" distR="0" wp14:anchorId="5B81E7E7" wp14:editId="140B5024">
+            <wp:extent cx="5612130" cy="2807970"/>
+            <wp:effectExtent l="0" t="0" r="7620" b="0"/>
+            <wp:docPr id="22" name="Imagen 22"/>
+            <wp:cNvGraphicFramePr>
+              <a:graphicFrameLocks xmlns:a="http://schemas.openxmlformats.org/drawingml/2006/main" noChangeAspect="1"/>
+            </wp:cNvGraphicFramePr>
+            <a:graphic xmlns:a="http://schemas.openxmlformats.org/drawingml/2006/main">
+              <a:graphicData uri="http://schemas.openxmlformats.org/drawingml/2006/picture">
+                <pic:pic xmlns:pic="http://schemas.openxmlformats.org/drawingml/2006/picture">
+                  <pic:nvPicPr>
+                    <pic:cNvPr id="1" name=""/>
+                    <pic:cNvPicPr/>
+                  </pic:nvPicPr>
+                  <pic:blipFill>
+                    <a:blip r:embed="rId23"/>
+                    <a:stretch>
+                      <a:fillRect/>
+                    </a:stretch>
+                  </pic:blipFill>
+                  <pic:spPr>
+                    <a:xfrm>
+                      <a:off x="0" y="0"/>
+                      <a:ext cx="5612130" cy="2807970"/>
+                    </a:xfrm>
+                    <a:prstGeom prst="rect">
+                      <a:avLst/>
+                    </a:prstGeom>
+                  </pic:spPr>
+                </pic:pic>
+              </a:graphicData>
+            </a:graphic>
+          </wp:inline>
+        </w:drawing>
+      </w:r>
+    </w:p>
+    <w:p>
+      <w:pPr>
+        <w:jc w:val="center"/>
+        <w:rPr>
+          <w:color w:val="4472C4" w:themeColor="accent1"/>
+        </w:rPr>
+      </w:pPr>
+      <w:r>
+        <w:tab/>
+      </w:r>
+      <w:r>
+        <w:rPr>
+          <w:color w:val="4472C4" w:themeColor="accent1"/>
+        </w:rPr>
+        <w:t xml:space="preserve">Img14. </w:t>
+      </w:r>
+      <w:r>
+        <w:rPr>
+          <w:color w:val="4472C4" w:themeColor="accent1"/>
+        </w:rPr>
+        <w:t>Detección de la herramienta</w:t>
+      </w:r>
+    </w:p>
+    <w:p>
+      <w:pPr>
+        <w:tabs>
+          <w:tab w:val="left" w:pos="1530"/>
+        </w:tabs>
+      </w:pPr>
+    </w:p>
+    <w:p>
+      <w:r>
+        <w:rPr>
+          <w:noProof/>
+          <w:lang w:val="en-US"/>
+        </w:rPr>
+        <w:lastRenderedPageBreak/>
+        <w:drawing>
+          <wp:inline distT="0" distB="0" distL="0" distR="0" wp14:anchorId="3CFB829B" wp14:editId="1936399C">
+            <wp:extent cx="5612130" cy="2797175"/>
+            <wp:effectExtent l="0" t="0" r="7620" b="3175"/>
+            <wp:docPr id="21" name="Imagen 21"/>
+            <wp:cNvGraphicFramePr>
+              <a:graphicFrameLocks xmlns:a="http://schemas.openxmlformats.org/drawingml/2006/main" noChangeAspect="1"/>
+            </wp:cNvGraphicFramePr>
+            <a:graphic xmlns:a="http://schemas.openxmlformats.org/drawingml/2006/main">
+              <a:graphicData uri="http://schemas.openxmlformats.org/drawingml/2006/picture">
+                <pic:pic xmlns:pic="http://schemas.openxmlformats.org/drawingml/2006/picture">
+                  <pic:nvPicPr>
+                    <pic:cNvPr id="1" name=""/>
+                    <pic:cNvPicPr/>
+                  </pic:nvPicPr>
+                  <pic:blipFill>
+                    <a:blip r:embed="rId24"/>
+                    <a:stretch>
+                      <a:fillRect/>
+                    </a:stretch>
+                  </pic:blipFill>
+                  <pic:spPr>
+                    <a:xfrm>
+                      <a:off x="0" y="0"/>
+                      <a:ext cx="5612130" cy="2797175"/>
+                    </a:xfrm>
+                    <a:prstGeom prst="rect">
+                      <a:avLst/>
+                    </a:prstGeom>
+                  </pic:spPr>
+                </pic:pic>
+              </a:graphicData>
+            </a:graphic>
+          </wp:inline>
+        </w:drawing>
+      </w:r>
+    </w:p>
+    <w:p>
+      <w:pPr>
+        <w:jc w:val="center"/>
+        <w:rPr>
+          <w:color w:val="4472C4" w:themeColor="accent1"/>
+        </w:rPr>
+      </w:pPr>
+      <w:r>
+        <w:rPr>
+          <w:color w:val="4472C4" w:themeColor="accent1"/>
+        </w:rPr>
+        <w:t xml:space="preserve">Img15. </w:t>
+      </w:r>
+      <w:r>
+        <w:rPr>
+          <w:color w:val="4472C4" w:themeColor="accent1"/>
+        </w:rPr>
+        <w:t>Detección de la herramienta</w:t>
+      </w:r>
+    </w:p>
+    <w:p/>
+    <w:p>
+      <w:r>
+        <w:rPr>
+          <w:noProof/>
+          <w:lang w:val="en-US"/>
+        </w:rPr>
+        <w:drawing>
+          <wp:inline distT="0" distB="0" distL="0" distR="0" wp14:anchorId="4EEC868F" wp14:editId="44D6A30D">
+            <wp:extent cx="5612130" cy="2768600"/>
+            <wp:effectExtent l="0" t="0" r="7620" b="0"/>
+            <wp:docPr id="23" name="Imagen 23"/>
+            <wp:cNvGraphicFramePr>
+              <a:graphicFrameLocks xmlns:a="http://schemas.openxmlformats.org/drawingml/2006/main" noChangeAspect="1"/>
+            </wp:cNvGraphicFramePr>
+            <a:graphic xmlns:a="http://schemas.openxmlformats.org/drawingml/2006/main">
+              <a:graphicData uri="http://schemas.openxmlformats.org/drawingml/2006/picture">
+                <pic:pic xmlns:pic="http://schemas.openxmlformats.org/drawingml/2006/picture">
+                  <pic:nvPicPr>
+                    <pic:cNvPr id="1" name=""/>
+                    <pic:cNvPicPr/>
+                  </pic:nvPicPr>
+                  <pic:blipFill>
+                    <a:blip r:embed="rId25"/>
+                    <a:stretch>
+                      <a:fillRect/>
+                    </a:stretch>
+                  </pic:blipFill>
+                  <pic:spPr>
+                    <a:xfrm>
+                      <a:off x="0" y="0"/>
+                      <a:ext cx="5612130" cy="2768600"/>
+                    </a:xfrm>
+                    <a:prstGeom prst="rect">
+                      <a:avLst/>
+                    </a:prstGeom>
+                  </pic:spPr>
+                </pic:pic>
+              </a:graphicData>
+            </a:graphic>
+          </wp:inline>
+        </w:drawing>
+      </w:r>
+    </w:p>
+    <w:p>
+      <w:pPr>
+        <w:jc w:val="center"/>
+        <w:rPr>
+          <w:color w:val="4472C4" w:themeColor="accent1"/>
+        </w:rPr>
+      </w:pPr>
+      <w:r>
+        <w:rPr>
+          <w:color w:val="4472C4" w:themeColor="accent1"/>
+        </w:rPr>
+        <w:t xml:space="preserve">Img16. </w:t>
+      </w:r>
+      <w:r>
+        <w:rPr>
+          <w:color w:val="4472C4" w:themeColor="accent1"/>
+        </w:rPr>
+        <w:t>Detección de la herramienta</w:t>
+      </w:r>
     </w:p>
     <w:p/>
     <w:p/>
     <w:p/>
+    <w:p/>
+    <w:p>
+      <w:pPr>
+        <w:pStyle w:val="Ttulo3"/>
+        <w:keepNext w:val="0"/>
+        <w:keepLines w:val="0"/>
+        <w:numPr>
+          <w:ilvl w:val="2"/>
+          <w:numId w:val="7"/>
+        </w:numPr>
+        <w:pBdr>
+          <w:top w:val="single" w:sz="6" w:space="2" w:color="4F81BD"/>
+          <w:left w:val="single" w:sz="6" w:space="2" w:color="4F81BD"/>
+        </w:pBdr>
+        <w:spacing w:before="300" w:line="276" w:lineRule="auto"/>
+      </w:pPr>
+      <w:bookmarkStart w:id="12" w:name="_Reporte_CVS"/>
+      <w:bookmarkEnd w:id="12"/>
+      <w:r>
+        <w:lastRenderedPageBreak/>
+        <w:t>Reporte CVS</w:t>
+      </w:r>
+    </w:p>
+    <w:p/>
+    <w:p>
+      <w:r>
+        <w:rPr>
+          <w:noProof/>
+          <w:lang w:val="en-US"/>
+        </w:rPr>
+        <w:drawing>
+          <wp:anchor distT="0" distB="0" distL="114300" distR="114300" simplePos="0" relativeHeight="251666432" behindDoc="0" locked="0" layoutInCell="1" allowOverlap="1">
+            <wp:simplePos x="0" y="0"/>
+            <wp:positionH relativeFrom="page">
+              <wp:posOffset>111125</wp:posOffset>
+            </wp:positionH>
+            <wp:positionV relativeFrom="paragraph">
+              <wp:posOffset>384810</wp:posOffset>
+            </wp:positionV>
+            <wp:extent cx="7490074" cy="3447570"/>
+            <wp:effectExtent l="0" t="0" r="0" b="635"/>
+            <wp:wrapNone/>
+            <wp:docPr id="24" name="Imagen 24"/>
+            <wp:cNvGraphicFramePr>
+              <a:graphicFrameLocks xmlns:a="http://schemas.openxmlformats.org/drawingml/2006/main" noChangeAspect="1"/>
+            </wp:cNvGraphicFramePr>
+            <a:graphic xmlns:a="http://schemas.openxmlformats.org/drawingml/2006/main">
+              <a:graphicData uri="http://schemas.openxmlformats.org/drawingml/2006/picture">
+                <pic:pic xmlns:pic="http://schemas.openxmlformats.org/drawingml/2006/picture">
+                  <pic:nvPicPr>
+                    <pic:cNvPr id="1" name=""/>
+                    <pic:cNvPicPr/>
+                  </pic:nvPicPr>
+                  <pic:blipFill>
+                    <a:blip r:embed="rId26">
+                      <a:extLst>
+                        <a:ext uri="{28A0092B-C50C-407E-A947-70E740481C1C}">
+                          <a14:useLocalDpi xmlns:a14="http://schemas.microsoft.com/office/drawing/2010/main" val="0"/>
+                        </a:ext>
+                      </a:extLst>
+                    </a:blip>
+                    <a:stretch>
+                      <a:fillRect/>
+                    </a:stretch>
+                  </pic:blipFill>
+                  <pic:spPr>
+                    <a:xfrm>
+                      <a:off x="0" y="0"/>
+                      <a:ext cx="7490074" cy="3447570"/>
+                    </a:xfrm>
+                    <a:prstGeom prst="rect">
+                      <a:avLst/>
+                    </a:prstGeom>
+                  </pic:spPr>
+                </pic:pic>
+              </a:graphicData>
+            </a:graphic>
+            <wp14:sizeRelH relativeFrom="page">
+              <wp14:pctWidth>0</wp14:pctWidth>
+            </wp14:sizeRelH>
+            <wp14:sizeRelV relativeFrom="page">
+              <wp14:pctHeight>0</wp14:pctHeight>
+            </wp14:sizeRelV>
+          </wp:anchor>
+        </w:drawing>
+      </w:r>
+      <w:r>
+        <w:t>En la carpeta “reports” se irán almacenando los reportes CVS que se generan cada vez que se utiliza la herramienta.</w:t>
+      </w:r>
+      <w:bookmarkStart w:id="13" w:name="_GoBack"/>
+      <w:bookmarkEnd w:id="13"/>
+    </w:p>
+    <w:p/>
+    <w:p/>
+    <w:p/>
+    <w:p/>
+    <w:p/>
+    <w:p/>
+    <w:p/>
+    <w:p/>
+    <w:p/>
+    <w:p/>
+    <w:p/>
+    <w:p/>
+    <w:p>
+      <w:pPr>
+        <w:jc w:val="center"/>
+        <w:rPr>
+          <w:color w:val="4472C4" w:themeColor="accent1"/>
+        </w:rPr>
+      </w:pPr>
+      <w:r>
+        <w:tab/>
+      </w:r>
+      <w:r>
+        <w:rPr>
+          <w:color w:val="4472C4" w:themeColor="accent1"/>
+        </w:rPr>
+        <w:t xml:space="preserve">Img17. </w:t>
+      </w:r>
+      <w:r>
+        <w:rPr>
+          <w:color w:val="4472C4" w:themeColor="accent1"/>
+        </w:rPr>
+        <w:t>Reporte CVS</w:t>
+      </w:r>
+    </w:p>
+    <w:p>
+      <w:pPr>
+        <w:tabs>
+          <w:tab w:val="left" w:pos="2685"/>
+        </w:tabs>
+      </w:pPr>
+    </w:p>
     <w:sectPr>
-      <w:headerReference w:type="default" r:id="rId19"/>
+      <w:headerReference w:type="default" r:id="rId27"/>
       <w:pgSz w:w="12240" w:h="15840"/>
       <w:pgMar w:top="781" w:right="1701" w:bottom="1417" w:left="1701" w:header="708" w:footer="708" w:gutter="0"/>
       <w:cols w:space="708"/>
@@ -3868,6 +4504,119 @@
 <file path=word/numbering.xml><?xml version="1.0" encoding="utf-8"?>
 <w:numbering xmlns:wpc="http://schemas.microsoft.com/office/word/2010/wordprocessingCanvas" xmlns:cx="http://schemas.microsoft.com/office/drawing/2014/chartex" xmlns:cx1="http://schemas.microsoft.com/office/drawing/2015/9/8/chartex" xmlns:mc="http://schemas.openxmlformats.org/markup-compatibility/2006" xmlns:o="urn:schemas-microsoft-com:office:office" xmlns:r="http://schemas.openxmlformats.org/officeDocument/2006/relationships" xmlns:m="http://schemas.openxmlformats.org/officeDocument/2006/math" xmlns:v="urn:schemas-microsoft-com:vml" xmlns:wp14="http://schemas.microsoft.com/office/word/2010/wordprocessingDrawing" xmlns:wp="http://schemas.openxmlformats.org/drawingml/2006/wordprocessingDrawing" xmlns:w10="urn:schemas-microsoft-com:office:word" xmlns:w="http://schemas.openxmlformats.org/wordprocessingml/2006/main" xmlns:w14="http://schemas.microsoft.com/office/word/2010/wordml" xmlns:w15="http://schemas.microsoft.com/office/word/2012/wordml" xmlns:w16se="http://schemas.microsoft.com/office/word/2015/wordml/symex" xmlns:wpg="http://schemas.microsoft.com/office/word/2010/wordprocessingGroup" xmlns:wpi="http://schemas.microsoft.com/office/word/2010/wordprocessingInk" xmlns:wne="http://schemas.microsoft.com/office/word/2006/wordml" xmlns:wps="http://schemas.microsoft.com/office/word/2010/wordprocessingShape" mc:Ignorable="w14 w15 w16se wp14">
   <w:abstractNum w:abstractNumId="0" w15:restartNumberingAfterBreak="0">
+    <w:nsid w:val="08D21ACD"/>
+    <w:multiLevelType w:val="multilevel"/>
+    <w:tmpl w:val="C78252EA"/>
+    <w:lvl w:ilvl="0">
+      <w:start w:val="3"/>
+      <w:numFmt w:val="decimal"/>
+      <w:lvlText w:val="%1"/>
+      <w:lvlJc w:val="left"/>
+      <w:pPr>
+        <w:ind w:left="480" w:hanging="480"/>
+      </w:pPr>
+      <w:rPr>
+        <w:rFonts w:hint="default"/>
+      </w:rPr>
+    </w:lvl>
+    <w:lvl w:ilvl="1">
+      <w:start w:val="5"/>
+      <w:numFmt w:val="decimal"/>
+      <w:lvlText w:val="%1.%2"/>
+      <w:lvlJc w:val="left"/>
+      <w:pPr>
+        <w:ind w:left="840" w:hanging="480"/>
+      </w:pPr>
+      <w:rPr>
+        <w:rFonts w:hint="default"/>
+      </w:rPr>
+    </w:lvl>
+    <w:lvl w:ilvl="2">
+      <w:start w:val="1"/>
+      <w:numFmt w:val="decimal"/>
+      <w:lvlText w:val="%1.%2.%3"/>
+      <w:lvlJc w:val="left"/>
+      <w:pPr>
+        <w:ind w:left="1440" w:hanging="720"/>
+      </w:pPr>
+      <w:rPr>
+        <w:rFonts w:hint="default"/>
+      </w:rPr>
+    </w:lvl>
+    <w:lvl w:ilvl="3">
+      <w:start w:val="1"/>
+      <w:numFmt w:val="decimal"/>
+      <w:lvlText w:val="%1.%2.%3.%4"/>
+      <w:lvlJc w:val="left"/>
+      <w:pPr>
+        <w:ind w:left="1800" w:hanging="720"/>
+      </w:pPr>
+      <w:rPr>
+        <w:rFonts w:hint="default"/>
+      </w:rPr>
+    </w:lvl>
+    <w:lvl w:ilvl="4">
+      <w:start w:val="1"/>
+      <w:numFmt w:val="decimal"/>
+      <w:lvlText w:val="%1.%2.%3.%4.%5"/>
+      <w:lvlJc w:val="left"/>
+      <w:pPr>
+        <w:ind w:left="2520" w:hanging="1080"/>
+      </w:pPr>
+      <w:rPr>
+        <w:rFonts w:hint="default"/>
+      </w:rPr>
+    </w:lvl>
+    <w:lvl w:ilvl="5">
+      <w:start w:val="1"/>
+      <w:numFmt w:val="decimal"/>
+      <w:lvlText w:val="%1.%2.%3.%4.%5.%6"/>
+      <w:lvlJc w:val="left"/>
+      <w:pPr>
+        <w:ind w:left="2880" w:hanging="1080"/>
+      </w:pPr>
+      <w:rPr>
+        <w:rFonts w:hint="default"/>
+      </w:rPr>
+    </w:lvl>
+    <w:lvl w:ilvl="6">
+      <w:start w:val="1"/>
+      <w:numFmt w:val="decimal"/>
+      <w:lvlText w:val="%1.%2.%3.%4.%5.%6.%7"/>
+      <w:lvlJc w:val="left"/>
+      <w:pPr>
+        <w:ind w:left="3600" w:hanging="1440"/>
+      </w:pPr>
+      <w:rPr>
+        <w:rFonts w:hint="default"/>
+      </w:rPr>
+    </w:lvl>
+    <w:lvl w:ilvl="7">
+      <w:start w:val="1"/>
+      <w:numFmt w:val="decimal"/>
+      <w:lvlText w:val="%1.%2.%3.%4.%5.%6.%7.%8"/>
+      <w:lvlJc w:val="left"/>
+      <w:pPr>
+        <w:ind w:left="3960" w:hanging="1440"/>
+      </w:pPr>
+      <w:rPr>
+        <w:rFonts w:hint="default"/>
+      </w:rPr>
+    </w:lvl>
+    <w:lvl w:ilvl="8">
+      <w:start w:val="1"/>
+      <w:numFmt w:val="decimal"/>
+      <w:lvlText w:val="%1.%2.%3.%4.%5.%6.%7.%8.%9"/>
+      <w:lvlJc w:val="left"/>
+      <w:pPr>
+        <w:ind w:left="4680" w:hanging="1800"/>
+      </w:pPr>
+      <w:rPr>
+        <w:rFonts w:hint="default"/>
+      </w:rPr>
+    </w:lvl>
+  </w:abstractNum>
+  <w:abstractNum w:abstractNumId="1" w15:restartNumberingAfterBreak="0">
     <w:nsid w:val="100369D1"/>
     <w:multiLevelType w:val="multilevel"/>
     <w:tmpl w:val="7C2ABD92"/>
@@ -3980,7 +4729,7 @@
       </w:rPr>
     </w:lvl>
   </w:abstractNum>
-  <w:abstractNum w:abstractNumId="1" w15:restartNumberingAfterBreak="0">
+  <w:abstractNum w:abstractNumId="2" w15:restartNumberingAfterBreak="0">
     <w:nsid w:val="37154D40"/>
     <w:multiLevelType w:val="multilevel"/>
     <w:tmpl w:val="C78252EA"/>
@@ -4093,7 +4842,7 @@
       </w:rPr>
     </w:lvl>
   </w:abstractNum>
-  <w:abstractNum w:abstractNumId="2" w15:restartNumberingAfterBreak="0">
+  <w:abstractNum w:abstractNumId="3" w15:restartNumberingAfterBreak="0">
     <w:nsid w:val="3B6A005E"/>
     <w:multiLevelType w:val="hybridMultilevel"/>
     <w:tmpl w:val="7B141A72"/>
@@ -4206,7 +4955,7 @@
       </w:rPr>
     </w:lvl>
   </w:abstractNum>
-  <w:abstractNum w:abstractNumId="3" w15:restartNumberingAfterBreak="0">
+  <w:abstractNum w:abstractNumId="4" w15:restartNumberingAfterBreak="0">
     <w:nsid w:val="51905A42"/>
     <w:multiLevelType w:val="multilevel"/>
     <w:tmpl w:val="B85EA77C"/>
@@ -4324,7 +5073,120 @@
       </w:rPr>
     </w:lvl>
   </w:abstractNum>
-  <w:abstractNum w:abstractNumId="4" w15:restartNumberingAfterBreak="0">
+  <w:abstractNum w:abstractNumId="5" w15:restartNumberingAfterBreak="0">
+    <w:nsid w:val="59D63309"/>
+    <w:multiLevelType w:val="multilevel"/>
+    <w:tmpl w:val="C78252EA"/>
+    <w:lvl w:ilvl="0">
+      <w:start w:val="3"/>
+      <w:numFmt w:val="decimal"/>
+      <w:lvlText w:val="%1"/>
+      <w:lvlJc w:val="left"/>
+      <w:pPr>
+        <w:ind w:left="480" w:hanging="480"/>
+      </w:pPr>
+      <w:rPr>
+        <w:rFonts w:hint="default"/>
+      </w:rPr>
+    </w:lvl>
+    <w:lvl w:ilvl="1">
+      <w:start w:val="5"/>
+      <w:numFmt w:val="decimal"/>
+      <w:lvlText w:val="%1.%2"/>
+      <w:lvlJc w:val="left"/>
+      <w:pPr>
+        <w:ind w:left="840" w:hanging="480"/>
+      </w:pPr>
+      <w:rPr>
+        <w:rFonts w:hint="default"/>
+      </w:rPr>
+    </w:lvl>
+    <w:lvl w:ilvl="2">
+      <w:start w:val="1"/>
+      <w:numFmt w:val="decimal"/>
+      <w:lvlText w:val="%1.%2.%3"/>
+      <w:lvlJc w:val="left"/>
+      <w:pPr>
+        <w:ind w:left="1440" w:hanging="720"/>
+      </w:pPr>
+      <w:rPr>
+        <w:rFonts w:hint="default"/>
+      </w:rPr>
+    </w:lvl>
+    <w:lvl w:ilvl="3">
+      <w:start w:val="1"/>
+      <w:numFmt w:val="decimal"/>
+      <w:lvlText w:val="%1.%2.%3.%4"/>
+      <w:lvlJc w:val="left"/>
+      <w:pPr>
+        <w:ind w:left="1800" w:hanging="720"/>
+      </w:pPr>
+      <w:rPr>
+        <w:rFonts w:hint="default"/>
+      </w:rPr>
+    </w:lvl>
+    <w:lvl w:ilvl="4">
+      <w:start w:val="1"/>
+      <w:numFmt w:val="decimal"/>
+      <w:lvlText w:val="%1.%2.%3.%4.%5"/>
+      <w:lvlJc w:val="left"/>
+      <w:pPr>
+        <w:ind w:left="2520" w:hanging="1080"/>
+      </w:pPr>
+      <w:rPr>
+        <w:rFonts w:hint="default"/>
+      </w:rPr>
+    </w:lvl>
+    <w:lvl w:ilvl="5">
+      <w:start w:val="1"/>
+      <w:numFmt w:val="decimal"/>
+      <w:lvlText w:val="%1.%2.%3.%4.%5.%6"/>
+      <w:lvlJc w:val="left"/>
+      <w:pPr>
+        <w:ind w:left="2880" w:hanging="1080"/>
+      </w:pPr>
+      <w:rPr>
+        <w:rFonts w:hint="default"/>
+      </w:rPr>
+    </w:lvl>
+    <w:lvl w:ilvl="6">
+      <w:start w:val="1"/>
+      <w:numFmt w:val="decimal"/>
+      <w:lvlText w:val="%1.%2.%3.%4.%5.%6.%7"/>
+      <w:lvlJc w:val="left"/>
+      <w:pPr>
+        <w:ind w:left="3600" w:hanging="1440"/>
+      </w:pPr>
+      <w:rPr>
+        <w:rFonts w:hint="default"/>
+      </w:rPr>
+    </w:lvl>
+    <w:lvl w:ilvl="7">
+      <w:start w:val="1"/>
+      <w:numFmt w:val="decimal"/>
+      <w:lvlText w:val="%1.%2.%3.%4.%5.%6.%7.%8"/>
+      <w:lvlJc w:val="left"/>
+      <w:pPr>
+        <w:ind w:left="3960" w:hanging="1440"/>
+      </w:pPr>
+      <w:rPr>
+        <w:rFonts w:hint="default"/>
+      </w:rPr>
+    </w:lvl>
+    <w:lvl w:ilvl="8">
+      <w:start w:val="1"/>
+      <w:numFmt w:val="decimal"/>
+      <w:lvlText w:val="%1.%2.%3.%4.%5.%6.%7.%8.%9"/>
+      <w:lvlJc w:val="left"/>
+      <w:pPr>
+        <w:ind w:left="4680" w:hanging="1800"/>
+      </w:pPr>
+      <w:rPr>
+        <w:rFonts w:hint="default"/>
+      </w:rPr>
+    </w:lvl>
+  </w:abstractNum>
+  <w:abstractNum w:abstractNumId="6" w15:restartNumberingAfterBreak="0">
     <w:nsid w:val="6CEA297D"/>
     <w:multiLevelType w:val="multilevel"/>
     <w:tmpl w:val="C78252EA"/>
@@ -4437,20 +5299,142 @@
       </w:rPr>
     </w:lvl>
   </w:abstractNum>
+  <w:abstractNum w:abstractNumId="7" w15:restartNumberingAfterBreak="0">
+    <w:nsid w:val="7AFB48E0"/>
+    <w:multiLevelType w:val="multilevel"/>
+    <w:tmpl w:val="C78252EA"/>
+    <w:lvl w:ilvl="0">
+      <w:start w:val="3"/>
+      <w:numFmt w:val="decimal"/>
+      <w:lvlText w:val="%1"/>
+      <w:lvlJc w:val="left"/>
+      <w:pPr>
+        <w:ind w:left="480" w:hanging="480"/>
+      </w:pPr>
+      <w:rPr>
+        <w:rFonts w:hint="default"/>
+      </w:rPr>
+    </w:lvl>
+    <w:lvl w:ilvl="1">
+      <w:start w:val="3"/>
+      <w:numFmt w:val="decimal"/>
+      <w:lvlText w:val="%1.%2"/>
+      <w:lvlJc w:val="left"/>
+      <w:pPr>
+        <w:ind w:left="840" w:hanging="480"/>
+      </w:pPr>
+      <w:rPr>
+        <w:rFonts w:hint="default"/>
+      </w:rPr>
+    </w:lvl>
+    <w:lvl w:ilvl="2">
+      <w:start w:val="1"/>
+      <w:numFmt w:val="decimal"/>
+      <w:lvlText w:val="%1.%2.%3"/>
+      <w:lvlJc w:val="left"/>
+      <w:pPr>
+        <w:ind w:left="1440" w:hanging="720"/>
+      </w:pPr>
+      <w:rPr>
+        <w:rFonts w:hint="default"/>
+      </w:rPr>
+    </w:lvl>
+    <w:lvl w:ilvl="3">
+      <w:start w:val="1"/>
+      <w:numFmt w:val="decimal"/>
+      <w:lvlText w:val="%1.%2.%3.%4"/>
+      <w:lvlJc w:val="left"/>
+      <w:pPr>
+        <w:ind w:left="1800" w:hanging="720"/>
+      </w:pPr>
+      <w:rPr>
+        <w:rFonts w:hint="default"/>
+      </w:rPr>
+    </w:lvl>
+    <w:lvl w:ilvl="4">
+      <w:start w:val="1"/>
+      <w:numFmt w:val="decimal"/>
+      <w:lvlText w:val="%1.%2.%3.%4.%5"/>
+      <w:lvlJc w:val="left"/>
+      <w:pPr>
+        <w:ind w:left="2520" w:hanging="1080"/>
+      </w:pPr>
+      <w:rPr>
+        <w:rFonts w:hint="default"/>
+      </w:rPr>
+    </w:lvl>
+    <w:lvl w:ilvl="5">
+      <w:start w:val="1"/>
+      <w:numFmt w:val="decimal"/>
+      <w:lvlText w:val="%1.%2.%3.%4.%5.%6"/>
+      <w:lvlJc w:val="left"/>
+      <w:pPr>
+        <w:ind w:left="2880" w:hanging="1080"/>
+      </w:pPr>
+      <w:rPr>
+        <w:rFonts w:hint="default"/>
+      </w:rPr>
+    </w:lvl>
+    <w:lvl w:ilvl="6">
+      <w:start w:val="1"/>
+      <w:numFmt w:val="decimal"/>
+      <w:lvlText w:val="%1.%2.%3.%4.%5.%6.%7"/>
+      <w:lvlJc w:val="left"/>
+      <w:pPr>
+        <w:ind w:left="3600" w:hanging="1440"/>
+      </w:pPr>
+      <w:rPr>
+        <w:rFonts w:hint="default"/>
+      </w:rPr>
+    </w:lvl>
+    <w:lvl w:ilvl="7">
+      <w:start w:val="1"/>
+      <w:numFmt w:val="decimal"/>
+      <w:lvlText w:val="%1.%2.%3.%4.%5.%6.%7.%8"/>
+      <w:lvlJc w:val="left"/>
+      <w:pPr>
+        <w:ind w:left="3960" w:hanging="1440"/>
+      </w:pPr>
+      <w:rPr>
+        <w:rFonts w:hint="default"/>
+      </w:rPr>
+    </w:lvl>
+    <w:lvl w:ilvl="8">
+      <w:start w:val="1"/>
+      <w:numFmt w:val="decimal"/>
+      <w:lvlText w:val="%1.%2.%3.%4.%5.%6.%7.%8.%9"/>
+      <w:lvlJc w:val="left"/>
+      <w:pPr>
+        <w:ind w:left="4680" w:hanging="1800"/>
+      </w:pPr>
+      <w:rPr>
+        <w:rFonts w:hint="default"/>
+      </w:rPr>
+    </w:lvl>
+  </w:abstractNum>
   <w:num w:numId="1">
+    <w:abstractNumId w:val="4"/>
+  </w:num>
+  <w:num w:numId="2">
     <w:abstractNumId w:val="3"/>
   </w:num>
-  <w:num w:numId="2">
+  <w:num w:numId="3">
+    <w:abstractNumId w:val="1"/>
+  </w:num>
+  <w:num w:numId="4">
+    <w:abstractNumId w:val="6"/>
+  </w:num>
+  <w:num w:numId="5">
     <w:abstractNumId w:val="2"/>
   </w:num>
-  <w:num w:numId="3">
+  <w:num w:numId="6">
+    <w:abstractNumId w:val="7"/>
+  </w:num>
+  <w:num w:numId="7">
     <w:abstractNumId w:val="0"/>
   </w:num>
-  <w:num w:numId="4">
-    <w:abstractNumId w:val="4"/>
-  </w:num>
-  <w:num w:numId="5">
-    <w:abstractNumId w:val="1"/>
+  <w:num w:numId="8">
+    <w:abstractNumId w:val="5"/>
   </w:num>
 </w:numbering>
 </file>
@@ -5213,6 +6197,18 @@
       <w:szCs w:val="18"/>
     </w:rPr>
   </w:style>
+  <w:style w:type="character" w:styleId="Hipervnculovisitado">
+    <w:name w:val="FollowedHyperlink"/>
+    <w:basedOn w:val="Fuentedeprrafopredeter"/>
+    <w:uiPriority w:val="99"/>
+    <w:semiHidden/>
+    <w:unhideWhenUsed/>
+    <w:rsid w:val="00FC26EB"/>
+    <w:rPr>
+      <w:color w:val="954F72" w:themeColor="followedHyperlink"/>
+      <w:u w:val="single"/>
+    </w:rPr>
+  </w:style>
 </w:styles>
 </file>
 
@@ -5301,7 +6297,7 @@
     <w:charset w:val="00"/>
     <w:family w:val="roman"/>
     <w:pitch w:val="variable"/>
-    <w:sig w:usb0="E0002EFF" w:usb1="C0007843" w:usb2="00000009" w:usb3="00000000" w:csb0="000001FF" w:csb1="00000000"/>
+    <w:sig w:usb0="E0002EFF" w:usb1="C000785B" w:usb2="00000009" w:usb3="00000000" w:csb0="000001FF" w:csb1="00000000"/>
   </w:font>
   <w:font w:name="Tahoma">
     <w:panose1 w:val="020B0604030504040204"/>
@@ -5336,6 +6332,8 @@
   </w:compat>
   <w:rsids>
     <w:rsidRoot w:val="00B8731B"/>
+    <w:rsid w:val="00025184"/>
+    <w:rsid w:val="00361369"/>
     <w:rsid w:val="00803E3C"/>
     <w:rsid w:val="00AC7FFE"/>
     <w:rsid w:val="00B8731B"/>
@@ -6116,4 +7114,16 @@
     </a:ext>
   </a:extLst>
 </a:theme>
+</file>
+
+<file path=customXml/item1.xml><?xml version="1.0" encoding="utf-8"?>
+<b:Sources xmlns:b="http://schemas.openxmlformats.org/officeDocument/2006/bibliography" xmlns="http://schemas.openxmlformats.org/officeDocument/2006/bibliography" SelectedStyle="\APASixthEditionOfficeOnline.xsl" StyleName="APA" Version="6"/>
+</file>
+
+<file path=customXml/itemProps1.xml><?xml version="1.0" encoding="utf-8"?>
+<ds:datastoreItem xmlns:ds="http://schemas.openxmlformats.org/officeDocument/2006/customXml" ds:itemID="{4AB50F6C-B6BF-4C93-8FA2-BF022574C497}">
+  <ds:schemaRefs>
+    <ds:schemaRef ds:uri="http://schemas.openxmlformats.org/officeDocument/2006/bibliography"/>
+  </ds:schemaRefs>
+</ds:datastoreItem>
 </file>
--- a/Documentacion/reporte.docx
+++ b/Documentacion/reporte.docx
@@ -1,6 +1,6 @@
 
 <file path=word/document.xml><?xml version="1.0" encoding="utf-8"?>
-<w:document xmlns:wpc="http://schemas.microsoft.com/office/word/2010/wordprocessingCanvas" xmlns:cx="http://schemas.microsoft.com/office/drawing/2014/chartex" xmlns:cx1="http://schemas.microsoft.com/office/drawing/2015/9/8/chartex" xmlns:mc="http://schemas.openxmlformats.org/markup-compatibility/2006" xmlns:o="urn:schemas-microsoft-com:office:office" xmlns:r="http://schemas.openxmlformats.org/officeDocument/2006/relationships" xmlns:m="http://schemas.openxmlformats.org/officeDocument/2006/math" xmlns:v="urn:schemas-microsoft-com:vml" xmlns:wp14="http://schemas.microsoft.com/office/word/2010/wordprocessingDrawing" xmlns:wp="http://schemas.openxmlformats.org/drawingml/2006/wordprocessingDrawing" xmlns:w10="urn:schemas-microsoft-com:office:word" xmlns:w="http://schemas.openxmlformats.org/wordprocessingml/2006/main" xmlns:w14="http://schemas.microsoft.com/office/word/2010/wordml" xmlns:w15="http://schemas.microsoft.com/office/word/2012/wordml" xmlns:w16se="http://schemas.microsoft.com/office/word/2015/wordml/symex" xmlns:wpg="http://schemas.microsoft.com/office/word/2010/wordprocessingGroup" xmlns:wpi="http://schemas.microsoft.com/office/word/2010/wordprocessingInk" xmlns:wne="http://schemas.microsoft.com/office/word/2006/wordml" xmlns:wps="http://schemas.microsoft.com/office/word/2010/wordprocessingShape" mc:Ignorable="w14 w15 w16se wp14">
+<w:document xmlns:wpc="http://schemas.microsoft.com/office/word/2010/wordprocessingCanvas" xmlns:cx="http://schemas.microsoft.com/office/drawing/2014/chartex" xmlns:cx1="http://schemas.microsoft.com/office/drawing/2015/9/8/chartex" xmlns:cx2="http://schemas.microsoft.com/office/drawing/2015/10/21/chartex" xmlns:cx3="http://schemas.microsoft.com/office/drawing/2016/5/9/chartex" xmlns:cx4="http://schemas.microsoft.com/office/drawing/2016/5/10/chartex" xmlns:cx5="http://schemas.microsoft.com/office/drawing/2016/5/11/chartex" xmlns:cx6="http://schemas.microsoft.com/office/drawing/2016/5/12/chartex" xmlns:cx7="http://schemas.microsoft.com/office/drawing/2016/5/13/chartex" xmlns:cx8="http://schemas.microsoft.com/office/drawing/2016/5/14/chartex" xmlns:mc="http://schemas.openxmlformats.org/markup-compatibility/2006" xmlns:aink="http://schemas.microsoft.com/office/drawing/2016/ink" xmlns:am3d="http://schemas.microsoft.com/office/drawing/2017/model3d" xmlns:o="urn:schemas-microsoft-com:office:office" xmlns:r="http://schemas.openxmlformats.org/officeDocument/2006/relationships" xmlns:m="http://schemas.openxmlformats.org/officeDocument/2006/math" xmlns:v="urn:schemas-microsoft-com:vml" xmlns:wp14="http://schemas.microsoft.com/office/word/2010/wordprocessingDrawing" xmlns:wp="http://schemas.openxmlformats.org/drawingml/2006/wordprocessingDrawing" xmlns:w10="urn:schemas-microsoft-com:office:word" xmlns:w="http://schemas.openxmlformats.org/wordprocessingml/2006/main" xmlns:w14="http://schemas.microsoft.com/office/word/2010/wordml" xmlns:w15="http://schemas.microsoft.com/office/word/2012/wordml" xmlns:w16cid="http://schemas.microsoft.com/office/word/2016/wordml/cid" xmlns:w16se="http://schemas.microsoft.com/office/word/2015/wordml/symex" xmlns:wpg="http://schemas.microsoft.com/office/word/2010/wordprocessingGroup" xmlns:wpi="http://schemas.microsoft.com/office/word/2010/wordprocessingInk" xmlns:wne="http://schemas.microsoft.com/office/word/2006/wordml" xmlns:wps="http://schemas.microsoft.com/office/word/2010/wordprocessingShape" mc:Ignorable="w14 w15 w16se w16cid wp14">
   <w:body>
     <w:p>
       <w:r>
@@ -367,8 +367,19 @@
                                   <w:szCs w:val="24"/>
                                   <w:lang w:val="es-MX"/>
                                 </w:rPr>
-                                <w:t>Mr. PHP Analyzer</w:t>
+                                <w:t xml:space="preserve">Mr. PHP </w:t>
                               </w:r>
+                              <w:proofErr w:type="spellStart"/>
+                              <w:r>
+                                <w:rPr>
+                                  <w:rFonts w:cs="Tahoma"/>
+                                  <w:sz w:val="24"/>
+                                  <w:szCs w:val="24"/>
+                                  <w:lang w:val="es-MX"/>
+                                </w:rPr>
+                                <w:t>Analyzer</w:t>
+                              </w:r>
+                              <w:proofErr w:type="spellEnd"/>
                             </w:p>
                             <w:sdt>
                               <w:sdtPr>
@@ -459,8 +470,19 @@
                             <w:szCs w:val="24"/>
                             <w:lang w:val="es-MX"/>
                           </w:rPr>
-                          <w:t>Mr. PHP Analyzer</w:t>
+                          <w:t xml:space="preserve">Mr. PHP </w:t>
                         </w:r>
+                        <w:proofErr w:type="spellStart"/>
+                        <w:r>
+                          <w:rPr>
+                            <w:rFonts w:cs="Tahoma"/>
+                            <w:sz w:val="24"/>
+                            <w:szCs w:val="24"/>
+                            <w:lang w:val="es-MX"/>
+                          </w:rPr>
+                          <w:t>Analyzer</w:t>
+                        </w:r>
+                        <w:proofErr w:type="spellEnd"/>
                       </w:p>
                       <w:sdt>
                         <w:sdtPr>
@@ -1662,7 +1684,15 @@
         <w:t xml:space="preserve">ocumento </w:t>
       </w:r>
       <w:r>
-        <w:t>que muestra la forma de utilizar la herramienta Mr. PHP Analyzer.</w:t>
+        <w:t xml:space="preserve">que muestra la forma de utilizar la herramienta Mr. PHP </w:t>
+      </w:r>
+      <w:proofErr w:type="spellStart"/>
+      <w:r>
+        <w:t>Analyzer</w:t>
+      </w:r>
+      <w:proofErr w:type="spellEnd"/>
+      <w:r>
+        <w:t>.</w:t>
       </w:r>
     </w:p>
     <w:p>
@@ -1971,10 +2001,26 @@
         </w:tabs>
       </w:pPr>
       <w:r>
-        <w:t>Carpeta que almacena un archivo “out” que contiene todos los archiv</w:t>
-      </w:r>
-      <w:r>
-        <w:t>os analizados con extensión php.</w:t>
+        <w:t>Carpeta que almacena un archivo “</w:t>
+      </w:r>
+      <w:proofErr w:type="spellStart"/>
+      <w:r>
+        <w:t>out</w:t>
+      </w:r>
+      <w:proofErr w:type="spellEnd"/>
+      <w:r>
+        <w:t>” que contiene todos los archiv</w:t>
+      </w:r>
+      <w:r>
+        <w:t xml:space="preserve">os analizados con extensión </w:t>
+      </w:r>
+      <w:proofErr w:type="spellStart"/>
+      <w:r>
+        <w:t>php</w:t>
+      </w:r>
+      <w:proofErr w:type="spellEnd"/>
+      <w:r>
+        <w:t>.</w:t>
       </w:r>
     </w:p>
     <w:p>
@@ -2048,9 +2094,11 @@
           <w:tab w:val="left" w:pos="7785"/>
         </w:tabs>
       </w:pPr>
+      <w:proofErr w:type="spellStart"/>
       <w:r>
         <w:t>mrphpanalyzer</w:t>
       </w:r>
+      <w:proofErr w:type="spellEnd"/>
     </w:p>
     <w:p>
       <w:pPr>
@@ -2088,6 +2136,7 @@
           <w:tab w:val="left" w:pos="7785"/>
         </w:tabs>
       </w:pPr>
+      <w:proofErr w:type="spellStart"/>
       <w:r>
         <w:lastRenderedPageBreak/>
         <w:t>pu</w:t>
@@ -2098,6 +2147,7 @@
       <w:r>
         <w:t>zle</w:t>
       </w:r>
+      <w:proofErr w:type="spellEnd"/>
     </w:p>
     <w:p>
       <w:pPr>
@@ -2183,8 +2233,16 @@
         <w:rPr>
           <w:color w:val="4472C4" w:themeColor="accent1"/>
         </w:rPr>
-        <w:t>Img2. Contenido de la carpeta puzzle</w:t>
-      </w:r>
+        <w:t xml:space="preserve">Img2. Contenido de la carpeta </w:t>
+      </w:r>
+      <w:proofErr w:type="spellStart"/>
+      <w:r>
+        <w:rPr>
+          <w:color w:val="4472C4" w:themeColor="accent1"/>
+        </w:rPr>
+        <w:t>puzzle</w:t>
+      </w:r>
+      <w:proofErr w:type="spellEnd"/>
     </w:p>
     <w:p>
       <w:pPr>
@@ -2213,7 +2271,15 @@
         </w:tabs>
       </w:pPr>
       <w:r>
-        <w:t xml:space="preserve">Script donde se hace la creación del reporte “csv” cada vez que la herramienta es utilizada. </w:t>
+        <w:t>Script donde se hace la creación del reporte “</w:t>
+      </w:r>
+      <w:proofErr w:type="spellStart"/>
+      <w:r>
+        <w:t>csv</w:t>
+      </w:r>
+      <w:proofErr w:type="spellEnd"/>
+      <w:r>
+        <w:t xml:space="preserve">” cada vez que la herramienta es utilizada. </w:t>
       </w:r>
     </w:p>
     <w:p>
@@ -2243,7 +2309,15 @@
         </w:tabs>
       </w:pPr>
       <w:r>
-        <w:t>Script donde se hace la lectura de cada uno de los archivos con extensión php.</w:t>
+        <w:t xml:space="preserve">Script donde se hace la lectura de cada uno de los archivos con extensión </w:t>
+      </w:r>
+      <w:proofErr w:type="spellStart"/>
+      <w:r>
+        <w:t>php</w:t>
+      </w:r>
+      <w:proofErr w:type="spellEnd"/>
+      <w:r>
+        <w:t>.</w:t>
       </w:r>
     </w:p>
     <w:p>
@@ -2282,7 +2356,23 @@
         <w:t>en una lista para que sea utilizada por el archivo report.py</w:t>
       </w:r>
       <w:r>
-        <w:t>. También se esta creando parte del reporte html para mostrar</w:t>
+        <w:t xml:space="preserve">. También se </w:t>
+      </w:r>
+      <w:proofErr w:type="spellStart"/>
+      <w:r>
+        <w:t>esta</w:t>
+      </w:r>
+      <w:proofErr w:type="spellEnd"/>
+      <w:r>
+        <w:t xml:space="preserve"> creando parte del reporte </w:t>
+      </w:r>
+      <w:proofErr w:type="spellStart"/>
+      <w:r>
+        <w:t>html</w:t>
+      </w:r>
+      <w:proofErr w:type="spellEnd"/>
+      <w:r>
+        <w:t xml:space="preserve"> para mostrar</w:t>
       </w:r>
       <w:r>
         <w:t xml:space="preserve">se con base en lo analizado. </w:t>
@@ -2315,7 +2405,15 @@
         </w:tabs>
       </w:pPr>
       <w:r>
-        <w:t>Script que generará el archivo html, para la creación del reporte, esta recolectado toda la información de los archivos function.py y vulnerability.py.</w:t>
+        <w:t xml:space="preserve">Script que generará el archivo </w:t>
+      </w:r>
+      <w:proofErr w:type="spellStart"/>
+      <w:r>
+        <w:t>html</w:t>
+      </w:r>
+      <w:proofErr w:type="spellEnd"/>
+      <w:r>
+        <w:t>, para la creación del reporte, esta recolectado toda la información de los archivos function.py y vulnerability.py.</w:t>
       </w:r>
     </w:p>
     <w:p>
@@ -2345,7 +2443,15 @@
         </w:tabs>
       </w:pPr>
       <w:r>
-        <w:t xml:space="preserve">Script que genera un archivo html que mostrara los archivos que se han generado con la herramienta. </w:t>
+        <w:t xml:space="preserve">Script que genera un archivo </w:t>
+      </w:r>
+      <w:proofErr w:type="spellStart"/>
+      <w:r>
+        <w:t>html</w:t>
+      </w:r>
+      <w:proofErr w:type="spellEnd"/>
+      <w:r>
+        <w:t xml:space="preserve"> que mostrara los archivos que se han generado con la herramienta. </w:t>
       </w:r>
     </w:p>
     <w:p>
@@ -2467,9 +2573,22 @@
       <w:r>
         <w:t xml:space="preserve">Script donde se está detectando las vulnerabilidades y se irán guardando en una lista para que sea utilizada por el archivo report.py. También se </w:t>
       </w:r>
+      <w:proofErr w:type="spellStart"/>
       <w:r>
         <w:lastRenderedPageBreak/>
-        <w:t>esta creando parte del reporte html para mostrarse con base en lo analizado.</w:t>
+        <w:t>esta</w:t>
+      </w:r>
+      <w:proofErr w:type="spellEnd"/>
+      <w:r>
+        <w:t xml:space="preserve"> creando parte del reporte </w:t>
+      </w:r>
+      <w:proofErr w:type="spellStart"/>
+      <w:r>
+        <w:t>html</w:t>
+      </w:r>
+      <w:proofErr w:type="spellEnd"/>
+      <w:r>
+        <w:t xml:space="preserve"> para mostrarse con base en lo analizado.</w:t>
       </w:r>
     </w:p>
     <w:p>
@@ -2514,12 +2633,14 @@
         </w:tabs>
       </w:pPr>
       <w:hyperlink w:anchor="_Reporte_CVS" w:history="1">
+        <w:proofErr w:type="spellStart"/>
         <w:r>
           <w:rPr>
             <w:rStyle w:val="Hipervnculo"/>
           </w:rPr>
           <w:t>reports</w:t>
         </w:r>
+        <w:proofErr w:type="spellEnd"/>
       </w:hyperlink>
     </w:p>
     <w:p>
@@ -2534,7 +2655,15 @@
         </w:tabs>
       </w:pPr>
       <w:r>
-        <w:t>Carpeta donde se irán almacenando los reportes “cvs”.</w:t>
+        <w:t>Carpeta donde se irán almacenando los reportes “</w:t>
+      </w:r>
+      <w:proofErr w:type="spellStart"/>
+      <w:r>
+        <w:t>cvs</w:t>
+      </w:r>
+      <w:proofErr w:type="spellEnd"/>
+      <w:r>
+        <w:t>”.</w:t>
       </w:r>
     </w:p>
     <w:p>
@@ -2558,12 +2687,14 @@
         </w:tabs>
       </w:pPr>
       <w:hyperlink w:anchor="_Reporte_HTML" w:history="1">
+        <w:proofErr w:type="spellStart"/>
         <w:r>
           <w:rPr>
             <w:rStyle w:val="Hipervnculo"/>
           </w:rPr>
           <w:t>reportesHTML</w:t>
         </w:r>
+        <w:proofErr w:type="spellEnd"/>
       </w:hyperlink>
     </w:p>
     <w:p>
@@ -2578,7 +2709,15 @@
         </w:tabs>
       </w:pPr>
       <w:r>
-        <w:t>Carpeta donde se irán almacenando los reportes “html”.</w:t>
+        <w:t>Carpeta donde se irán almacenando los reportes “</w:t>
+      </w:r>
+      <w:proofErr w:type="spellStart"/>
+      <w:r>
+        <w:t>html</w:t>
+      </w:r>
+      <w:proofErr w:type="spellEnd"/>
+      <w:r>
+        <w:t>”.</w:t>
       </w:r>
     </w:p>
     <w:p>
@@ -2756,7 +2895,23 @@
     </w:p>
     <w:p>
       <w:r>
-        <w:t>Donde se creo una carpeta en /opt/</w:t>
+        <w:t xml:space="preserve">Donde se </w:t>
+      </w:r>
+      <w:proofErr w:type="spellStart"/>
+      <w:r>
+        <w:t>creo</w:t>
+      </w:r>
+      <w:proofErr w:type="spellEnd"/>
+      <w:r>
+        <w:t xml:space="preserve"> una carpeta en /</w:t>
+      </w:r>
+      <w:proofErr w:type="spellStart"/>
+      <w:r>
+        <w:t>opt</w:t>
+      </w:r>
+      <w:proofErr w:type="spellEnd"/>
+      <w:r>
+        <w:t>/</w:t>
       </w:r>
     </w:p>
     <w:p>
@@ -3060,12 +3215,14 @@
       <w:r>
         <w:t>El comando que estaremos utilizando es “</w:t>
       </w:r>
+      <w:proofErr w:type="spellStart"/>
       <w:r>
         <w:rPr>
           <w:b/>
         </w:rPr>
         <w:t>mrphpanalyszer</w:t>
       </w:r>
+      <w:proofErr w:type="spellEnd"/>
       <w:r>
         <w:t>”</w:t>
       </w:r>
@@ -3733,8 +3890,13 @@
         <w:t>Al término de cada análisis saldrá una leyenda indicando la ruta del reporte</w:t>
       </w:r>
       <w:r>
-        <w:t xml:space="preserve"> html</w:t>
-      </w:r>
+        <w:t xml:space="preserve"> </w:t>
+      </w:r>
+      <w:proofErr w:type="spellStart"/>
+      <w:r>
+        <w:t>html</w:t>
+      </w:r>
+      <w:proofErr w:type="spellEnd"/>
       <w:r>
         <w:t>.</w:t>
       </w:r>
@@ -3746,13 +3908,12 @@
       <w:r>
         <w:rPr>
           <w:noProof/>
-          <w:lang w:val="en-US"/>
         </w:rPr>
         <w:drawing>
-          <wp:inline distT="0" distB="0" distL="0" distR="0" wp14:anchorId="2E704A46" wp14:editId="07F798CB">
-            <wp:extent cx="5612130" cy="970280"/>
-            <wp:effectExtent l="0" t="0" r="7620" b="1270"/>
-            <wp:docPr id="11" name="Imagen 11"/>
+          <wp:inline distT="0" distB="0" distL="0" distR="0" wp14:anchorId="7DBC7CA6" wp14:editId="1887BA7F">
+            <wp:extent cx="5612130" cy="1132840"/>
+            <wp:effectExtent l="0" t="0" r="7620" b="0"/>
+            <wp:docPr id="25" name="Imagen 25"/>
             <wp:cNvGraphicFramePr>
               <a:graphicFrameLocks xmlns:a="http://schemas.openxmlformats.org/drawingml/2006/main" noChangeAspect="1"/>
             </wp:cNvGraphicFramePr>
@@ -3772,7 +3933,7 @@
                   <pic:spPr>
                     <a:xfrm>
                       <a:off x="0" y="0"/>
-                      <a:ext cx="5612130" cy="970280"/>
+                      <a:ext cx="5612130" cy="1132840"/>
                     </a:xfrm>
                     <a:prstGeom prst="rect">
                       <a:avLst/>
@@ -3784,6 +3945,8 @@
           </wp:inline>
         </w:drawing>
       </w:r>
+      <w:bookmarkStart w:id="12" w:name="_GoBack"/>
+      <w:bookmarkEnd w:id="12"/>
     </w:p>
     <w:p>
       <w:pPr>
@@ -4164,8 +4327,8 @@
         </w:pBdr>
         <w:spacing w:before="300" w:line="276" w:lineRule="auto"/>
       </w:pPr>
-      <w:bookmarkStart w:id="12" w:name="_Reporte_CVS"/>
-      <w:bookmarkEnd w:id="12"/>
+      <w:bookmarkStart w:id="13" w:name="_Reporte_CVS"/>
+      <w:bookmarkEnd w:id="13"/>
       <w:r>
         <w:lastRenderedPageBreak/>
         <w:t>Reporte CVS</w:t>
@@ -4235,10 +4398,16 @@
         </w:drawing>
       </w:r>
       <w:r>
-        <w:t>En la carpeta “reports” se irán almacenando los reportes CVS que se generan cada vez que se utiliza la herramienta.</w:t>
-      </w:r>
-      <w:bookmarkStart w:id="13" w:name="_GoBack"/>
-      <w:bookmarkEnd w:id="13"/>
+        <w:t>En la carpeta “</w:t>
+      </w:r>
+      <w:proofErr w:type="spellStart"/>
+      <w:r>
+        <w:t>reports</w:t>
+      </w:r>
+      <w:proofErr w:type="spellEnd"/>
+      <w:r>
+        <w:t>” se irán almacenando los reportes CVS que se generan cada vez que se utiliza la herramienta.</w:t>
+      </w:r>
     </w:p>
     <w:p/>
     <w:p/>
@@ -4295,7 +4464,7 @@
 </file>
 
 <file path=word/endnotes.xml><?xml version="1.0" encoding="utf-8"?>
-<w:endnotes xmlns:wpc="http://schemas.microsoft.com/office/word/2010/wordprocessingCanvas" xmlns:cx="http://schemas.microsoft.com/office/drawing/2014/chartex" xmlns:cx1="http://schemas.microsoft.com/office/drawing/2015/9/8/chartex" xmlns:mc="http://schemas.openxmlformats.org/markup-compatibility/2006" xmlns:o="urn:schemas-microsoft-com:office:office" xmlns:r="http://schemas.openxmlformats.org/officeDocument/2006/relationships" xmlns:m="http://schemas.openxmlformats.org/officeDocument/2006/math" xmlns:v="urn:schemas-microsoft-com:vml" xmlns:wp14="http://schemas.microsoft.com/office/word/2010/wordprocessingDrawing" xmlns:wp="http://schemas.openxmlformats.org/drawingml/2006/wordprocessingDrawing" xmlns:w10="urn:schemas-microsoft-com:office:word" xmlns:w="http://schemas.openxmlformats.org/wordprocessingml/2006/main" xmlns:w14="http://schemas.microsoft.com/office/word/2010/wordml" xmlns:w15="http://schemas.microsoft.com/office/word/2012/wordml" xmlns:w16se="http://schemas.microsoft.com/office/word/2015/wordml/symex" xmlns:wpg="http://schemas.microsoft.com/office/word/2010/wordprocessingGroup" xmlns:wpi="http://schemas.microsoft.com/office/word/2010/wordprocessingInk" xmlns:wne="http://schemas.microsoft.com/office/word/2006/wordml" xmlns:wps="http://schemas.microsoft.com/office/word/2010/wordprocessingShape" mc:Ignorable="w14 w15 w16se wp14">
+<w:endnotes xmlns:wpc="http://schemas.microsoft.com/office/word/2010/wordprocessingCanvas" xmlns:cx="http://schemas.microsoft.com/office/drawing/2014/chartex" xmlns:cx1="http://schemas.microsoft.com/office/drawing/2015/9/8/chartex" xmlns:cx2="http://schemas.microsoft.com/office/drawing/2015/10/21/chartex" xmlns:cx3="http://schemas.microsoft.com/office/drawing/2016/5/9/chartex" xmlns:cx4="http://schemas.microsoft.com/office/drawing/2016/5/10/chartex" xmlns:cx5="http://schemas.microsoft.com/office/drawing/2016/5/11/chartex" xmlns:cx6="http://schemas.microsoft.com/office/drawing/2016/5/12/chartex" xmlns:cx7="http://schemas.microsoft.com/office/drawing/2016/5/13/chartex" xmlns:cx8="http://schemas.microsoft.com/office/drawing/2016/5/14/chartex" xmlns:mc="http://schemas.openxmlformats.org/markup-compatibility/2006" xmlns:aink="http://schemas.microsoft.com/office/drawing/2016/ink" xmlns:am3d="http://schemas.microsoft.com/office/drawing/2017/model3d" xmlns:o="urn:schemas-microsoft-com:office:office" xmlns:r="http://schemas.openxmlformats.org/officeDocument/2006/relationships" xmlns:m="http://schemas.openxmlformats.org/officeDocument/2006/math" xmlns:v="urn:schemas-microsoft-com:vml" xmlns:wp14="http://schemas.microsoft.com/office/word/2010/wordprocessingDrawing" xmlns:wp="http://schemas.openxmlformats.org/drawingml/2006/wordprocessingDrawing" xmlns:w10="urn:schemas-microsoft-com:office:word" xmlns:w="http://schemas.openxmlformats.org/wordprocessingml/2006/main" xmlns:w14="http://schemas.microsoft.com/office/word/2010/wordml" xmlns:w15="http://schemas.microsoft.com/office/word/2012/wordml" xmlns:w16cid="http://schemas.microsoft.com/office/word/2016/wordml/cid" xmlns:w16se="http://schemas.microsoft.com/office/word/2015/wordml/symex" xmlns:wpg="http://schemas.microsoft.com/office/word/2010/wordprocessingGroup" xmlns:wpi="http://schemas.microsoft.com/office/word/2010/wordprocessingInk" xmlns:wne="http://schemas.microsoft.com/office/word/2006/wordml" xmlns:wps="http://schemas.microsoft.com/office/word/2010/wordprocessingShape" mc:Ignorable="w14 w15 w16se w16cid wp14">
   <w:endnote w:type="separator" w:id="-1">
     <w:p>
       <w:pPr>
@@ -4320,7 +4489,7 @@
 </file>
 
 <file path=word/footnotes.xml><?xml version="1.0" encoding="utf-8"?>
-<w:footnotes xmlns:wpc="http://schemas.microsoft.com/office/word/2010/wordprocessingCanvas" xmlns:cx="http://schemas.microsoft.com/office/drawing/2014/chartex" xmlns:cx1="http://schemas.microsoft.com/office/drawing/2015/9/8/chartex" xmlns:mc="http://schemas.openxmlformats.org/markup-compatibility/2006" xmlns:o="urn:schemas-microsoft-com:office:office" xmlns:r="http://schemas.openxmlformats.org/officeDocument/2006/relationships" xmlns:m="http://schemas.openxmlformats.org/officeDocument/2006/math" xmlns:v="urn:schemas-microsoft-com:vml" xmlns:wp14="http://schemas.microsoft.com/office/word/2010/wordprocessingDrawing" xmlns:wp="http://schemas.openxmlformats.org/drawingml/2006/wordprocessingDrawing" xmlns:w10="urn:schemas-microsoft-com:office:word" xmlns:w="http://schemas.openxmlformats.org/wordprocessingml/2006/main" xmlns:w14="http://schemas.microsoft.com/office/word/2010/wordml" xmlns:w15="http://schemas.microsoft.com/office/word/2012/wordml" xmlns:w16se="http://schemas.microsoft.com/office/word/2015/wordml/symex" xmlns:wpg="http://schemas.microsoft.com/office/word/2010/wordprocessingGroup" xmlns:wpi="http://schemas.microsoft.com/office/word/2010/wordprocessingInk" xmlns:wne="http://schemas.microsoft.com/office/word/2006/wordml" xmlns:wps="http://schemas.microsoft.com/office/word/2010/wordprocessingShape" mc:Ignorable="w14 w15 w16se wp14">
+<w:footnotes xmlns:wpc="http://schemas.microsoft.com/office/word/2010/wordprocessingCanvas" xmlns:cx="http://schemas.microsoft.com/office/drawing/2014/chartex" xmlns:cx1="http://schemas.microsoft.com/office/drawing/2015/9/8/chartex" xmlns:cx2="http://schemas.microsoft.com/office/drawing/2015/10/21/chartex" xmlns:cx3="http://schemas.microsoft.com/office/drawing/2016/5/9/chartex" xmlns:cx4="http://schemas.microsoft.com/office/drawing/2016/5/10/chartex" xmlns:cx5="http://schemas.microsoft.com/office/drawing/2016/5/11/chartex" xmlns:cx6="http://schemas.microsoft.com/office/drawing/2016/5/12/chartex" xmlns:cx7="http://schemas.microsoft.com/office/drawing/2016/5/13/chartex" xmlns:cx8="http://schemas.microsoft.com/office/drawing/2016/5/14/chartex" xmlns:mc="http://schemas.openxmlformats.org/markup-compatibility/2006" xmlns:aink="http://schemas.microsoft.com/office/drawing/2016/ink" xmlns:am3d="http://schemas.microsoft.com/office/drawing/2017/model3d" xmlns:o="urn:schemas-microsoft-com:office:office" xmlns:r="http://schemas.openxmlformats.org/officeDocument/2006/relationships" xmlns:m="http://schemas.openxmlformats.org/officeDocument/2006/math" xmlns:v="urn:schemas-microsoft-com:vml" xmlns:wp14="http://schemas.microsoft.com/office/word/2010/wordprocessingDrawing" xmlns:wp="http://schemas.openxmlformats.org/drawingml/2006/wordprocessingDrawing" xmlns:w10="urn:schemas-microsoft-com:office:word" xmlns:w="http://schemas.openxmlformats.org/wordprocessingml/2006/main" xmlns:w14="http://schemas.microsoft.com/office/word/2010/wordml" xmlns:w15="http://schemas.microsoft.com/office/word/2012/wordml" xmlns:w16cid="http://schemas.microsoft.com/office/word/2016/wordml/cid" xmlns:w16se="http://schemas.microsoft.com/office/word/2015/wordml/symex" xmlns:wpg="http://schemas.microsoft.com/office/word/2010/wordprocessingGroup" xmlns:wpi="http://schemas.microsoft.com/office/word/2010/wordprocessingInk" xmlns:wne="http://schemas.microsoft.com/office/word/2006/wordml" xmlns:wps="http://schemas.microsoft.com/office/word/2010/wordprocessingShape" mc:Ignorable="w14 w15 w16se w16cid wp14">
   <w:footnote w:type="separator" w:id="-1">
     <w:p>
       <w:pPr>
@@ -4345,7 +4514,7 @@
 </file>
 
 <file path=word/header1.xml><?xml version="1.0" encoding="utf-8"?>
-<w:hdr xmlns:wpc="http://schemas.microsoft.com/office/word/2010/wordprocessingCanvas" xmlns:cx="http://schemas.microsoft.com/office/drawing/2014/chartex" xmlns:cx1="http://schemas.microsoft.com/office/drawing/2015/9/8/chartex" xmlns:mc="http://schemas.openxmlformats.org/markup-compatibility/2006" xmlns:o="urn:schemas-microsoft-com:office:office" xmlns:r="http://schemas.openxmlformats.org/officeDocument/2006/relationships" xmlns:m="http://schemas.openxmlformats.org/officeDocument/2006/math" xmlns:v="urn:schemas-microsoft-com:vml" xmlns:wp14="http://schemas.microsoft.com/office/word/2010/wordprocessingDrawing" xmlns:wp="http://schemas.openxmlformats.org/drawingml/2006/wordprocessingDrawing" xmlns:w10="urn:schemas-microsoft-com:office:word" xmlns:w="http://schemas.openxmlformats.org/wordprocessingml/2006/main" xmlns:w14="http://schemas.microsoft.com/office/word/2010/wordml" xmlns:w15="http://schemas.microsoft.com/office/word/2012/wordml" xmlns:w16se="http://schemas.microsoft.com/office/word/2015/wordml/symex" xmlns:wpg="http://schemas.microsoft.com/office/word/2010/wordprocessingGroup" xmlns:wpi="http://schemas.microsoft.com/office/word/2010/wordprocessingInk" xmlns:wne="http://schemas.microsoft.com/office/word/2006/wordml" xmlns:wps="http://schemas.microsoft.com/office/word/2010/wordprocessingShape" mc:Ignorable="w14 w15 w16se wp14">
+<w:hdr xmlns:wpc="http://schemas.microsoft.com/office/word/2010/wordprocessingCanvas" xmlns:cx="http://schemas.microsoft.com/office/drawing/2014/chartex" xmlns:cx1="http://schemas.microsoft.com/office/drawing/2015/9/8/chartex" xmlns:cx2="http://schemas.microsoft.com/office/drawing/2015/10/21/chartex" xmlns:cx3="http://schemas.microsoft.com/office/drawing/2016/5/9/chartex" xmlns:cx4="http://schemas.microsoft.com/office/drawing/2016/5/10/chartex" xmlns:cx5="http://schemas.microsoft.com/office/drawing/2016/5/11/chartex" xmlns:cx6="http://schemas.microsoft.com/office/drawing/2016/5/12/chartex" xmlns:cx7="http://schemas.microsoft.com/office/drawing/2016/5/13/chartex" xmlns:cx8="http://schemas.microsoft.com/office/drawing/2016/5/14/chartex" xmlns:mc="http://schemas.openxmlformats.org/markup-compatibility/2006" xmlns:aink="http://schemas.microsoft.com/office/drawing/2016/ink" xmlns:am3d="http://schemas.microsoft.com/office/drawing/2017/model3d" xmlns:o="urn:schemas-microsoft-com:office:office" xmlns:r="http://schemas.openxmlformats.org/officeDocument/2006/relationships" xmlns:m="http://schemas.openxmlformats.org/officeDocument/2006/math" xmlns:v="urn:schemas-microsoft-com:vml" xmlns:wp14="http://schemas.microsoft.com/office/word/2010/wordprocessingDrawing" xmlns:wp="http://schemas.openxmlformats.org/drawingml/2006/wordprocessingDrawing" xmlns:w10="urn:schemas-microsoft-com:office:word" xmlns:w="http://schemas.openxmlformats.org/wordprocessingml/2006/main" xmlns:w14="http://schemas.microsoft.com/office/word/2010/wordml" xmlns:w15="http://schemas.microsoft.com/office/word/2012/wordml" xmlns:w16cid="http://schemas.microsoft.com/office/word/2016/wordml/cid" xmlns:w16se="http://schemas.microsoft.com/office/word/2015/wordml/symex" xmlns:wpg="http://schemas.microsoft.com/office/word/2010/wordprocessingGroup" xmlns:wpi="http://schemas.microsoft.com/office/word/2010/wordprocessingInk" xmlns:wne="http://schemas.microsoft.com/office/word/2006/wordml" xmlns:wps="http://schemas.microsoft.com/office/word/2010/wordprocessingShape" mc:Ignorable="w14 w15 w16se w16cid wp14">
   <w:tbl>
     <w:tblPr>
       <w:tblStyle w:val="Tablaconcuadrcula"/>
@@ -4502,7 +4671,7 @@
 </file>
 
 <file path=word/numbering.xml><?xml version="1.0" encoding="utf-8"?>
-<w:numbering xmlns:wpc="http://schemas.microsoft.com/office/word/2010/wordprocessingCanvas" xmlns:cx="http://schemas.microsoft.com/office/drawing/2014/chartex" xmlns:cx1="http://schemas.microsoft.com/office/drawing/2015/9/8/chartex" xmlns:mc="http://schemas.openxmlformats.org/markup-compatibility/2006" xmlns:o="urn:schemas-microsoft-com:office:office" xmlns:r="http://schemas.openxmlformats.org/officeDocument/2006/relationships" xmlns:m="http://schemas.openxmlformats.org/officeDocument/2006/math" xmlns:v="urn:schemas-microsoft-com:vml" xmlns:wp14="http://schemas.microsoft.com/office/word/2010/wordprocessingDrawing" xmlns:wp="http://schemas.openxmlformats.org/drawingml/2006/wordprocessingDrawing" xmlns:w10="urn:schemas-microsoft-com:office:word" xmlns:w="http://schemas.openxmlformats.org/wordprocessingml/2006/main" xmlns:w14="http://schemas.microsoft.com/office/word/2010/wordml" xmlns:w15="http://schemas.microsoft.com/office/word/2012/wordml" xmlns:w16se="http://schemas.microsoft.com/office/word/2015/wordml/symex" xmlns:wpg="http://schemas.microsoft.com/office/word/2010/wordprocessingGroup" xmlns:wpi="http://schemas.microsoft.com/office/word/2010/wordprocessingInk" xmlns:wne="http://schemas.microsoft.com/office/word/2006/wordml" xmlns:wps="http://schemas.microsoft.com/office/word/2010/wordprocessingShape" mc:Ignorable="w14 w15 w16se wp14">
+<w:numbering xmlns:wpc="http://schemas.microsoft.com/office/word/2010/wordprocessingCanvas" xmlns:cx="http://schemas.microsoft.com/office/drawing/2014/chartex" xmlns:cx1="http://schemas.microsoft.com/office/drawing/2015/9/8/chartex" xmlns:cx2="http://schemas.microsoft.com/office/drawing/2015/10/21/chartex" xmlns:cx3="http://schemas.microsoft.com/office/drawing/2016/5/9/chartex" xmlns:cx4="http://schemas.microsoft.com/office/drawing/2016/5/10/chartex" xmlns:cx5="http://schemas.microsoft.com/office/drawing/2016/5/11/chartex" xmlns:cx6="http://schemas.microsoft.com/office/drawing/2016/5/12/chartex" xmlns:cx7="http://schemas.microsoft.com/office/drawing/2016/5/13/chartex" xmlns:cx8="http://schemas.microsoft.com/office/drawing/2016/5/14/chartex" xmlns:mc="http://schemas.openxmlformats.org/markup-compatibility/2006" xmlns:aink="http://schemas.microsoft.com/office/drawing/2016/ink" xmlns:am3d="http://schemas.microsoft.com/office/drawing/2017/model3d" xmlns:o="urn:schemas-microsoft-com:office:office" xmlns:r="http://schemas.openxmlformats.org/officeDocument/2006/relationships" xmlns:m="http://schemas.openxmlformats.org/officeDocument/2006/math" xmlns:v="urn:schemas-microsoft-com:vml" xmlns:wp14="http://schemas.microsoft.com/office/word/2010/wordprocessingDrawing" xmlns:wp="http://schemas.openxmlformats.org/drawingml/2006/wordprocessingDrawing" xmlns:w10="urn:schemas-microsoft-com:office:word" xmlns:w="http://schemas.openxmlformats.org/wordprocessingml/2006/main" xmlns:w14="http://schemas.microsoft.com/office/word/2010/wordml" xmlns:w15="http://schemas.microsoft.com/office/word/2012/wordml" xmlns:w16cid="http://schemas.microsoft.com/office/word/2016/wordml/cid" xmlns:w16se="http://schemas.microsoft.com/office/word/2015/wordml/symex" xmlns:wpg="http://schemas.microsoft.com/office/word/2010/wordprocessingGroup" xmlns:wpi="http://schemas.microsoft.com/office/word/2010/wordprocessingInk" xmlns:wne="http://schemas.microsoft.com/office/word/2006/wordml" xmlns:wps="http://schemas.microsoft.com/office/word/2010/wordprocessingShape" mc:Ignorable="w14 w15 w16se w16cid wp14">
   <w:abstractNum w:abstractNumId="0" w15:restartNumberingAfterBreak="0">
     <w:nsid w:val="08D21ACD"/>
     <w:multiLevelType w:val="multilevel"/>
@@ -5440,7 +5609,7 @@
 </file>
 
 <file path=word/styles.xml><?xml version="1.0" encoding="utf-8"?>
-<w:styles xmlns:mc="http://schemas.openxmlformats.org/markup-compatibility/2006" xmlns:r="http://schemas.openxmlformats.org/officeDocument/2006/relationships" xmlns:w="http://schemas.openxmlformats.org/wordprocessingml/2006/main" xmlns:w14="http://schemas.microsoft.com/office/word/2010/wordml" xmlns:w15="http://schemas.microsoft.com/office/word/2012/wordml" xmlns:w16se="http://schemas.microsoft.com/office/word/2015/wordml/symex" mc:Ignorable="w14 w15 w16se">
+<w:styles xmlns:mc="http://schemas.openxmlformats.org/markup-compatibility/2006" xmlns:r="http://schemas.openxmlformats.org/officeDocument/2006/relationships" xmlns:w="http://schemas.openxmlformats.org/wordprocessingml/2006/main" xmlns:w14="http://schemas.microsoft.com/office/word/2010/wordml" xmlns:w15="http://schemas.microsoft.com/office/word/2012/wordml" xmlns:w16cid="http://schemas.microsoft.com/office/word/2016/wordml/cid" xmlns:w16se="http://schemas.microsoft.com/office/word/2015/wordml/symex" mc:Ignorable="w14 w15 w16se w16cid">
   <w:docDefaults>
     <w:rPrDefault>
       <w:rPr>
@@ -5456,7 +5625,7 @@
       </w:pPr>
     </w:pPrDefault>
   </w:docDefaults>
-  <w:latentStyles w:defLockedState="0" w:defUIPriority="99" w:defSemiHidden="0" w:defUnhideWhenUsed="0" w:defQFormat="0" w:count="371">
+  <w:latentStyles w:defLockedState="0" w:defUIPriority="99" w:defSemiHidden="0" w:defUnhideWhenUsed="0" w:defQFormat="0" w:count="375">
     <w:lsdException w:name="Normal" w:uiPriority="0" w:qFormat="1"/>
     <w:lsdException w:name="heading 1" w:uiPriority="9" w:qFormat="1"/>
     <w:lsdException w:name="heading 2" w:semiHidden="1" w:uiPriority="9" w:unhideWhenUsed="1" w:qFormat="1"/>
@@ -5562,7 +5731,6 @@
     <w:lsdException w:name="HTML Sample" w:semiHidden="1" w:unhideWhenUsed="1"/>
     <w:lsdException w:name="HTML Typewriter" w:semiHidden="1" w:unhideWhenUsed="1"/>
     <w:lsdException w:name="HTML Variable" w:semiHidden="1" w:unhideWhenUsed="1"/>
-    <w:lsdException w:name="Normal Table" w:semiHidden="1" w:unhideWhenUsed="1"/>
     <w:lsdException w:name="annotation subject" w:semiHidden="1" w:unhideWhenUsed="1"/>
     <w:lsdException w:name="No List" w:semiHidden="1" w:unhideWhenUsed="1"/>
     <w:lsdException w:name="Outline List 1" w:semiHidden="1" w:unhideWhenUsed="1"/>
@@ -5606,10 +5774,8 @@
     <w:lsdException w:name="Table Elegant" w:semiHidden="1" w:unhideWhenUsed="1"/>
     <w:lsdException w:name="Table Professional" w:semiHidden="1" w:unhideWhenUsed="1"/>
     <w:lsdException w:name="Table Subtle 1" w:semiHidden="1" w:unhideWhenUsed="1"/>
-    <w:lsdException w:name="Table Subtle 2" w:semiHidden="1" w:unhideWhenUsed="1"/>
     <w:lsdException w:name="Table Web 1" w:semiHidden="1" w:unhideWhenUsed="1"/>
     <w:lsdException w:name="Table Web 2" w:semiHidden="1" w:unhideWhenUsed="1"/>
-    <w:lsdException w:name="Table Web 3" w:semiHidden="1" w:unhideWhenUsed="1"/>
     <w:lsdException w:name="Balloon Text" w:semiHidden="1" w:unhideWhenUsed="1"/>
     <w:lsdException w:name="Table Grid" w:uiPriority="59"/>
     <w:lsdException w:name="Table Theme" w:semiHidden="1" w:unhideWhenUsed="1"/>
@@ -5828,6 +5994,10 @@
     <w:lsdException w:name="List Table 5 Dark Accent 6" w:uiPriority="50"/>
     <w:lsdException w:name="List Table 6 Colorful Accent 6" w:uiPriority="51"/>
     <w:lsdException w:name="List Table 7 Colorful Accent 6" w:uiPriority="52"/>
+    <w:lsdException w:name="Mention" w:semiHidden="1" w:unhideWhenUsed="1"/>
+    <w:lsdException w:name="Smart Hyperlink" w:semiHidden="1" w:unhideWhenUsed="1"/>
+    <w:lsdException w:name="Hashtag" w:semiHidden="1" w:unhideWhenUsed="1"/>
+    <w:lsdException w:name="Unresolved Mention" w:semiHidden="1" w:unhideWhenUsed="1"/>
   </w:latentStyles>
   <w:style w:type="paragraph" w:default="1" w:styleId="Normal">
     <w:name w:val="Normal"/>
@@ -6213,7 +6383,7 @@
 </file>
 
 <file path=word/glossary/document.xml><?xml version="1.0" encoding="utf-8"?>
-<w:glossaryDocument xmlns:wpc="http://schemas.microsoft.com/office/word/2010/wordprocessingCanvas" xmlns:cx="http://schemas.microsoft.com/office/drawing/2014/chartex" xmlns:cx1="http://schemas.microsoft.com/office/drawing/2015/9/8/chartex" xmlns:mc="http://schemas.openxmlformats.org/markup-compatibility/2006" xmlns:o="urn:schemas-microsoft-com:office:office" xmlns:r="http://schemas.openxmlformats.org/officeDocument/2006/relationships" xmlns:m="http://schemas.openxmlformats.org/officeDocument/2006/math" xmlns:v="urn:schemas-microsoft-com:vml" xmlns:wp14="http://schemas.microsoft.com/office/word/2010/wordprocessingDrawing" xmlns:wp="http://schemas.openxmlformats.org/drawingml/2006/wordprocessingDrawing" xmlns:w10="urn:schemas-microsoft-com:office:word" xmlns:w="http://schemas.openxmlformats.org/wordprocessingml/2006/main" xmlns:w14="http://schemas.microsoft.com/office/word/2010/wordml" xmlns:w15="http://schemas.microsoft.com/office/word/2012/wordml" xmlns:w16se="http://schemas.microsoft.com/office/word/2015/wordml/symex" xmlns:wpg="http://schemas.microsoft.com/office/word/2010/wordprocessingGroup" xmlns:wpi="http://schemas.microsoft.com/office/word/2010/wordprocessingInk" xmlns:wne="http://schemas.microsoft.com/office/word/2006/wordml" xmlns:wps="http://schemas.microsoft.com/office/word/2010/wordprocessingShape" mc:Ignorable="w14 w15 w16se wp14">
+<w:glossaryDocument xmlns:wpc="http://schemas.microsoft.com/office/word/2010/wordprocessingCanvas" xmlns:cx="http://schemas.microsoft.com/office/drawing/2014/chartex" xmlns:cx1="http://schemas.microsoft.com/office/drawing/2015/9/8/chartex" xmlns:cx2="http://schemas.microsoft.com/office/drawing/2015/10/21/chartex" xmlns:cx3="http://schemas.microsoft.com/office/drawing/2016/5/9/chartex" xmlns:cx4="http://schemas.microsoft.com/office/drawing/2016/5/10/chartex" xmlns:cx5="http://schemas.microsoft.com/office/drawing/2016/5/11/chartex" xmlns:cx6="http://schemas.microsoft.com/office/drawing/2016/5/12/chartex" xmlns:cx7="http://schemas.microsoft.com/office/drawing/2016/5/13/chartex" xmlns:cx8="http://schemas.microsoft.com/office/drawing/2016/5/14/chartex" xmlns:mc="http://schemas.openxmlformats.org/markup-compatibility/2006" xmlns:aink="http://schemas.microsoft.com/office/drawing/2016/ink" xmlns:am3d="http://schemas.microsoft.com/office/drawing/2017/model3d" xmlns:o="urn:schemas-microsoft-com:office:office" xmlns:r="http://schemas.openxmlformats.org/officeDocument/2006/relationships" xmlns:m="http://schemas.openxmlformats.org/officeDocument/2006/math" xmlns:v="urn:schemas-microsoft-com:vml" xmlns:wp14="http://schemas.microsoft.com/office/word/2010/wordprocessingDrawing" xmlns:wp="http://schemas.openxmlformats.org/drawingml/2006/wordprocessingDrawing" xmlns:w10="urn:schemas-microsoft-com:office:word" xmlns:w="http://schemas.openxmlformats.org/wordprocessingml/2006/main" xmlns:w14="http://schemas.microsoft.com/office/word/2010/wordml" xmlns:w15="http://schemas.microsoft.com/office/word/2012/wordml" xmlns:w16cid="http://schemas.microsoft.com/office/word/2016/wordml/cid" xmlns:w16se="http://schemas.microsoft.com/office/word/2015/wordml/symex" xmlns:wpg="http://schemas.microsoft.com/office/word/2010/wordprocessingGroup" xmlns:wpi="http://schemas.microsoft.com/office/word/2010/wordprocessingInk" xmlns:wne="http://schemas.microsoft.com/office/word/2006/wordml" xmlns:wps="http://schemas.microsoft.com/office/word/2010/wordprocessingShape" mc:Ignorable="w14 w15 w16se w16cid wp14">
   <w:docParts>
     <w:docPart>
       <w:docPartPr>
@@ -6249,13 +6419,13 @@
 </file>
 
 <file path=word/glossary/fontTable.xml><?xml version="1.0" encoding="utf-8"?>
-<w:fonts xmlns:mc="http://schemas.openxmlformats.org/markup-compatibility/2006" xmlns:r="http://schemas.openxmlformats.org/officeDocument/2006/relationships" xmlns:w="http://schemas.openxmlformats.org/wordprocessingml/2006/main" xmlns:w14="http://schemas.microsoft.com/office/word/2010/wordml" xmlns:w15="http://schemas.microsoft.com/office/word/2012/wordml" xmlns:w16se="http://schemas.microsoft.com/office/word/2015/wordml/symex" mc:Ignorable="w14 w15 w16se">
+<w:fonts xmlns:mc="http://schemas.openxmlformats.org/markup-compatibility/2006" xmlns:r="http://schemas.openxmlformats.org/officeDocument/2006/relationships" xmlns:w="http://schemas.openxmlformats.org/wordprocessingml/2006/main" xmlns:w14="http://schemas.microsoft.com/office/word/2010/wordml" xmlns:w15="http://schemas.microsoft.com/office/word/2012/wordml" xmlns:w16cid="http://schemas.microsoft.com/office/word/2016/wordml/cid" xmlns:w16se="http://schemas.microsoft.com/office/word/2015/wordml/symex" mc:Ignorable="w14 w15 w16se w16cid">
   <w:font w:name="Times New Roman">
     <w:panose1 w:val="02020603050405020304"/>
     <w:charset w:val="00"/>
     <w:family w:val="roman"/>
     <w:pitch w:val="variable"/>
-    <w:sig w:usb0="E0002EFF" w:usb1="C000785B" w:usb2="00000009" w:usb3="00000000" w:csb0="000001FF" w:csb1="00000000"/>
+    <w:sig w:usb0="E0002EFF" w:usb1="C0007843" w:usb2="00000009" w:usb3="00000000" w:csb0="000001FF" w:csb1="00000000"/>
   </w:font>
   <w:font w:name="Symbol">
     <w:panose1 w:val="05050102010706020507"/>
@@ -6283,14 +6453,14 @@
     <w:charset w:val="00"/>
     <w:family w:val="swiss"/>
     <w:pitch w:val="variable"/>
-    <w:sig w:usb0="E0002AFF" w:usb1="C000247B" w:usb2="00000009" w:usb3="00000000" w:csb0="000001FF" w:csb1="00000000"/>
+    <w:sig w:usb0="E00002FF" w:usb1="4000ACFF" w:usb2="00000001" w:usb3="00000000" w:csb0="0000019F" w:csb1="00000000"/>
   </w:font>
   <w:font w:name="Calibri Light">
     <w:panose1 w:val="020F0302020204030204"/>
     <w:charset w:val="00"/>
     <w:family w:val="swiss"/>
     <w:pitch w:val="variable"/>
-    <w:sig w:usb0="E0002AFF" w:usb1="C000247B" w:usb2="00000009" w:usb3="00000000" w:csb0="000001FF" w:csb1="00000000"/>
+    <w:sig w:usb0="A00002EF" w:usb1="4000207B" w:usb2="00000000" w:usb3="00000000" w:csb0="0000019F" w:csb1="00000000"/>
   </w:font>
   <w:font w:name="Times">
     <w:panose1 w:val="02020603050405020304"/>
@@ -6317,7 +6487,7 @@
 </file>
 
 <file path=word/glossary/settings.xml><?xml version="1.0" encoding="utf-8"?>
-<w:settings xmlns:mc="http://schemas.openxmlformats.org/markup-compatibility/2006" xmlns:o="urn:schemas-microsoft-com:office:office" xmlns:r="http://schemas.openxmlformats.org/officeDocument/2006/relationships" xmlns:m="http://schemas.openxmlformats.org/officeDocument/2006/math" xmlns:v="urn:schemas-microsoft-com:vml" xmlns:w10="urn:schemas-microsoft-com:office:word" xmlns:w="http://schemas.openxmlformats.org/wordprocessingml/2006/main" xmlns:w14="http://schemas.microsoft.com/office/word/2010/wordml" xmlns:w15="http://schemas.microsoft.com/office/word/2012/wordml" xmlns:w16se="http://schemas.microsoft.com/office/word/2015/wordml/symex" xmlns:sl="http://schemas.openxmlformats.org/schemaLibrary/2006/main" mc:Ignorable="w14 w15 w16se">
+<w:settings xmlns:mc="http://schemas.openxmlformats.org/markup-compatibility/2006" xmlns:o="urn:schemas-microsoft-com:office:office" xmlns:r="http://schemas.openxmlformats.org/officeDocument/2006/relationships" xmlns:m="http://schemas.openxmlformats.org/officeDocument/2006/math" xmlns:v="urn:schemas-microsoft-com:vml" xmlns:w10="urn:schemas-microsoft-com:office:word" xmlns:w="http://schemas.openxmlformats.org/wordprocessingml/2006/main" xmlns:w14="http://schemas.microsoft.com/office/word/2010/wordml" xmlns:w15="http://schemas.microsoft.com/office/word/2012/wordml" xmlns:w16cid="http://schemas.microsoft.com/office/word/2016/wordml/cid" xmlns:w16se="http://schemas.microsoft.com/office/word/2015/wordml/symex" xmlns:sl="http://schemas.openxmlformats.org/schemaLibrary/2006/main" mc:Ignorable="w14 w15 w16se w16cid">
   <w:view w:val="normal"/>
   <w:defaultTabStop w:val="708"/>
   <w:hyphenationZone w:val="425"/>
@@ -6329,10 +6499,12 @@
     <w:compatSetting w:name="enableOpenTypeFeatures" w:uri="http://schemas.microsoft.com/office/word" w:val="1"/>
     <w:compatSetting w:name="doNotFlipMirrorIndents" w:uri="http://schemas.microsoft.com/office/word" w:val="1"/>
     <w:compatSetting w:name="differentiateMultirowTableHeaders" w:uri="http://schemas.microsoft.com/office/word" w:val="1"/>
+    <w:compatSetting w:name="useWord2013TrackBottomHyphenation" w:uri="http://schemas.microsoft.com/office/word" w:val="1"/>
   </w:compat>
   <w:rsids>
     <w:rsidRoot w:val="00B8731B"/>
     <w:rsid w:val="00025184"/>
+    <w:rsid w:val="0007010D"/>
     <w:rsid w:val="00361369"/>
     <w:rsid w:val="00803E3C"/>
     <w:rsid w:val="00AC7FFE"/>
@@ -6361,7 +6533,7 @@
 </file>
 
 <file path=word/glossary/styles.xml><?xml version="1.0" encoding="utf-8"?>
-<w:styles xmlns:mc="http://schemas.openxmlformats.org/markup-compatibility/2006" xmlns:r="http://schemas.openxmlformats.org/officeDocument/2006/relationships" xmlns:w="http://schemas.openxmlformats.org/wordprocessingml/2006/main" xmlns:w14="http://schemas.microsoft.com/office/word/2010/wordml" xmlns:w15="http://schemas.microsoft.com/office/word/2012/wordml" xmlns:w16se="http://schemas.microsoft.com/office/word/2015/wordml/symex" mc:Ignorable="w14 w15 w16se">
+<w:styles xmlns:mc="http://schemas.openxmlformats.org/markup-compatibility/2006" xmlns:r="http://schemas.openxmlformats.org/officeDocument/2006/relationships" xmlns:w="http://schemas.openxmlformats.org/wordprocessingml/2006/main" xmlns:w14="http://schemas.microsoft.com/office/word/2010/wordml" xmlns:w15="http://schemas.microsoft.com/office/word/2012/wordml" xmlns:w16cid="http://schemas.microsoft.com/office/word/2016/wordml/cid" xmlns:w16se="http://schemas.microsoft.com/office/word/2015/wordml/symex" mc:Ignorable="w14 w15 w16se w16cid">
   <w:docDefaults>
     <w:rPrDefault>
       <w:rPr>
@@ -6377,7 +6549,7 @@
       </w:pPr>
     </w:pPrDefault>
   </w:docDefaults>
-  <w:latentStyles w:defLockedState="0" w:defUIPriority="99" w:defSemiHidden="0" w:defUnhideWhenUsed="0" w:defQFormat="0" w:count="371">
+  <w:latentStyles w:defLockedState="0" w:defUIPriority="99" w:defSemiHidden="0" w:defUnhideWhenUsed="0" w:defQFormat="0" w:count="375">
     <w:lsdException w:name="Normal" w:uiPriority="0" w:qFormat="1"/>
     <w:lsdException w:name="heading 1" w:uiPriority="9" w:qFormat="1"/>
     <w:lsdException w:name="heading 2" w:semiHidden="1" w:uiPriority="9" w:unhideWhenUsed="1" w:qFormat="1"/>
@@ -6483,7 +6655,6 @@
     <w:lsdException w:name="HTML Sample" w:semiHidden="1" w:unhideWhenUsed="1"/>
     <w:lsdException w:name="HTML Typewriter" w:semiHidden="1" w:unhideWhenUsed="1"/>
     <w:lsdException w:name="HTML Variable" w:semiHidden="1" w:unhideWhenUsed="1"/>
-    <w:lsdException w:name="Normal Table" w:semiHidden="1" w:unhideWhenUsed="1"/>
     <w:lsdException w:name="annotation subject" w:semiHidden="1" w:unhideWhenUsed="1"/>
     <w:lsdException w:name="No List" w:semiHidden="1" w:unhideWhenUsed="1"/>
     <w:lsdException w:name="Outline List 1" w:semiHidden="1" w:unhideWhenUsed="1"/>
@@ -6527,10 +6698,8 @@
     <w:lsdException w:name="Table Elegant" w:semiHidden="1" w:unhideWhenUsed="1"/>
     <w:lsdException w:name="Table Professional" w:semiHidden="1" w:unhideWhenUsed="1"/>
     <w:lsdException w:name="Table Subtle 1" w:semiHidden="1" w:unhideWhenUsed="1"/>
-    <w:lsdException w:name="Table Subtle 2" w:semiHidden="1" w:unhideWhenUsed="1"/>
     <w:lsdException w:name="Table Web 1" w:semiHidden="1" w:unhideWhenUsed="1"/>
     <w:lsdException w:name="Table Web 2" w:semiHidden="1" w:unhideWhenUsed="1"/>
-    <w:lsdException w:name="Table Web 3" w:semiHidden="1" w:unhideWhenUsed="1"/>
     <w:lsdException w:name="Balloon Text" w:semiHidden="1" w:unhideWhenUsed="1"/>
     <w:lsdException w:name="Table Grid" w:uiPriority="39"/>
     <w:lsdException w:name="Table Theme" w:semiHidden="1" w:unhideWhenUsed="1"/>
@@ -6749,6 +6918,10 @@
     <w:lsdException w:name="List Table 5 Dark Accent 6" w:uiPriority="50"/>
     <w:lsdException w:name="List Table 6 Colorful Accent 6" w:uiPriority="51"/>
     <w:lsdException w:name="List Table 7 Colorful Accent 6" w:uiPriority="52"/>
+    <w:lsdException w:name="Mention" w:semiHidden="1" w:unhideWhenUsed="1"/>
+    <w:lsdException w:name="Smart Hyperlink" w:semiHidden="1" w:unhideWhenUsed="1"/>
+    <w:lsdException w:name="Hashtag" w:semiHidden="1" w:unhideWhenUsed="1"/>
+    <w:lsdException w:name="Unresolved Mention" w:semiHidden="1" w:unhideWhenUsed="1"/>
   </w:latentStyles>
   <w:style w:type="paragraph" w:default="1" w:styleId="Normal">
     <w:name w:val="Normal"/>
@@ -6815,7 +6988,7 @@
 </file>
 
 <file path=word/glossary/webSettings.xml><?xml version="1.0" encoding="utf-8"?>
-<w:webSettings xmlns:mc="http://schemas.openxmlformats.org/markup-compatibility/2006" xmlns:r="http://schemas.openxmlformats.org/officeDocument/2006/relationships" xmlns:w="http://schemas.openxmlformats.org/wordprocessingml/2006/main" xmlns:w14="http://schemas.microsoft.com/office/word/2010/wordml" xmlns:w15="http://schemas.microsoft.com/office/word/2012/wordml" xmlns:w16se="http://schemas.microsoft.com/office/word/2015/wordml/symex" mc:Ignorable="w14 w15 w16se">
+<w:webSettings xmlns:mc="http://schemas.openxmlformats.org/markup-compatibility/2006" xmlns:r="http://schemas.openxmlformats.org/officeDocument/2006/relationships" xmlns:w="http://schemas.openxmlformats.org/wordprocessingml/2006/main" xmlns:w14="http://schemas.microsoft.com/office/word/2010/wordml" xmlns:w15="http://schemas.microsoft.com/office/word/2012/wordml" xmlns:w16cid="http://schemas.microsoft.com/office/word/2016/wordml/cid" xmlns:w16se="http://schemas.microsoft.com/office/word/2015/wordml/symex" mc:Ignorable="w14 w15 w16se w16cid">
   <w:optimizeForBrowser/>
   <w:allowPNG/>
 </w:webSettings>
@@ -7121,7 +7294,7 @@
 </file>
 
 <file path=customXml/itemProps1.xml><?xml version="1.0" encoding="utf-8"?>
-<ds:datastoreItem xmlns:ds="http://schemas.openxmlformats.org/officeDocument/2006/customXml" ds:itemID="{4AB50F6C-B6BF-4C93-8FA2-BF022574C497}">
+<ds:datastoreItem xmlns:ds="http://schemas.openxmlformats.org/officeDocument/2006/customXml" ds:itemID="{B42F8E91-B597-4414-A704-8CEC670D30AE}">
   <ds:schemaRefs>
     <ds:schemaRef ds:uri="http://schemas.openxmlformats.org/officeDocument/2006/bibliography"/>
   </ds:schemaRefs>

--- a/Documentacion/reporte.docx
+++ b/Documentacion/reporte.docx
@@ -2854,13 +2854,12 @@
       <w:r>
         <w:rPr>
           <w:noProof/>
-          <w:lang w:val="en-US"/>
         </w:rPr>
         <w:drawing>
-          <wp:inline distT="0" distB="0" distL="0" distR="0" wp14:anchorId="795028D5" wp14:editId="3DA67268">
-            <wp:extent cx="5219700" cy="219075"/>
-            <wp:effectExtent l="0" t="0" r="0" b="9525"/>
-            <wp:docPr id="10" name="Imagen 10"/>
+          <wp:inline distT="0" distB="0" distL="0" distR="0" wp14:anchorId="1AD45347" wp14:editId="6E86AA56">
+            <wp:extent cx="5612130" cy="226695"/>
+            <wp:effectExtent l="0" t="0" r="7620" b="1905"/>
+            <wp:docPr id="11" name="Imagen 11"/>
             <wp:cNvGraphicFramePr>
               <a:graphicFrameLocks xmlns:a="http://schemas.openxmlformats.org/drawingml/2006/main" noChangeAspect="1"/>
             </wp:cNvGraphicFramePr>
@@ -2880,7 +2879,7 @@
                   <pic:spPr>
                     <a:xfrm>
                       <a:off x="0" y="0"/>
-                      <a:ext cx="5219700" cy="219075"/>
+                      <a:ext cx="5612130" cy="226695"/>
                     </a:xfrm>
                     <a:prstGeom prst="rect">
                       <a:avLst/>
@@ -2892,6 +2891,8 @@
           </wp:inline>
         </w:drawing>
       </w:r>
+      <w:bookmarkStart w:id="7" w:name="_GoBack"/>
+      <w:bookmarkEnd w:id="7"/>
     </w:p>
     <w:p>
       <w:r>
@@ -3203,12 +3204,12 @@
         </w:pBdr>
         <w:spacing w:before="300" w:line="276" w:lineRule="auto"/>
       </w:pPr>
-      <w:bookmarkStart w:id="7" w:name="_Toc500523674"/>
+      <w:bookmarkStart w:id="8" w:name="_Toc500523674"/>
       <w:r>
         <w:lastRenderedPageBreak/>
         <w:t>Ejecución</w:t>
       </w:r>
-      <w:bookmarkEnd w:id="7"/>
+      <w:bookmarkEnd w:id="8"/>
     </w:p>
     <w:p/>
     <w:p>
@@ -3384,11 +3385,11 @@
         </w:pBdr>
         <w:spacing w:before="300" w:line="276" w:lineRule="auto"/>
       </w:pPr>
-      <w:bookmarkStart w:id="8" w:name="_Toc500523675"/>
+      <w:bookmarkStart w:id="9" w:name="_Toc500523675"/>
       <w:r>
         <w:t>Ejecución con las vulnerabilidades</w:t>
       </w:r>
-      <w:bookmarkEnd w:id="8"/>
+      <w:bookmarkEnd w:id="9"/>
       <w:r>
         <w:t xml:space="preserve"> </w:t>
       </w:r>
@@ -3450,7 +3451,7 @@
           </wp:inline>
         </w:drawing>
       </w:r>
-      <w:bookmarkStart w:id="9" w:name="_Toc500523676"/>
+      <w:bookmarkStart w:id="10" w:name="_Toc500523676"/>
     </w:p>
     <w:p>
       <w:pPr>
@@ -3504,7 +3505,7 @@
       <w:r>
         <w:t>Ejecución especificando vulnerabilidad</w:t>
       </w:r>
-      <w:bookmarkEnd w:id="9"/>
+      <w:bookmarkEnd w:id="10"/>
       <w:r>
         <w:t xml:space="preserve"> </w:t>
       </w:r>
@@ -3855,12 +3856,12 @@
         </w:pBdr>
         <w:spacing w:before="300" w:line="276" w:lineRule="auto"/>
       </w:pPr>
-      <w:bookmarkStart w:id="10" w:name="_Toc500523677"/>
+      <w:bookmarkStart w:id="11" w:name="_Toc500523677"/>
       <w:r>
         <w:lastRenderedPageBreak/>
         <w:t>Resultados</w:t>
       </w:r>
-      <w:bookmarkEnd w:id="10"/>
+      <w:bookmarkEnd w:id="11"/>
     </w:p>
     <w:p/>
     <w:p>
@@ -3878,8 +3879,8 @@
         </w:pBdr>
         <w:spacing w:before="300" w:line="276" w:lineRule="auto"/>
       </w:pPr>
-      <w:bookmarkStart w:id="11" w:name="_Reporte_HTML"/>
-      <w:bookmarkEnd w:id="11"/>
+      <w:bookmarkStart w:id="12" w:name="_Reporte_HTML"/>
+      <w:bookmarkEnd w:id="12"/>
       <w:r>
         <w:t>Reporte HTML</w:t>
       </w:r>
@@ -3945,8 +3946,6 @@
           </wp:inline>
         </w:drawing>
       </w:r>
-      <w:bookmarkStart w:id="12" w:name="_GoBack"/>
-      <w:bookmarkEnd w:id="12"/>
     </w:p>
     <w:p>
       <w:pPr>
@@ -5731,6 +5730,7 @@
     <w:lsdException w:name="HTML Sample" w:semiHidden="1" w:unhideWhenUsed="1"/>
     <w:lsdException w:name="HTML Typewriter" w:semiHidden="1" w:unhideWhenUsed="1"/>
     <w:lsdException w:name="HTML Variable" w:semiHidden="1" w:unhideWhenUsed="1"/>
+    <w:lsdException w:name="Normal Table" w:semiHidden="1" w:unhideWhenUsed="1"/>
     <w:lsdException w:name="annotation subject" w:semiHidden="1" w:unhideWhenUsed="1"/>
     <w:lsdException w:name="No List" w:semiHidden="1" w:unhideWhenUsed="1"/>
     <w:lsdException w:name="Outline List 1" w:semiHidden="1" w:unhideWhenUsed="1"/>
@@ -5774,8 +5774,10 @@
     <w:lsdException w:name="Table Elegant" w:semiHidden="1" w:unhideWhenUsed="1"/>
     <w:lsdException w:name="Table Professional" w:semiHidden="1" w:unhideWhenUsed="1"/>
     <w:lsdException w:name="Table Subtle 1" w:semiHidden="1" w:unhideWhenUsed="1"/>
+    <w:lsdException w:name="Table Subtle 2" w:semiHidden="1" w:unhideWhenUsed="1"/>
     <w:lsdException w:name="Table Web 1" w:semiHidden="1" w:unhideWhenUsed="1"/>
     <w:lsdException w:name="Table Web 2" w:semiHidden="1" w:unhideWhenUsed="1"/>
+    <w:lsdException w:name="Table Web 3" w:semiHidden="1" w:unhideWhenUsed="1"/>
     <w:lsdException w:name="Balloon Text" w:semiHidden="1" w:unhideWhenUsed="1"/>
     <w:lsdException w:name="Table Grid" w:uiPriority="59"/>
     <w:lsdException w:name="Table Theme" w:semiHidden="1" w:unhideWhenUsed="1"/>
@@ -6425,7 +6427,7 @@
     <w:charset w:val="00"/>
     <w:family w:val="roman"/>
     <w:pitch w:val="variable"/>
-    <w:sig w:usb0="E0002EFF" w:usb1="C0007843" w:usb2="00000009" w:usb3="00000000" w:csb0="000001FF" w:csb1="00000000"/>
+    <w:sig w:usb0="E0002EFF" w:usb1="C000785B" w:usb2="00000009" w:usb3="00000000" w:csb0="000001FF" w:csb1="00000000"/>
   </w:font>
   <w:font w:name="Symbol">
     <w:panose1 w:val="05050102010706020507"/>
@@ -6453,14 +6455,14 @@
     <w:charset w:val="00"/>
     <w:family w:val="swiss"/>
     <w:pitch w:val="variable"/>
-    <w:sig w:usb0="E00002FF" w:usb1="4000ACFF" w:usb2="00000001" w:usb3="00000000" w:csb0="0000019F" w:csb1="00000000"/>
+    <w:sig w:usb0="E0002AFF" w:usb1="C000247B" w:usb2="00000009" w:usb3="00000000" w:csb0="000001FF" w:csb1="00000000"/>
   </w:font>
   <w:font w:name="Calibri Light">
     <w:panose1 w:val="020F0302020204030204"/>
     <w:charset w:val="00"/>
     <w:family w:val="swiss"/>
     <w:pitch w:val="variable"/>
-    <w:sig w:usb0="A00002EF" w:usb1="4000207B" w:usb2="00000000" w:usb3="00000000" w:csb0="0000019F" w:csb1="00000000"/>
+    <w:sig w:usb0="E0002AFF" w:usb1="C000247B" w:usb2="00000009" w:usb3="00000000" w:csb0="000001FF" w:csb1="00000000"/>
   </w:font>
   <w:font w:name="Times">
     <w:panose1 w:val="02020603050405020304"/>
@@ -6507,6 +6509,7 @@
     <w:rsid w:val="0007010D"/>
     <w:rsid w:val="00361369"/>
     <w:rsid w:val="00803E3C"/>
+    <w:rsid w:val="00A475A8"/>
     <w:rsid w:val="00AC7FFE"/>
     <w:rsid w:val="00B8731B"/>
     <w:rsid w:val="00EF5ED2"/>
@@ -6655,6 +6658,7 @@
     <w:lsdException w:name="HTML Sample" w:semiHidden="1" w:unhideWhenUsed="1"/>
     <w:lsdException w:name="HTML Typewriter" w:semiHidden="1" w:unhideWhenUsed="1"/>
     <w:lsdException w:name="HTML Variable" w:semiHidden="1" w:unhideWhenUsed="1"/>
+    <w:lsdException w:name="Normal Table" w:semiHidden="1" w:unhideWhenUsed="1"/>
     <w:lsdException w:name="annotation subject" w:semiHidden="1" w:unhideWhenUsed="1"/>
     <w:lsdException w:name="No List" w:semiHidden="1" w:unhideWhenUsed="1"/>
     <w:lsdException w:name="Outline List 1" w:semiHidden="1" w:unhideWhenUsed="1"/>
@@ -6698,8 +6702,10 @@
     <w:lsdException w:name="Table Elegant" w:semiHidden="1" w:unhideWhenUsed="1"/>
     <w:lsdException w:name="Table Professional" w:semiHidden="1" w:unhideWhenUsed="1"/>
     <w:lsdException w:name="Table Subtle 1" w:semiHidden="1" w:unhideWhenUsed="1"/>
+    <w:lsdException w:name="Table Subtle 2" w:semiHidden="1" w:unhideWhenUsed="1"/>
     <w:lsdException w:name="Table Web 1" w:semiHidden="1" w:unhideWhenUsed="1"/>
     <w:lsdException w:name="Table Web 2" w:semiHidden="1" w:unhideWhenUsed="1"/>
+    <w:lsdException w:name="Table Web 3" w:semiHidden="1" w:unhideWhenUsed="1"/>
     <w:lsdException w:name="Balloon Text" w:semiHidden="1" w:unhideWhenUsed="1"/>
     <w:lsdException w:name="Table Grid" w:uiPriority="39"/>
     <w:lsdException w:name="Table Theme" w:semiHidden="1" w:unhideWhenUsed="1"/>
@@ -7294,7 +7300,7 @@
 </file>
 
 <file path=customXml/itemProps1.xml><?xml version="1.0" encoding="utf-8"?>
-<ds:datastoreItem xmlns:ds="http://schemas.openxmlformats.org/officeDocument/2006/customXml" ds:itemID="{B42F8E91-B597-4414-A704-8CEC670D30AE}">
+<ds:datastoreItem xmlns:ds="http://schemas.openxmlformats.org/officeDocument/2006/customXml" ds:itemID="{3C9A7068-8A1E-4C57-A385-A33A2E451779}">
   <ds:schemaRefs>
     <ds:schemaRef ds:uri="http://schemas.openxmlformats.org/officeDocument/2006/bibliography"/>
   </ds:schemaRefs>

--- a/Documentacion/reporte.docx
+++ b/Documentacion/reporte.docx
@@ -2891,8 +2891,6 @@
           </wp:inline>
         </w:drawing>
       </w:r>
-      <w:bookmarkStart w:id="7" w:name="_GoBack"/>
-      <w:bookmarkEnd w:id="7"/>
     </w:p>
     <w:p>
       <w:r>
@@ -3204,12 +3202,12 @@
         </w:pBdr>
         <w:spacing w:before="300" w:line="276" w:lineRule="auto"/>
       </w:pPr>
-      <w:bookmarkStart w:id="8" w:name="_Toc500523674"/>
+      <w:bookmarkStart w:id="7" w:name="_Toc500523674"/>
       <w:r>
         <w:lastRenderedPageBreak/>
         <w:t>Ejecución</w:t>
       </w:r>
-      <w:bookmarkEnd w:id="8"/>
+      <w:bookmarkEnd w:id="7"/>
     </w:p>
     <w:p/>
     <w:p>
@@ -3385,11 +3383,11 @@
         </w:pBdr>
         <w:spacing w:before="300" w:line="276" w:lineRule="auto"/>
       </w:pPr>
-      <w:bookmarkStart w:id="9" w:name="_Toc500523675"/>
+      <w:bookmarkStart w:id="8" w:name="_Toc500523675"/>
       <w:r>
         <w:t>Ejecución con las vulnerabilidades</w:t>
       </w:r>
-      <w:bookmarkEnd w:id="9"/>
+      <w:bookmarkEnd w:id="8"/>
       <w:r>
         <w:t xml:space="preserve"> </w:t>
       </w:r>
@@ -3451,7 +3449,7 @@
           </wp:inline>
         </w:drawing>
       </w:r>
-      <w:bookmarkStart w:id="10" w:name="_Toc500523676"/>
+      <w:bookmarkStart w:id="9" w:name="_Toc500523676"/>
     </w:p>
     <w:p>
       <w:pPr>
@@ -3505,7 +3503,7 @@
       <w:r>
         <w:t>Ejecución especificando vulnerabilidad</w:t>
       </w:r>
-      <w:bookmarkEnd w:id="10"/>
+      <w:bookmarkEnd w:id="9"/>
       <w:r>
         <w:t xml:space="preserve"> </w:t>
       </w:r>
@@ -3856,12 +3854,12 @@
         </w:pBdr>
         <w:spacing w:before="300" w:line="276" w:lineRule="auto"/>
       </w:pPr>
-      <w:bookmarkStart w:id="11" w:name="_Toc500523677"/>
+      <w:bookmarkStart w:id="10" w:name="_Toc500523677"/>
       <w:r>
         <w:lastRenderedPageBreak/>
         <w:t>Resultados</w:t>
       </w:r>
-      <w:bookmarkEnd w:id="11"/>
+      <w:bookmarkEnd w:id="10"/>
     </w:p>
     <w:p/>
     <w:p>
@@ -3879,8 +3877,8 @@
         </w:pBdr>
         <w:spacing w:before="300" w:line="276" w:lineRule="auto"/>
       </w:pPr>
-      <w:bookmarkStart w:id="12" w:name="_Reporte_HTML"/>
-      <w:bookmarkEnd w:id="12"/>
+      <w:bookmarkStart w:id="11" w:name="_Reporte_HTML"/>
+      <w:bookmarkEnd w:id="11"/>
       <w:r>
         <w:t>Reporte HTML</w:t>
       </w:r>
@@ -4038,17 +4036,19 @@
     </w:p>
     <w:p/>
     <w:p>
+      <w:pPr>
+        <w:jc w:val="center"/>
+      </w:pPr>
       <w:r>
         <w:rPr>
           <w:noProof/>
-          <w:lang w:val="en-US"/>
         </w:rPr>
         <w:lastRenderedPageBreak/>
         <w:drawing>
-          <wp:inline distT="0" distB="0" distL="0" distR="0" wp14:anchorId="19377187" wp14:editId="7FC30E43">
-            <wp:extent cx="5612130" cy="2792730"/>
-            <wp:effectExtent l="0" t="0" r="7620" b="7620"/>
-            <wp:docPr id="20" name="Imagen 20"/>
+          <wp:inline distT="0" distB="0" distL="0" distR="0" wp14:anchorId="09734300" wp14:editId="05FB7233">
+            <wp:extent cx="5612130" cy="3559175"/>
+            <wp:effectExtent l="0" t="0" r="7620" b="3175"/>
+            <wp:docPr id="26" name="Imagen 26"/>
             <wp:cNvGraphicFramePr>
               <a:graphicFrameLocks xmlns:a="http://schemas.openxmlformats.org/drawingml/2006/main" noChangeAspect="1"/>
             </wp:cNvGraphicFramePr>
@@ -4068,7 +4068,7 @@
                   <pic:spPr>
                     <a:xfrm>
                       <a:off x="0" y="0"/>
-                      <a:ext cx="5612130" cy="2792730"/>
+                      <a:ext cx="5612130" cy="3559175"/>
                     </a:xfrm>
                     <a:prstGeom prst="rect">
                       <a:avLst/>
@@ -4101,22 +4101,77 @@
         <w:t>Gráficas del reporte HTML</w:t>
       </w:r>
     </w:p>
-    <w:p>
-      <w:r>
-        <w:t>Cada pestaña que se presenta a continuación, al darle clic mostrara una tabla en que se puede ver la línea en que se detectó la vulnerabilidad, el archivo y la cadena afectada.</w:t>
-      </w:r>
-    </w:p>
-    <w:p>
+    <w:p/>
+    <w:p/>
+    <w:p/>
+    <w:p/>
+    <w:p/>
+    <w:p/>
+    <w:p/>
+    <w:p/>
+    <w:p/>
+    <w:p/>
+    <w:p/>
+    <w:p/>
+    <w:p/>
+    <w:p/>
+    <w:p>
+      <w:r>
+        <w:lastRenderedPageBreak/>
+        <w:t>El botón “</w:t>
+      </w:r>
+      <w:proofErr w:type="spellStart"/>
+      <w:r>
+        <w:t>Structure</w:t>
+      </w:r>
+      <w:proofErr w:type="spellEnd"/>
+      <w:r>
+        <w:t xml:space="preserve"> </w:t>
+      </w:r>
+      <w:proofErr w:type="spellStart"/>
+      <w:r>
+        <w:t>of</w:t>
+      </w:r>
+      <w:proofErr w:type="spellEnd"/>
+      <w:r>
+        <w:t xml:space="preserve"> </w:t>
+      </w:r>
+      <w:proofErr w:type="spellStart"/>
+      <w:r>
+        <w:t>the</w:t>
+      </w:r>
+      <w:proofErr w:type="spellEnd"/>
+      <w:r>
+        <w:t xml:space="preserve"> </w:t>
+      </w:r>
+      <w:proofErr w:type="spellStart"/>
+      <w:r>
+        <w:t>project</w:t>
+      </w:r>
+      <w:proofErr w:type="spellEnd"/>
+      <w:r>
+        <w:t>” muestra el árbol del proyec</w:t>
+      </w:r>
+      <w:r>
+        <w:t>to analizado</w:t>
+      </w:r>
+    </w:p>
+    <w:p>
+      <w:pPr>
+        <w:jc w:val="center"/>
+        <w:rPr>
+          <w:color w:val="4472C4" w:themeColor="accent1"/>
+        </w:rPr>
+      </w:pPr>
       <w:r>
         <w:rPr>
           <w:noProof/>
-          <w:lang w:val="en-US"/>
         </w:rPr>
         <w:drawing>
-          <wp:inline distT="0" distB="0" distL="0" distR="0" wp14:anchorId="5B81E7E7" wp14:editId="140B5024">
-            <wp:extent cx="5612130" cy="2807970"/>
+          <wp:inline distT="0" distB="0" distL="0" distR="0" wp14:anchorId="45C3F2A1" wp14:editId="540C75AF">
+            <wp:extent cx="5612130" cy="3585845"/>
             <wp:effectExtent l="0" t="0" r="7620" b="0"/>
-            <wp:docPr id="22" name="Imagen 22"/>
+            <wp:docPr id="27" name="Imagen 27"/>
             <wp:cNvGraphicFramePr>
               <a:graphicFrameLocks xmlns:a="http://schemas.openxmlformats.org/drawingml/2006/main" noChangeAspect="1"/>
             </wp:cNvGraphicFramePr>
@@ -4136,7 +4191,7 @@
                   <pic:spPr>
                     <a:xfrm>
                       <a:off x="0" y="0"/>
-                      <a:ext cx="5612130" cy="2807970"/>
+                      <a:ext cx="5612130" cy="3585845"/>
                     </a:xfrm>
                     <a:prstGeom prst="rect">
                       <a:avLst/>
@@ -4157,27 +4212,36 @@
         </w:rPr>
       </w:pPr>
       <w:r>
-        <w:tab/>
-      </w:r>
-      <w:r>
-        <w:rPr>
-          <w:color w:val="4472C4" w:themeColor="accent1"/>
-        </w:rPr>
-        <w:t xml:space="preserve">Img14. </w:t>
-      </w:r>
-      <w:r>
-        <w:rPr>
-          <w:color w:val="4472C4" w:themeColor="accent1"/>
-        </w:rPr>
-        <w:t>Detección de la herramienta</w:t>
-      </w:r>
-    </w:p>
-    <w:p>
-      <w:pPr>
-        <w:tabs>
-          <w:tab w:val="left" w:pos="1530"/>
-        </w:tabs>
-      </w:pPr>
+        <w:rPr>
+          <w:color w:val="4472C4" w:themeColor="accent1"/>
+        </w:rPr>
+        <w:t>Img1</w:t>
+      </w:r>
+      <w:r>
+        <w:rPr>
+          <w:color w:val="4472C4" w:themeColor="accent1"/>
+        </w:rPr>
+        <w:t>4</w:t>
+      </w:r>
+      <w:r>
+        <w:rPr>
+          <w:color w:val="4472C4" w:themeColor="accent1"/>
+        </w:rPr>
+        <w:t xml:space="preserve">. </w:t>
+      </w:r>
+      <w:r>
+        <w:rPr>
+          <w:color w:val="4472C4" w:themeColor="accent1"/>
+        </w:rPr>
+        <w:t>Estructura del proyecto</w:t>
+      </w:r>
+      <w:bookmarkStart w:id="12" w:name="_GoBack"/>
+      <w:bookmarkEnd w:id="12"/>
+    </w:p>
+    <w:p>
+      <w:r>
+        <w:t>Cada pestaña que se presenta a continuación, al darle clic mostrara una tabla en que se puede ver la línea en que se detectó la vulnerabilidad, el archivo y la cadena afectada.</w:t>
+      </w:r>
     </w:p>
     <w:p>
       <w:r>
@@ -4185,12 +4249,11 @@
           <w:noProof/>
           <w:lang w:val="en-US"/>
         </w:rPr>
-        <w:lastRenderedPageBreak/>
         <w:drawing>
-          <wp:inline distT="0" distB="0" distL="0" distR="0" wp14:anchorId="3CFB829B" wp14:editId="1936399C">
-            <wp:extent cx="5612130" cy="2797175"/>
-            <wp:effectExtent l="0" t="0" r="7620" b="3175"/>
-            <wp:docPr id="21" name="Imagen 21"/>
+          <wp:inline distT="0" distB="0" distL="0" distR="0" wp14:anchorId="5B81E7E7" wp14:editId="140B5024">
+            <wp:extent cx="5612130" cy="2807970"/>
+            <wp:effectExtent l="0" t="0" r="7620" b="0"/>
+            <wp:docPr id="22" name="Imagen 22"/>
             <wp:cNvGraphicFramePr>
               <a:graphicFrameLocks xmlns:a="http://schemas.openxmlformats.org/drawingml/2006/main" noChangeAspect="1"/>
             </wp:cNvGraphicFramePr>
@@ -4210,7 +4273,7 @@
                   <pic:spPr>
                     <a:xfrm>
                       <a:off x="0" y="0"/>
-                      <a:ext cx="5612130" cy="2797175"/>
+                      <a:ext cx="5612130" cy="2807970"/>
                     </a:xfrm>
                     <a:prstGeom prst="rect">
                       <a:avLst/>
@@ -4231,10 +4294,13 @@
         </w:rPr>
       </w:pPr>
       <w:r>
-        <w:rPr>
-          <w:color w:val="4472C4" w:themeColor="accent1"/>
-        </w:rPr>
-        <w:t xml:space="preserve">Img15. </w:t>
+        <w:tab/>
+      </w:r>
+      <w:r>
+        <w:rPr>
+          <w:color w:val="4472C4" w:themeColor="accent1"/>
+        </w:rPr>
+        <w:t xml:space="preserve">Img14. </w:t>
       </w:r>
       <w:r>
         <w:rPr>
@@ -4243,7 +4309,13 @@
         <w:t>Detección de la herramienta</w:t>
       </w:r>
     </w:p>
-    <w:p/>
+    <w:p>
+      <w:pPr>
+        <w:tabs>
+          <w:tab w:val="left" w:pos="1530"/>
+        </w:tabs>
+      </w:pPr>
+    </w:p>
     <w:p>
       <w:r>
         <w:rPr>
@@ -4251,10 +4323,10 @@
           <w:lang w:val="en-US"/>
         </w:rPr>
         <w:drawing>
-          <wp:inline distT="0" distB="0" distL="0" distR="0" wp14:anchorId="4EEC868F" wp14:editId="44D6A30D">
-            <wp:extent cx="5612130" cy="2768600"/>
-            <wp:effectExtent l="0" t="0" r="7620" b="0"/>
-            <wp:docPr id="23" name="Imagen 23"/>
+          <wp:inline distT="0" distB="0" distL="0" distR="0" wp14:anchorId="3CFB829B" wp14:editId="1936399C">
+            <wp:extent cx="5612130" cy="2797175"/>
+            <wp:effectExtent l="0" t="0" r="7620" b="3175"/>
+            <wp:docPr id="21" name="Imagen 21"/>
             <wp:cNvGraphicFramePr>
               <a:graphicFrameLocks xmlns:a="http://schemas.openxmlformats.org/drawingml/2006/main" noChangeAspect="1"/>
             </wp:cNvGraphicFramePr>
@@ -4274,6 +4346,70 @@
                   <pic:spPr>
                     <a:xfrm>
                       <a:off x="0" y="0"/>
+                      <a:ext cx="5612130" cy="2797175"/>
+                    </a:xfrm>
+                    <a:prstGeom prst="rect">
+                      <a:avLst/>
+                    </a:prstGeom>
+                  </pic:spPr>
+                </pic:pic>
+              </a:graphicData>
+            </a:graphic>
+          </wp:inline>
+        </w:drawing>
+      </w:r>
+    </w:p>
+    <w:p>
+      <w:pPr>
+        <w:jc w:val="center"/>
+        <w:rPr>
+          <w:color w:val="4472C4" w:themeColor="accent1"/>
+        </w:rPr>
+      </w:pPr>
+      <w:r>
+        <w:rPr>
+          <w:color w:val="4472C4" w:themeColor="accent1"/>
+        </w:rPr>
+        <w:t xml:space="preserve">Img15. </w:t>
+      </w:r>
+      <w:r>
+        <w:rPr>
+          <w:color w:val="4472C4" w:themeColor="accent1"/>
+        </w:rPr>
+        <w:t>Detección de la herramienta</w:t>
+      </w:r>
+    </w:p>
+    <w:p/>
+    <w:p>
+      <w:r>
+        <w:rPr>
+          <w:noProof/>
+          <w:lang w:val="en-US"/>
+        </w:rPr>
+        <w:drawing>
+          <wp:inline distT="0" distB="0" distL="0" distR="0" wp14:anchorId="4EEC868F" wp14:editId="44D6A30D">
+            <wp:extent cx="5612130" cy="2768600"/>
+            <wp:effectExtent l="0" t="0" r="7620" b="0"/>
+            <wp:docPr id="23" name="Imagen 23"/>
+            <wp:cNvGraphicFramePr>
+              <a:graphicFrameLocks xmlns:a="http://schemas.openxmlformats.org/drawingml/2006/main" noChangeAspect="1"/>
+            </wp:cNvGraphicFramePr>
+            <a:graphic xmlns:a="http://schemas.openxmlformats.org/drawingml/2006/main">
+              <a:graphicData uri="http://schemas.openxmlformats.org/drawingml/2006/picture">
+                <pic:pic xmlns:pic="http://schemas.openxmlformats.org/drawingml/2006/picture">
+                  <pic:nvPicPr>
+                    <pic:cNvPr id="1" name=""/>
+                    <pic:cNvPicPr/>
+                  </pic:nvPicPr>
+                  <pic:blipFill>
+                    <a:blip r:embed="rId26"/>
+                    <a:stretch>
+                      <a:fillRect/>
+                    </a:stretch>
+                  </pic:blipFill>
+                  <pic:spPr>
+                    <a:xfrm>
+                      <a:off x="0" y="0"/>
                       <a:ext cx="5612130" cy="2768600"/>
                     </a:xfrm>
                     <a:prstGeom prst="rect">
@@ -4329,7 +4465,6 @@
       <w:bookmarkStart w:id="13" w:name="_Reporte_CVS"/>
       <w:bookmarkEnd w:id="13"/>
       <w:r>
-        <w:lastRenderedPageBreak/>
         <w:t>Reporte CVS</w:t>
       </w:r>
     </w:p>
@@ -4364,7 +4499,7 @@
                     <pic:cNvPicPr/>
                   </pic:nvPicPr>
                   <pic:blipFill>
-                    <a:blip r:embed="rId26">
+                    <a:blip r:embed="rId27">
                       <a:extLst>
                         <a:ext uri="{28A0092B-C50C-407E-A947-70E740481C1C}">
                           <a14:useLocalDpi xmlns:a14="http://schemas.microsoft.com/office/drawing/2010/main" val="0"/>
@@ -4451,7 +4586,7 @@
       </w:pPr>
     </w:p>
     <w:sectPr>
-      <w:headerReference w:type="default" r:id="rId27"/>
+      <w:headerReference w:type="default" r:id="rId28"/>
       <w:pgSz w:w="12240" w:h="15840"/>
       <w:pgMar w:top="781" w:right="1701" w:bottom="1417" w:left="1701" w:header="708" w:footer="708" w:gutter="0"/>
       <w:cols w:space="708"/>
@@ -6508,8 +6643,8 @@
     <w:rsid w:val="00025184"/>
     <w:rsid w:val="0007010D"/>
     <w:rsid w:val="00361369"/>
+    <w:rsid w:val="00737609"/>
     <w:rsid w:val="00803E3C"/>
-    <w:rsid w:val="00A475A8"/>
     <w:rsid w:val="00AC7FFE"/>
     <w:rsid w:val="00B8731B"/>
     <w:rsid w:val="00EF5ED2"/>
@@ -7300,7 +7435,7 @@
 </file>
 
 <file path=customXml/itemProps1.xml><?xml version="1.0" encoding="utf-8"?>
-<ds:datastoreItem xmlns:ds="http://schemas.openxmlformats.org/officeDocument/2006/customXml" ds:itemID="{3C9A7068-8A1E-4C57-A385-A33A2E451779}">
+<ds:datastoreItem xmlns:ds="http://schemas.openxmlformats.org/officeDocument/2006/customXml" ds:itemID="{3AE9A48F-E16B-429C-9E72-F4048D540B2E}">
   <ds:schemaRefs>
     <ds:schemaRef ds:uri="http://schemas.openxmlformats.org/officeDocument/2006/bibliography"/>
   </ds:schemaRefs>
